--- a/resource/charon/陈宇驰报告书.docx
+++ b/resource/charon/陈宇驰报告书.docx
@@ -6,7 +6,7 @@
       <w:pPr>
         <w:jc w:val="center"/>
         <w:rPr>
-          <w:rFonts w:ascii="黑体" w:eastAsia="黑体" w:hint="eastAsia"/>
+          <w:rFonts w:ascii="黑体" w:eastAsia="黑体"/>
           <w:b/>
           <w:bCs/>
           <w:sz w:val="28"/>
@@ -18,7 +18,6 @@
           <w:b/>
           <w:noProof/>
           <w:sz w:val="28"/>
-          <w:lang w:val="en-US" w:eastAsia="zh-CN"/>
         </w:rPr>
         <w:drawing>
           <wp:inline distT="0" distB="0" distL="0" distR="0" wp14:anchorId="10C0C70F" wp14:editId="16FB9F16">
@@ -38,7 +37,7 @@
                     </pic:cNvPicPr>
                   </pic:nvPicPr>
                   <pic:blipFill>
-                    <a:blip r:embed="rId4" cstate="print">
+                    <a:blip r:embed="rId6" cstate="print">
                       <a:extLst>
                         <a:ext uri="{28A0092B-C50C-407E-A947-70E740481C1C}">
                           <a14:useLocalDpi xmlns:a14="http://schemas.microsoft.com/office/drawing/2010/main" val="0"/>
@@ -75,19 +74,19 @@
         <w:spacing w:beforeLines="100" w:before="312"/>
         <w:jc w:val="center"/>
         <w:rPr>
+          <w:rFonts w:ascii="黑体" w:eastAsia="黑体"/>
+          <w:spacing w:val="20"/>
+          <w:sz w:val="72"/>
+          <w:szCs w:val="72"/>
+        </w:rPr>
+      </w:pPr>
+      <w:r>
+        <w:rPr>
           <w:rFonts w:ascii="黑体" w:eastAsia="黑体" w:hint="eastAsia"/>
           <w:spacing w:val="20"/>
           <w:sz w:val="72"/>
           <w:szCs w:val="72"/>
         </w:rPr>
-      </w:pPr>
-      <w:r>
-        <w:rPr>
-          <w:rFonts w:ascii="黑体" w:eastAsia="黑体" w:hint="eastAsia"/>
-          <w:spacing w:val="20"/>
-          <w:sz w:val="72"/>
-          <w:szCs w:val="72"/>
-        </w:rPr>
         <w:t>课程设计报告书</w:t>
       </w:r>
     </w:p>
@@ -105,7 +104,7 @@
       <w:pPr>
         <w:jc w:val="center"/>
         <w:rPr>
-          <w:rFonts w:ascii="黑体" w:eastAsia="黑体" w:hAnsi="黑体" w:hint="eastAsia"/>
+          <w:rFonts w:ascii="黑体" w:eastAsia="黑体" w:hAnsi="黑体"/>
           <w:b/>
           <w:sz w:val="44"/>
           <w:szCs w:val="44"/>
@@ -118,34 +117,24 @@
           <w:sz w:val="44"/>
           <w:szCs w:val="44"/>
         </w:rPr>
-        <w:t>题目：</w:t>
-      </w:r>
-      <w:r>
-        <w:rPr>
-          <w:rFonts w:ascii="黑体" w:eastAsia="黑体" w:hAnsi="黑体" w:hint="eastAsia"/>
+        <w:t>题目：坦克大战设计报告书</w:t>
+      </w:r>
+    </w:p>
+    <w:p>
+      <w:pPr>
+        <w:ind w:firstLineChars="200" w:firstLine="883"/>
+        <w:rPr>
+          <w:color w:val="008000"/>
+          <w:sz w:val="24"/>
+        </w:rPr>
+      </w:pPr>
+      <w:r>
+        <w:rPr>
+          <w:rFonts w:ascii="黑体" w:eastAsia="黑体" w:hAnsi="华文楷体" w:hint="eastAsia"/>
           <w:b/>
           <w:sz w:val="44"/>
           <w:szCs w:val="44"/>
         </w:rPr>
-        <w:t>坦克大战设计报告书</w:t>
-      </w:r>
-    </w:p>
-    <w:p>
-      <w:pPr>
-        <w:ind w:firstLineChars="200" w:firstLine="883"/>
-        <w:rPr>
-          <w:rFonts w:hint="eastAsia"/>
-          <w:color w:val="008000"/>
-          <w:sz w:val="24"/>
-        </w:rPr>
-      </w:pPr>
-      <w:r>
-        <w:rPr>
-          <w:rFonts w:ascii="黑体" w:eastAsia="黑体" w:hAnsi="华文楷体" w:hint="eastAsia"/>
-          <w:b/>
-          <w:sz w:val="44"/>
-          <w:szCs w:val="44"/>
-        </w:rPr>
         <w:t xml:space="preserve">                                    </w:t>
       </w:r>
     </w:p>
@@ -153,7 +142,7 @@
       <w:pPr>
         <w:jc w:val="center"/>
         <w:rPr>
-          <w:rFonts w:ascii="黑体" w:eastAsia="黑体" w:hAnsi="华文楷体" w:hint="eastAsia"/>
+          <w:rFonts w:ascii="黑体" w:eastAsia="黑体" w:hAnsi="华文楷体"/>
           <w:b/>
           <w:sz w:val="44"/>
           <w:szCs w:val="44"/>
@@ -165,7 +154,7 @@
       <w:pPr>
         <w:jc w:val="center"/>
         <w:rPr>
-          <w:rFonts w:ascii="黑体" w:eastAsia="黑体" w:hAnsi="华文楷体" w:hint="eastAsia"/>
+          <w:rFonts w:ascii="黑体" w:eastAsia="黑体" w:hAnsi="华文楷体"/>
           <w:b/>
           <w:sz w:val="44"/>
           <w:szCs w:val="44"/>
@@ -177,12 +166,42 @@
       <w:pPr>
         <w:ind w:firstLineChars="646" w:firstLine="1946"/>
         <w:rPr>
+          <w:rFonts w:ascii="宋体" w:hAnsi="宋体"/>
+          <w:b/>
+          <w:sz w:val="30"/>
+          <w:szCs w:val="30"/>
+          <w:u w:val="single"/>
+        </w:rPr>
+      </w:pPr>
+      <w:r>
+        <w:rPr>
           <w:rFonts w:ascii="宋体" w:hAnsi="宋体" w:hint="eastAsia"/>
           <w:b/>
           <w:sz w:val="30"/>
           <w:szCs w:val="30"/>
+        </w:rPr>
+        <w:t xml:space="preserve">学  院   </w:t>
+      </w:r>
+      <w:r>
+        <w:rPr>
+          <w:rFonts w:ascii="宋体" w:hAnsi="宋体" w:hint="eastAsia"/>
+          <w:b/>
+          <w:sz w:val="30"/>
+          <w:szCs w:val="30"/>
           <w:u w:val="single"/>
         </w:rPr>
+        <w:t xml:space="preserve">    计算机科学与工程学院 </w:t>
+      </w:r>
+    </w:p>
+    <w:p>
+      <w:pPr>
+        <w:ind w:firstLineChars="646" w:firstLine="1946"/>
+        <w:rPr>
+          <w:rFonts w:ascii="宋体" w:hAnsi="宋体"/>
+          <w:b/>
+          <w:sz w:val="30"/>
+          <w:szCs w:val="30"/>
+        </w:rPr>
       </w:pPr>
       <w:r>
         <w:rPr>
@@ -191,7 +210,7 @@
           <w:sz w:val="30"/>
           <w:szCs w:val="30"/>
         </w:rPr>
-        <w:t xml:space="preserve">学  院   </w:t>
+        <w:t xml:space="preserve">专  业   </w:t>
       </w:r>
       <w:r>
         <w:rPr>
@@ -201,27 +220,68 @@
           <w:szCs w:val="30"/>
           <w:u w:val="single"/>
         </w:rPr>
-        <w:t xml:space="preserve">    计算机科学与工程学院 </w:t>
+        <w:t xml:space="preserve">        网络工程</w:t>
+      </w:r>
+      <w:r>
+        <w:rPr>
+          <w:rFonts w:ascii="宋体" w:hAnsi="宋体" w:hint="eastAsia"/>
+          <w:b/>
+          <w:sz w:val="30"/>
+          <w:szCs w:val="30"/>
+          <w:u w:val="single"/>
+        </w:rPr>
+        <w:t xml:space="preserve">       </w:t>
+      </w:r>
+      <w:r>
+        <w:rPr>
+          <w:rFonts w:ascii="宋体" w:hAnsi="宋体"/>
+          <w:b/>
+          <w:sz w:val="30"/>
+          <w:szCs w:val="30"/>
+          <w:u w:val="single"/>
+        </w:rPr>
+        <w:t xml:space="preserve"> </w:t>
+      </w:r>
+      <w:r>
+        <w:rPr>
+          <w:rFonts w:ascii="宋体" w:hAnsi="宋体" w:hint="eastAsia"/>
+          <w:b/>
+          <w:sz w:val="30"/>
+          <w:szCs w:val="30"/>
+          <w:u w:val="single"/>
+        </w:rPr>
+        <w:t xml:space="preserve"> </w:t>
       </w:r>
     </w:p>
     <w:p>
       <w:pPr>
         <w:ind w:firstLineChars="646" w:firstLine="1946"/>
         <w:rPr>
+          <w:rFonts w:ascii="宋体" w:hAnsi="宋体"/>
+          <w:b/>
+          <w:sz w:val="30"/>
+          <w:szCs w:val="30"/>
+          <w:u w:val="single"/>
+        </w:rPr>
+      </w:pPr>
+      <w:r>
+        <w:rPr>
           <w:rFonts w:ascii="宋体" w:hAnsi="宋体" w:hint="eastAsia"/>
           <w:b/>
           <w:sz w:val="30"/>
           <w:szCs w:val="30"/>
         </w:rPr>
-      </w:pPr>
+        <w:t xml:space="preserve">学生姓名 </w:t>
+      </w:r>
       <w:r>
         <w:rPr>
           <w:rFonts w:ascii="宋体" w:hAnsi="宋体" w:hint="eastAsia"/>
           <w:b/>
           <w:sz w:val="30"/>
           <w:szCs w:val="30"/>
-        </w:rPr>
-        <w:t xml:space="preserve">专  业   </w:t>
+          <w:u w:val="single"/>
+        </w:rPr>
+        <w:t xml:space="preserve">        </w:t>
       </w:r>
       <w:r>
         <w:rPr>
@@ -231,6 +291,66 @@
           <w:szCs w:val="30"/>
           <w:u w:val="single"/>
         </w:rPr>
+        <w:t>陈宇驰</w:t>
+      </w:r>
+      <w:r>
+        <w:rPr>
+          <w:rFonts w:ascii="宋体" w:hAnsi="宋体" w:hint="eastAsia"/>
+          <w:b/>
+          <w:sz w:val="30"/>
+          <w:szCs w:val="30"/>
+          <w:u w:val="single"/>
+        </w:rPr>
+        <w:t xml:space="preserve">      </w:t>
+      </w:r>
+      <w:r>
+        <w:rPr>
+          <w:rFonts w:ascii="宋体" w:hAnsi="宋体"/>
+          <w:b/>
+          <w:sz w:val="30"/>
+          <w:szCs w:val="30"/>
+          <w:u w:val="single"/>
+        </w:rPr>
+        <w:t xml:space="preserve">  </w:t>
+      </w:r>
+      <w:r>
+        <w:rPr>
+          <w:rFonts w:ascii="宋体" w:hAnsi="宋体" w:hint="eastAsia"/>
+          <w:b/>
+          <w:sz w:val="30"/>
+          <w:szCs w:val="30"/>
+          <w:u w:val="single"/>
+        </w:rPr>
+        <w:t xml:space="preserve">   </w:t>
+      </w:r>
+    </w:p>
+    <w:p>
+      <w:pPr>
+        <w:ind w:firstLineChars="646" w:firstLine="1946"/>
+        <w:rPr>
+          <w:rFonts w:ascii="宋体" w:hAnsi="宋体"/>
+          <w:b/>
+          <w:sz w:val="30"/>
+          <w:szCs w:val="30"/>
+        </w:rPr>
+      </w:pPr>
+      <w:r>
+        <w:rPr>
+          <w:rFonts w:ascii="宋体" w:hAnsi="宋体" w:hint="eastAsia"/>
+          <w:b/>
+          <w:sz w:val="30"/>
+          <w:szCs w:val="30"/>
+        </w:rPr>
+        <w:t xml:space="preserve">学生学号 </w:t>
+      </w:r>
+      <w:r>
+        <w:rPr>
+          <w:rFonts w:ascii="宋体" w:hAnsi="宋体" w:hint="eastAsia"/>
+          <w:b/>
+          <w:sz w:val="30"/>
+          <w:szCs w:val="30"/>
+          <w:u w:val="single"/>
+        </w:rPr>
         <w:t xml:space="preserve">        </w:t>
       </w:r>
       <w:r>
@@ -241,7 +361,17 @@
           <w:szCs w:val="30"/>
           <w:u w:val="single"/>
         </w:rPr>
-        <w:t>网络工程</w:t>
+        <w:t>2</w:t>
+      </w:r>
+      <w:r>
+        <w:rPr>
+          <w:rFonts w:ascii="宋体" w:hAnsi="宋体"/>
+          <w:b/>
+          <w:sz w:val="30"/>
+          <w:szCs w:val="30"/>
+          <w:u w:val="single"/>
+        </w:rPr>
+        <w:t>01866590050</w:t>
       </w:r>
       <w:r>
         <w:rPr>
@@ -251,6 +381,78 @@
           <w:szCs w:val="30"/>
           <w:u w:val="single"/>
         </w:rPr>
+        <w:t xml:space="preserve">  </w:t>
+      </w:r>
+      <w:r>
+        <w:rPr>
+          <w:rFonts w:ascii="宋体" w:hAnsi="宋体"/>
+          <w:b/>
+          <w:sz w:val="30"/>
+          <w:szCs w:val="30"/>
+          <w:u w:val="single"/>
+        </w:rPr>
+        <w:t xml:space="preserve">  </w:t>
+      </w:r>
+      <w:r>
+        <w:rPr>
+          <w:rFonts w:ascii="宋体" w:hAnsi="宋体" w:hint="eastAsia"/>
+          <w:b/>
+          <w:sz w:val="30"/>
+          <w:szCs w:val="30"/>
+          <w:u w:val="single"/>
+        </w:rPr>
+        <w:t xml:space="preserve"> </w:t>
+      </w:r>
+    </w:p>
+    <w:p>
+      <w:pPr>
+        <w:ind w:firstLineChars="646" w:firstLine="1946"/>
+        <w:rPr>
+          <w:rFonts w:ascii="宋体" w:hAnsi="宋体"/>
+          <w:b/>
+          <w:sz w:val="30"/>
+          <w:szCs w:val="30"/>
+        </w:rPr>
+      </w:pPr>
+      <w:r>
+        <w:rPr>
+          <w:rFonts w:ascii="宋体" w:hAnsi="宋体" w:hint="eastAsia"/>
+          <w:b/>
+          <w:sz w:val="30"/>
+          <w:szCs w:val="30"/>
+        </w:rPr>
+        <w:t xml:space="preserve">指导教师 </w:t>
+      </w:r>
+      <w:r>
+        <w:rPr>
+          <w:rFonts w:ascii="宋体" w:hAnsi="宋体" w:hint="eastAsia"/>
+          <w:b/>
+          <w:sz w:val="30"/>
+          <w:szCs w:val="30"/>
+          <w:u w:val="single"/>
+        </w:rPr>
+        <w:t xml:space="preserve">        沃</w:t>
+      </w:r>
+      <w:proofErr w:type="gramStart"/>
+      <w:r>
+        <w:rPr>
+          <w:rFonts w:ascii="宋体" w:hAnsi="宋体" w:hint="eastAsia"/>
+          <w:b/>
+          <w:sz w:val="30"/>
+          <w:szCs w:val="30"/>
+          <w:u w:val="single"/>
+        </w:rPr>
+        <w:t>焱</w:t>
+      </w:r>
+      <w:proofErr w:type="gramEnd"/>
+      <w:r>
+        <w:rPr>
+          <w:rFonts w:ascii="宋体" w:hAnsi="宋体" w:hint="eastAsia"/>
+          <w:b/>
+          <w:sz w:val="30"/>
+          <w:szCs w:val="30"/>
+          <w:u w:val="single"/>
+        </w:rPr>
         <w:t xml:space="preserve">       </w:t>
       </w:r>
       <w:r>
@@ -261,29 +463,118 @@
           <w:szCs w:val="30"/>
           <w:u w:val="single"/>
         </w:rPr>
+        <w:t xml:space="preserve">     </w:t>
+      </w:r>
+      <w:r>
+        <w:rPr>
+          <w:rFonts w:ascii="宋体" w:hAnsi="宋体" w:hint="eastAsia"/>
+          <w:b/>
+          <w:sz w:val="30"/>
+          <w:szCs w:val="30"/>
+          <w:u w:val="single"/>
+        </w:rPr>
         <w:t xml:space="preserve"> </w:t>
       </w:r>
+    </w:p>
+    <w:p>
+      <w:pPr>
+        <w:ind w:firstLineChars="646" w:firstLine="1946"/>
+        <w:rPr>
+          <w:rFonts w:ascii="宋体" w:hAnsi="宋体"/>
+          <w:b/>
+          <w:sz w:val="30"/>
+          <w:szCs w:val="30"/>
+        </w:rPr>
+      </w:pPr>
       <w:r>
         <w:rPr>
           <w:rFonts w:ascii="宋体" w:hAnsi="宋体" w:hint="eastAsia"/>
           <w:b/>
           <w:sz w:val="30"/>
           <w:szCs w:val="30"/>
+        </w:rPr>
+        <w:t xml:space="preserve">课程编号 </w:t>
+      </w:r>
+      <w:r>
+        <w:rPr>
+          <w:rFonts w:ascii="宋体" w:hAnsi="宋体" w:hint="eastAsia"/>
+          <w:b/>
+          <w:sz w:val="30"/>
+          <w:szCs w:val="30"/>
           <w:u w:val="single"/>
         </w:rPr>
+        <w:t xml:space="preserve">       </w:t>
+      </w:r>
+      <w:r>
+        <w:rPr>
+          <w:rFonts w:ascii="宋体" w:hAnsi="宋体"/>
+          <w:b/>
+          <w:sz w:val="30"/>
+          <w:szCs w:val="30"/>
+          <w:u w:val="single"/>
+        </w:rPr>
         <w:t xml:space="preserve"> </w:t>
       </w:r>
+      <w:r>
+        <w:rPr>
+          <w:rFonts w:ascii="宋体" w:hAnsi="宋体" w:hint="eastAsia"/>
+          <w:b/>
+          <w:sz w:val="30"/>
+          <w:szCs w:val="30"/>
+          <w:u w:val="single"/>
+        </w:rPr>
+        <w:t xml:space="preserve">145241          </w:t>
+      </w:r>
+      <w:r>
+        <w:rPr>
+          <w:rFonts w:ascii="宋体" w:hAnsi="宋体"/>
+          <w:b/>
+          <w:sz w:val="30"/>
+          <w:szCs w:val="30"/>
+          <w:u w:val="single"/>
+        </w:rPr>
+        <w:t xml:space="preserve"> </w:t>
+      </w:r>
     </w:p>
     <w:p>
       <w:pPr>
         <w:ind w:firstLineChars="646" w:firstLine="1946"/>
         <w:rPr>
+          <w:rFonts w:ascii="宋体" w:hAnsi="宋体"/>
+          <w:b/>
+          <w:sz w:val="30"/>
+          <w:szCs w:val="30"/>
+        </w:rPr>
+      </w:pPr>
+      <w:r>
+        <w:rPr>
           <w:rFonts w:ascii="宋体" w:hAnsi="宋体" w:hint="eastAsia"/>
           <w:b/>
           <w:sz w:val="30"/>
           <w:szCs w:val="30"/>
+        </w:rPr>
+        <w:t xml:space="preserve">课程学分 </w:t>
+      </w:r>
+      <w:r>
+        <w:rPr>
+          <w:rFonts w:ascii="宋体" w:hAnsi="宋体" w:hint="eastAsia"/>
+          <w:b/>
+          <w:sz w:val="30"/>
+          <w:szCs w:val="30"/>
           <w:u w:val="single"/>
         </w:rPr>
+        <w:t xml:space="preserve">          2              </w:t>
+      </w:r>
+    </w:p>
+    <w:p>
+      <w:pPr>
+        <w:ind w:firstLineChars="646" w:firstLine="1946"/>
+        <w:rPr>
+          <w:rFonts w:ascii="宋体" w:hAnsi="宋体"/>
+          <w:b/>
+          <w:sz w:val="30"/>
+          <w:szCs w:val="30"/>
+        </w:rPr>
       </w:pPr>
       <w:r>
         <w:rPr>
@@ -292,7 +583,7 @@
           <w:sz w:val="30"/>
           <w:szCs w:val="30"/>
         </w:rPr>
-        <w:t xml:space="preserve">学生姓名 </w:t>
+        <w:t xml:space="preserve">起始日期 </w:t>
       </w:r>
       <w:r>
         <w:rPr>
@@ -302,296 +593,6 @@
           <w:szCs w:val="30"/>
           <w:u w:val="single"/>
         </w:rPr>
-        <w:t xml:space="preserve">        </w:t>
-      </w:r>
-      <w:r>
-        <w:rPr>
-          <w:rFonts w:ascii="宋体" w:hAnsi="宋体" w:hint="eastAsia"/>
-          <w:b/>
-          <w:sz w:val="30"/>
-          <w:szCs w:val="30"/>
-          <w:u w:val="single"/>
-        </w:rPr>
-        <w:t>陈宇驰</w:t>
-      </w:r>
-      <w:r>
-        <w:rPr>
-          <w:rFonts w:ascii="宋体" w:hAnsi="宋体" w:hint="eastAsia"/>
-          <w:b/>
-          <w:sz w:val="30"/>
-          <w:szCs w:val="30"/>
-          <w:u w:val="single"/>
-        </w:rPr>
-        <w:t xml:space="preserve">      </w:t>
-      </w:r>
-      <w:r>
-        <w:rPr>
-          <w:rFonts w:ascii="宋体" w:hAnsi="宋体"/>
-          <w:b/>
-          <w:sz w:val="30"/>
-          <w:szCs w:val="30"/>
-          <w:u w:val="single"/>
-        </w:rPr>
-        <w:t xml:space="preserve">  </w:t>
-      </w:r>
-      <w:r>
-        <w:rPr>
-          <w:rFonts w:ascii="宋体" w:hAnsi="宋体" w:hint="eastAsia"/>
-          <w:b/>
-          <w:sz w:val="30"/>
-          <w:szCs w:val="30"/>
-          <w:u w:val="single"/>
-        </w:rPr>
-        <w:t xml:space="preserve">   </w:t>
-      </w:r>
-    </w:p>
-    <w:p>
-      <w:pPr>
-        <w:ind w:firstLineChars="646" w:firstLine="1946"/>
-        <w:rPr>
-          <w:rFonts w:ascii="宋体" w:hAnsi="宋体" w:hint="eastAsia"/>
-          <w:b/>
-          <w:sz w:val="30"/>
-          <w:szCs w:val="30"/>
-        </w:rPr>
-      </w:pPr>
-      <w:r>
-        <w:rPr>
-          <w:rFonts w:ascii="宋体" w:hAnsi="宋体" w:hint="eastAsia"/>
-          <w:b/>
-          <w:sz w:val="30"/>
-          <w:szCs w:val="30"/>
-        </w:rPr>
-        <w:t xml:space="preserve">学生学号 </w:t>
-      </w:r>
-      <w:r>
-        <w:rPr>
-          <w:rFonts w:ascii="宋体" w:hAnsi="宋体" w:hint="eastAsia"/>
-          <w:b/>
-          <w:sz w:val="30"/>
-          <w:szCs w:val="30"/>
-          <w:u w:val="single"/>
-        </w:rPr>
-        <w:t xml:space="preserve">        </w:t>
-      </w:r>
-      <w:r>
-        <w:rPr>
-          <w:rFonts w:ascii="宋体" w:hAnsi="宋体" w:hint="eastAsia"/>
-          <w:b/>
-          <w:sz w:val="30"/>
-          <w:szCs w:val="30"/>
-          <w:u w:val="single"/>
-        </w:rPr>
-        <w:t>2</w:t>
-      </w:r>
-      <w:r>
-        <w:rPr>
-          <w:rFonts w:ascii="宋体" w:hAnsi="宋体"/>
-          <w:b/>
-          <w:sz w:val="30"/>
-          <w:szCs w:val="30"/>
-          <w:u w:val="single"/>
-        </w:rPr>
-        <w:t>01866590050</w:t>
-      </w:r>
-      <w:r>
-        <w:rPr>
-          <w:rFonts w:ascii="宋体" w:hAnsi="宋体" w:hint="eastAsia"/>
-          <w:b/>
-          <w:sz w:val="30"/>
-          <w:szCs w:val="30"/>
-          <w:u w:val="single"/>
-        </w:rPr>
-        <w:t xml:space="preserve">  </w:t>
-      </w:r>
-      <w:r>
-        <w:rPr>
-          <w:rFonts w:ascii="宋体" w:hAnsi="宋体"/>
-          <w:b/>
-          <w:sz w:val="30"/>
-          <w:szCs w:val="30"/>
-          <w:u w:val="single"/>
-        </w:rPr>
-        <w:t xml:space="preserve">  </w:t>
-      </w:r>
-      <w:r>
-        <w:rPr>
-          <w:rFonts w:ascii="宋体" w:hAnsi="宋体" w:hint="eastAsia"/>
-          <w:b/>
-          <w:sz w:val="30"/>
-          <w:szCs w:val="30"/>
-          <w:u w:val="single"/>
-        </w:rPr>
-        <w:t xml:space="preserve"> </w:t>
-      </w:r>
-    </w:p>
-    <w:p>
-      <w:pPr>
-        <w:ind w:firstLineChars="646" w:firstLine="1946"/>
-        <w:rPr>
-          <w:rFonts w:ascii="宋体" w:hAnsi="宋体" w:hint="eastAsia"/>
-          <w:b/>
-          <w:sz w:val="30"/>
-          <w:szCs w:val="30"/>
-        </w:rPr>
-      </w:pPr>
-      <w:r>
-        <w:rPr>
-          <w:rFonts w:ascii="宋体" w:hAnsi="宋体" w:hint="eastAsia"/>
-          <w:b/>
-          <w:sz w:val="30"/>
-          <w:szCs w:val="30"/>
-        </w:rPr>
-        <w:t xml:space="preserve">指导教师 </w:t>
-      </w:r>
-      <w:r>
-        <w:rPr>
-          <w:rFonts w:ascii="宋体" w:hAnsi="宋体" w:hint="eastAsia"/>
-          <w:b/>
-          <w:sz w:val="30"/>
-          <w:szCs w:val="30"/>
-          <w:u w:val="single"/>
-        </w:rPr>
-        <w:t xml:space="preserve">        沃焱       </w:t>
-      </w:r>
-      <w:r>
-        <w:rPr>
-          <w:rFonts w:ascii="宋体" w:hAnsi="宋体"/>
-          <w:b/>
-          <w:sz w:val="30"/>
-          <w:szCs w:val="30"/>
-          <w:u w:val="single"/>
-        </w:rPr>
-        <w:t xml:space="preserve">     </w:t>
-      </w:r>
-      <w:r>
-        <w:rPr>
-          <w:rFonts w:ascii="宋体" w:hAnsi="宋体" w:hint="eastAsia"/>
-          <w:b/>
-          <w:sz w:val="30"/>
-          <w:szCs w:val="30"/>
-          <w:u w:val="single"/>
-        </w:rPr>
-        <w:t xml:space="preserve"> </w:t>
-      </w:r>
-    </w:p>
-    <w:p>
-      <w:pPr>
-        <w:ind w:firstLineChars="646" w:firstLine="1946"/>
-        <w:rPr>
-          <w:rFonts w:ascii="宋体" w:hAnsi="宋体" w:hint="eastAsia"/>
-          <w:b/>
-          <w:sz w:val="30"/>
-          <w:szCs w:val="30"/>
-        </w:rPr>
-      </w:pPr>
-      <w:r>
-        <w:rPr>
-          <w:rFonts w:ascii="宋体" w:hAnsi="宋体" w:hint="eastAsia"/>
-          <w:b/>
-          <w:sz w:val="30"/>
-          <w:szCs w:val="30"/>
-        </w:rPr>
-        <w:t xml:space="preserve">课程编号 </w:t>
-      </w:r>
-      <w:r>
-        <w:rPr>
-          <w:rFonts w:ascii="宋体" w:hAnsi="宋体" w:hint="eastAsia"/>
-          <w:b/>
-          <w:sz w:val="30"/>
-          <w:szCs w:val="30"/>
-          <w:u w:val="single"/>
-        </w:rPr>
-        <w:t xml:space="preserve">       </w:t>
-      </w:r>
-      <w:r>
-        <w:rPr>
-          <w:rFonts w:ascii="宋体" w:hAnsi="宋体"/>
-          <w:b/>
-          <w:sz w:val="30"/>
-          <w:szCs w:val="30"/>
-          <w:u w:val="single"/>
-        </w:rPr>
-        <w:t xml:space="preserve"> </w:t>
-      </w:r>
-      <w:r>
-        <w:rPr>
-          <w:rFonts w:ascii="宋体" w:hAnsi="宋体" w:hint="eastAsia"/>
-          <w:b/>
-          <w:sz w:val="30"/>
-          <w:szCs w:val="30"/>
-          <w:u w:val="single"/>
-        </w:rPr>
-        <w:t xml:space="preserve">145241          </w:t>
-      </w:r>
-      <w:r>
-        <w:rPr>
-          <w:rFonts w:ascii="宋体" w:hAnsi="宋体"/>
-          <w:b/>
-          <w:sz w:val="30"/>
-          <w:szCs w:val="30"/>
-          <w:u w:val="single"/>
-        </w:rPr>
-        <w:t xml:space="preserve"> </w:t>
-      </w:r>
-    </w:p>
-    <w:p>
-      <w:pPr>
-        <w:ind w:firstLineChars="646" w:firstLine="1946"/>
-        <w:rPr>
-          <w:rFonts w:ascii="宋体" w:hAnsi="宋体" w:hint="eastAsia"/>
-          <w:b/>
-          <w:sz w:val="30"/>
-          <w:szCs w:val="30"/>
-        </w:rPr>
-      </w:pPr>
-      <w:r>
-        <w:rPr>
-          <w:rFonts w:ascii="宋体" w:hAnsi="宋体" w:hint="eastAsia"/>
-          <w:b/>
-          <w:sz w:val="30"/>
-          <w:szCs w:val="30"/>
-        </w:rPr>
-        <w:t xml:space="preserve">课程学分 </w:t>
-      </w:r>
-      <w:r>
-        <w:rPr>
-          <w:rFonts w:ascii="宋体" w:hAnsi="宋体" w:hint="eastAsia"/>
-          <w:b/>
-          <w:sz w:val="30"/>
-          <w:szCs w:val="30"/>
-          <w:u w:val="single"/>
-        </w:rPr>
-        <w:t xml:space="preserve">          2              </w:t>
-      </w:r>
-    </w:p>
-    <w:p>
-      <w:pPr>
-        <w:ind w:firstLineChars="646" w:firstLine="1946"/>
-        <w:rPr>
-          <w:rFonts w:ascii="宋体" w:hAnsi="宋体" w:hint="eastAsia"/>
-          <w:b/>
-          <w:sz w:val="30"/>
-          <w:szCs w:val="30"/>
-        </w:rPr>
-      </w:pPr>
-      <w:r>
-        <w:rPr>
-          <w:rFonts w:ascii="宋体" w:hAnsi="宋体" w:hint="eastAsia"/>
-          <w:b/>
-          <w:sz w:val="30"/>
-          <w:szCs w:val="30"/>
-        </w:rPr>
-        <w:t xml:space="preserve">起始日期 </w:t>
-      </w:r>
-      <w:r>
-        <w:rPr>
-          <w:rFonts w:ascii="宋体" w:hAnsi="宋体" w:hint="eastAsia"/>
-          <w:b/>
-          <w:sz w:val="30"/>
-          <w:szCs w:val="30"/>
-          <w:u w:val="single"/>
-        </w:rPr>
         <w:t xml:space="preserve"> 2019年3月至2019年6月</w:t>
       </w:r>
     </w:p>
@@ -599,7 +600,6 @@
       <w:pPr>
         <w:ind w:firstLineChars="200" w:firstLine="420"/>
         <w:rPr>
-          <w:rFonts w:hint="eastAsia"/>
           <w:iCs/>
           <w:color w:val="008000"/>
           <w:szCs w:val="21"/>
@@ -638,7 +638,6 @@
               <w:spacing w:line="400" w:lineRule="exact"/>
               <w:jc w:val="center"/>
               <w:rPr>
-                <w:rFonts w:hint="eastAsia"/>
                 <w:sz w:val="24"/>
               </w:rPr>
             </w:pPr>
@@ -656,7 +655,6 @@
               <w:spacing w:line="400" w:lineRule="exact"/>
               <w:jc w:val="center"/>
               <w:rPr>
-                <w:rFonts w:hint="eastAsia"/>
                 <w:sz w:val="24"/>
               </w:rPr>
             </w:pPr>
@@ -673,7 +671,6 @@
               <w:spacing w:line="400" w:lineRule="exact"/>
               <w:jc w:val="center"/>
               <w:rPr>
-                <w:rFonts w:hint="eastAsia"/>
                 <w:sz w:val="24"/>
               </w:rPr>
             </w:pPr>
@@ -690,7 +687,6 @@
               <w:spacing w:line="400" w:lineRule="exact"/>
               <w:jc w:val="center"/>
               <w:rPr>
-                <w:rFonts w:hint="eastAsia"/>
                 <w:sz w:val="24"/>
               </w:rPr>
             </w:pPr>
@@ -711,7 +707,6 @@
             <w:pPr>
               <w:spacing w:line="400" w:lineRule="exact"/>
               <w:rPr>
-                <w:rFonts w:hint="eastAsia"/>
                 <w:color w:val="FF0000"/>
                 <w:sz w:val="24"/>
               </w:rPr>
@@ -725,8 +720,6 @@
                 <w:sz w:val="24"/>
               </w:rPr>
             </w:pPr>
-            <w:bookmarkStart w:id="0" w:name="_GoBack"/>
-            <w:bookmarkEnd w:id="0"/>
           </w:p>
           <w:p>
             <w:pPr>
@@ -822,7 +815,6 @@
             <w:pPr>
               <w:spacing w:line="400" w:lineRule="exact"/>
               <w:rPr>
-                <w:rFonts w:hint="eastAsia"/>
                 <w:color w:val="FF0000"/>
                 <w:sz w:val="24"/>
               </w:rPr>
@@ -832,7 +824,6 @@
             <w:pPr>
               <w:spacing w:line="400" w:lineRule="exact"/>
               <w:rPr>
-                <w:rFonts w:hint="eastAsia"/>
                 <w:color w:val="FF0000"/>
                 <w:sz w:val="24"/>
               </w:rPr>
@@ -842,16 +833,14 @@
             <w:pPr>
               <w:spacing w:line="400" w:lineRule="exact"/>
               <w:rPr>
-                <w:rFonts w:hint="eastAsia"/>
-                <w:sz w:val="24"/>
-              </w:rPr>
-            </w:pPr>
-          </w:p>
-          <w:p>
-            <w:pPr>
-              <w:spacing w:line="400" w:lineRule="exact"/>
-              <w:rPr>
-                <w:rFonts w:hint="eastAsia"/>
+                <w:sz w:val="24"/>
+              </w:rPr>
+            </w:pPr>
+          </w:p>
+          <w:p>
+            <w:pPr>
+              <w:spacing w:line="400" w:lineRule="exact"/>
+              <w:rPr>
                 <w:sz w:val="24"/>
               </w:rPr>
             </w:pPr>
@@ -890,7 +879,6 @@
               <w:spacing w:line="400" w:lineRule="exact"/>
               <w:jc w:val="right"/>
               <w:rPr>
-                <w:rFonts w:hint="eastAsia"/>
                 <w:sz w:val="24"/>
               </w:rPr>
             </w:pPr>
@@ -967,7 +955,6 @@
               <w:spacing w:line="400" w:lineRule="exact"/>
               <w:jc w:val="center"/>
               <w:rPr>
-                <w:rFonts w:hint="eastAsia"/>
                 <w:sz w:val="24"/>
               </w:rPr>
             </w:pPr>
@@ -984,10 +971,10 @@
               <w:spacing w:line="400" w:lineRule="exact"/>
               <w:jc w:val="center"/>
               <w:rPr>
-                <w:rFonts w:hint="eastAsia"/>
-                <w:sz w:val="24"/>
-              </w:rPr>
-            </w:pPr>
+                <w:sz w:val="24"/>
+              </w:rPr>
+            </w:pPr>
+            <w:proofErr w:type="gramStart"/>
             <w:r>
               <w:rPr>
                 <w:rFonts w:hint="eastAsia"/>
@@ -995,13 +982,13 @@
               </w:rPr>
               <w:t>绩</w:t>
             </w:r>
+            <w:proofErr w:type="gramEnd"/>
           </w:p>
           <w:p>
             <w:pPr>
               <w:spacing w:line="400" w:lineRule="exact"/>
               <w:jc w:val="center"/>
               <w:rPr>
-                <w:rFonts w:hint="eastAsia"/>
                 <w:sz w:val="24"/>
               </w:rPr>
             </w:pPr>
@@ -1018,7 +1005,6 @@
               <w:spacing w:line="400" w:lineRule="exact"/>
               <w:jc w:val="center"/>
               <w:rPr>
-                <w:rFonts w:hint="eastAsia"/>
                 <w:sz w:val="24"/>
               </w:rPr>
             </w:pPr>
@@ -1039,16 +1025,14 @@
             <w:pPr>
               <w:spacing w:line="400" w:lineRule="exact"/>
               <w:rPr>
-                <w:rFonts w:hint="eastAsia"/>
-                <w:sz w:val="24"/>
-              </w:rPr>
-            </w:pPr>
-          </w:p>
-          <w:p>
-            <w:pPr>
-              <w:spacing w:line="400" w:lineRule="exact"/>
-              <w:rPr>
-                <w:rFonts w:hint="eastAsia"/>
+                <w:sz w:val="24"/>
+              </w:rPr>
+            </w:pPr>
+          </w:p>
+          <w:p>
+            <w:pPr>
+              <w:spacing w:line="400" w:lineRule="exact"/>
+              <w:rPr>
                 <w:sz w:val="24"/>
               </w:rPr>
             </w:pPr>
@@ -1081,7 +1065,6 @@
               <w:spacing w:line="400" w:lineRule="exact"/>
               <w:jc w:val="center"/>
               <w:rPr>
-                <w:rFonts w:hint="eastAsia"/>
                 <w:sz w:val="24"/>
               </w:rPr>
             </w:pPr>
@@ -1098,7 +1081,6 @@
               <w:spacing w:line="400" w:lineRule="exact"/>
               <w:jc w:val="center"/>
               <w:rPr>
-                <w:rFonts w:hint="eastAsia"/>
                 <w:sz w:val="24"/>
               </w:rPr>
             </w:pPr>
@@ -1119,25 +1101,22 @@
             <w:pPr>
               <w:spacing w:line="400" w:lineRule="exact"/>
               <w:rPr>
-                <w:rFonts w:hint="eastAsia"/>
-                <w:sz w:val="24"/>
-              </w:rPr>
-            </w:pPr>
-          </w:p>
-          <w:p>
-            <w:pPr>
-              <w:spacing w:line="400" w:lineRule="exact"/>
-              <w:rPr>
-                <w:rFonts w:hint="eastAsia"/>
-                <w:sz w:val="24"/>
-              </w:rPr>
-            </w:pPr>
-          </w:p>
-          <w:p>
-            <w:pPr>
-              <w:spacing w:line="400" w:lineRule="exact"/>
-              <w:rPr>
-                <w:rFonts w:hint="eastAsia"/>
+                <w:sz w:val="24"/>
+              </w:rPr>
+            </w:pPr>
+          </w:p>
+          <w:p>
+            <w:pPr>
+              <w:spacing w:line="400" w:lineRule="exact"/>
+              <w:rPr>
+                <w:sz w:val="24"/>
+              </w:rPr>
+            </w:pPr>
+          </w:p>
+          <w:p>
+            <w:pPr>
+              <w:spacing w:line="400" w:lineRule="exact"/>
+              <w:rPr>
                 <w:sz w:val="24"/>
               </w:rPr>
             </w:pPr>
@@ -1148,27 +1127,27 @@
     <w:p>
       <w:pPr>
         <w:spacing w:line="400" w:lineRule="exact"/>
+        <w:rPr>
+          <w:rFonts w:ascii="仿宋_GB2312" w:eastAsia="仿宋_GB2312"/>
+          <w:color w:val="008000"/>
+          <w:sz w:val="28"/>
+          <w:szCs w:val="28"/>
+        </w:rPr>
+      </w:pPr>
+      <w:r>
+        <w:rPr>
+          <w:color w:val="008000"/>
+          <w:sz w:val="24"/>
+        </w:rPr>
+        <w:br w:type="page"/>
+      </w:r>
+      <w:r>
         <w:rPr>
           <w:rFonts w:ascii="仿宋_GB2312" w:eastAsia="仿宋_GB2312" w:hint="eastAsia"/>
           <w:color w:val="008000"/>
           <w:sz w:val="28"/>
           <w:szCs w:val="28"/>
         </w:rPr>
-      </w:pPr>
-      <w:r>
-        <w:rPr>
-          <w:color w:val="008000"/>
-          <w:sz w:val="24"/>
-        </w:rPr>
-        <w:br w:type="page"/>
-      </w:r>
-      <w:r>
-        <w:rPr>
-          <w:rFonts w:ascii="仿宋_GB2312" w:eastAsia="仿宋_GB2312" w:hint="eastAsia"/>
-          <w:color w:val="008000"/>
-          <w:sz w:val="28"/>
-          <w:szCs w:val="28"/>
-        </w:rPr>
         <w:lastRenderedPageBreak/>
         <w:t xml:space="preserve"> </w:t>
       </w:r>
@@ -1199,7 +1178,7 @@
         <w:spacing w:line="500" w:lineRule="exact"/>
         <w:jc w:val="center"/>
         <w:rPr>
-          <w:rFonts w:ascii="宋体" w:hAnsi="宋体" w:hint="eastAsia"/>
+          <w:rFonts w:ascii="宋体" w:hAnsi="宋体"/>
           <w:b/>
           <w:sz w:val="32"/>
           <w:szCs w:val="32"/>
@@ -1287,9 +1266,6 @@
       <w:pPr>
         <w:pStyle w:val="a3"/>
         <w:ind w:firstLineChars="200" w:firstLine="480"/>
-        <w:rPr>
-          <w:rFonts w:hint="eastAsia"/>
-        </w:rPr>
       </w:pPr>
       <w:r>
         <w:rPr>
@@ -1415,10 +1391,24 @@
     <w:p>
       <w:pPr>
         <w:pStyle w:val="a3"/>
-        <w:ind w:firstLineChars="200" w:firstLine="480"/>
-      </w:pPr>
-      <w:r>
-        <w:rPr>
+        <w:ind w:firstLineChars="200" w:firstLine="482"/>
+        <w:rPr>
+          <w:b/>
+          <w:bCs/>
+        </w:rPr>
+      </w:pPr>
+      <w:r>
+        <w:rPr>
+          <w:rFonts w:hint="eastAsia"/>
+          <w:b/>
+          <w:bCs/>
+        </w:rPr>
+        <w:t>总的</w:t>
+      </w:r>
+      <w:r>
+        <w:rPr>
+          <w:b/>
+          <w:bCs/>
           <w:noProof/>
         </w:rPr>
         <w:drawing>
@@ -1459,7 +1449,7 @@
                     </pic:cNvPicPr>
                   </pic:nvPicPr>
                   <pic:blipFill>
-                    <a:blip r:embed="rId5" cstate="print">
+                    <a:blip r:embed="rId7" cstate="print">
                       <a:extLst>
                         <a:ext uri="{28A0092B-C50C-407E-A947-70E740481C1C}">
                           <a14:useLocalDpi xmlns:a14="http://schemas.microsoft.com/office/drawing/2010/main" val="0"/>
@@ -1494,6 +1484,8 @@
       <w:r>
         <w:rPr>
           <w:rFonts w:hint="eastAsia"/>
+          <w:b/>
+          <w:bCs/>
         </w:rPr>
         <w:t>类的设计：</w:t>
       </w:r>
@@ -1502,9 +1494,6 @@
       <w:pPr>
         <w:pStyle w:val="a3"/>
         <w:ind w:firstLineChars="200" w:firstLine="480"/>
-        <w:rPr>
-          <w:rFonts w:hint="eastAsia"/>
-        </w:rPr>
       </w:pPr>
       <w:r>
         <w:rPr>
@@ -1512,16 +1501,404 @@
         </w:rPr>
         <w:t>对此游戏的不同元素分别用不同的类来表示，然后实现类之间的相互作用，由此达到模拟该游戏的水平。</w:t>
       </w:r>
-    </w:p>
-    <w:p>
-      <w:pPr>
-        <w:spacing w:line="500" w:lineRule="exact"/>
-        <w:ind w:firstLineChars="196" w:firstLine="549"/>
-        <w:rPr>
-          <w:rFonts w:eastAsia="仿宋_GB2312"/>
-          <w:color w:val="008000"/>
-          <w:sz w:val="28"/>
-          <w:szCs w:val="28"/>
+      <w:r>
+        <w:rPr>
+          <w:rFonts w:hint="eastAsia"/>
+        </w:rPr>
+        <w:t>考虑到有一局游戏中会生成许多的敌方坦克，所以不让用户坦克与敌方坦克直接交互，而是通过地图数组进行间接的交互。</w:t>
+      </w:r>
+    </w:p>
+    <w:p>
+      <w:pPr>
+        <w:pStyle w:val="a3"/>
+        <w:ind w:firstLineChars="200" w:firstLine="482"/>
+        <w:rPr>
+          <w:b/>
+          <w:bCs/>
+        </w:rPr>
+      </w:pPr>
+      <w:r>
+        <w:rPr>
+          <w:rFonts w:hint="eastAsia"/>
+          <w:b/>
+          <w:bCs/>
+        </w:rPr>
+        <w:t>总的</w:t>
+      </w:r>
+      <w:r>
+        <w:rPr>
+          <w:rFonts w:hint="eastAsia"/>
+          <w:b/>
+          <w:bCs/>
+        </w:rPr>
+        <w:t>类的详细说明</w:t>
+      </w:r>
+      <w:r>
+        <w:rPr>
+          <w:rFonts w:hint="eastAsia"/>
+          <w:b/>
+          <w:bCs/>
+        </w:rPr>
+        <w:t>：</w:t>
+      </w:r>
+    </w:p>
+    <w:p>
+      <w:pPr>
+        <w:pStyle w:val="a3"/>
+        <w:ind w:firstLineChars="200" w:firstLine="480"/>
+      </w:pPr>
+      <w:r>
+        <w:rPr>
+          <w:rFonts w:hint="eastAsia"/>
+        </w:rPr>
+        <w:t>1</w:t>
+      </w:r>
+      <w:r>
+        <w:t>.</w:t>
+      </w:r>
+      <w:r>
+        <w:rPr>
+          <w:rFonts w:hint="eastAsia"/>
+        </w:rPr>
+        <w:t>坦克</w:t>
+      </w:r>
+      <w:proofErr w:type="gramStart"/>
+      <w:r>
+        <w:rPr>
+          <w:rFonts w:hint="eastAsia"/>
+        </w:rPr>
+        <w:t>基类派生</w:t>
+      </w:r>
+      <w:proofErr w:type="gramEnd"/>
+      <w:r>
+        <w:rPr>
+          <w:rFonts w:hint="eastAsia"/>
+        </w:rPr>
+        <w:t>出两个类，两个类的</w:t>
+      </w:r>
+      <w:r>
+        <w:rPr>
+          <w:rFonts w:hint="eastAsia"/>
+        </w:rPr>
+        <w:t>行走，射击函数不同，对子弹的判定也有区别。</w:t>
+      </w:r>
+    </w:p>
+    <w:p>
+      <w:pPr>
+        <w:pStyle w:val="a3"/>
+        <w:ind w:firstLineChars="200" w:firstLine="480"/>
+      </w:pPr>
+      <w:r>
+        <w:rPr>
+          <w:rFonts w:hint="eastAsia"/>
+        </w:rPr>
+        <w:t>2</w:t>
+      </w:r>
+      <w:r>
+        <w:t>.</w:t>
+      </w:r>
+      <w:r>
+        <w:t>子弹</w:t>
+      </w:r>
+      <w:proofErr w:type="gramStart"/>
+      <w:r>
+        <w:t>基类负责</w:t>
+      </w:r>
+      <w:proofErr w:type="gramEnd"/>
+      <w:r>
+        <w:t>射击过程的</w:t>
+      </w:r>
+      <w:r>
+        <w:rPr>
+          <w:rFonts w:hint="eastAsia"/>
+        </w:rPr>
+        <w:t>执行。</w:t>
+      </w:r>
+    </w:p>
+    <w:p>
+      <w:pPr>
+        <w:pStyle w:val="a3"/>
+        <w:ind w:firstLineChars="200" w:firstLine="480"/>
+        <w:rPr>
+          <w:rFonts w:hint="eastAsia"/>
+        </w:rPr>
+      </w:pPr>
+      <w:r>
+        <w:rPr>
+          <w:noProof/>
+        </w:rPr>
+        <w:lastRenderedPageBreak/>
+        <w:drawing>
+          <wp:anchor distT="0" distB="0" distL="114300" distR="114300" simplePos="0" relativeHeight="251661312" behindDoc="0" locked="0" layoutInCell="1" allowOverlap="1" wp14:anchorId="772DD0E5" wp14:editId="6B2F59BC">
+            <wp:simplePos x="0" y="0"/>
+            <wp:positionH relativeFrom="margin">
+              <wp:align>center</wp:align>
+            </wp:positionH>
+            <wp:positionV relativeFrom="paragraph">
+              <wp:posOffset>342</wp:posOffset>
+            </wp:positionV>
+            <wp:extent cx="3404235" cy="4486910"/>
+            <wp:effectExtent l="0" t="0" r="5715" b="8890"/>
+            <wp:wrapTopAndBottom/>
+            <wp:docPr id="2" name="图片 2"/>
+            <wp:cNvGraphicFramePr>
+              <a:graphicFrameLocks xmlns:a="http://schemas.openxmlformats.org/drawingml/2006/main" noChangeAspect="1"/>
+            </wp:cNvGraphicFramePr>
+            <a:graphic xmlns:a="http://schemas.openxmlformats.org/drawingml/2006/main">
+              <a:graphicData uri="http://schemas.openxmlformats.org/drawingml/2006/picture">
+                <pic:pic xmlns:pic="http://schemas.openxmlformats.org/drawingml/2006/picture">
+                  <pic:nvPicPr>
+                    <pic:cNvPr id="1" name=""/>
+                    <pic:cNvPicPr/>
+                  </pic:nvPicPr>
+                  <pic:blipFill>
+                    <a:blip r:embed="rId8">
+                      <a:extLst>
+                        <a:ext uri="{28A0092B-C50C-407E-A947-70E740481C1C}">
+                          <a14:useLocalDpi xmlns:a14="http://schemas.microsoft.com/office/drawing/2010/main" val="0"/>
+                        </a:ext>
+                      </a:extLst>
+                    </a:blip>
+                    <a:stretch>
+                      <a:fillRect/>
+                    </a:stretch>
+                  </pic:blipFill>
+                  <pic:spPr>
+                    <a:xfrm>
+                      <a:off x="0" y="0"/>
+                      <a:ext cx="3404235" cy="4486910"/>
+                    </a:xfrm>
+                    <a:prstGeom prst="rect">
+                      <a:avLst/>
+                    </a:prstGeom>
+                  </pic:spPr>
+                </pic:pic>
+              </a:graphicData>
+            </a:graphic>
+            <wp14:sizeRelH relativeFrom="page">
+              <wp14:pctWidth>0</wp14:pctWidth>
+            </wp14:sizeRelH>
+            <wp14:sizeRelV relativeFrom="page">
+              <wp14:pctHeight>0</wp14:pctHeight>
+            </wp14:sizeRelV>
+          </wp:anchor>
+        </w:drawing>
+      </w:r>
+      <w:r>
+        <w:rPr>
+          <w:rFonts w:hint="eastAsia"/>
+        </w:rPr>
+        <w:t>3</w:t>
+      </w:r>
+      <w:r>
+        <w:t>.</w:t>
+      </w:r>
+      <w:r>
+        <w:rPr>
+          <w:rFonts w:hint="eastAsia"/>
+        </w:rPr>
+        <w:t>道具</w:t>
+      </w:r>
+      <w:proofErr w:type="gramStart"/>
+      <w:r>
+        <w:rPr>
+          <w:rFonts w:hint="eastAsia"/>
+        </w:rPr>
+        <w:t>基类派生</w:t>
+      </w:r>
+      <w:proofErr w:type="gramEnd"/>
+      <w:r>
+        <w:rPr>
+          <w:rFonts w:hint="eastAsia"/>
+        </w:rPr>
+        <w:t>的无敌可以暂时使用户坦克不会受到伤害，回血可以增加用</w:t>
+      </w:r>
+      <w:bookmarkStart w:id="0" w:name="_GoBack"/>
+      <w:r>
+        <w:rPr>
+          <w:rFonts w:hint="eastAsia"/>
+        </w:rPr>
+        <w:t>户坦克生命值一点，伤害翻倍则是用户的子弹伤害增加一倍。</w:t>
+      </w:r>
+    </w:p>
+    <w:bookmarkEnd w:id="0"/>
+    <w:p>
+      <w:pPr>
+        <w:pStyle w:val="a3"/>
+        <w:ind w:firstLineChars="200" w:firstLine="480"/>
+      </w:pPr>
+      <w:r>
+        <w:t>4</w:t>
+      </w:r>
+      <w:r>
+        <w:t>.</w:t>
+      </w:r>
+      <w:r>
+        <w:rPr>
+          <w:rFonts w:hint="eastAsia"/>
+        </w:rPr>
+        <w:t>障碍物</w:t>
+      </w:r>
+      <w:proofErr w:type="gramStart"/>
+      <w:r>
+        <w:rPr>
+          <w:rFonts w:hint="eastAsia"/>
+        </w:rPr>
+        <w:t>基类派生</w:t>
+      </w:r>
+      <w:proofErr w:type="gramEnd"/>
+      <w:r>
+        <w:rPr>
+          <w:rFonts w:hint="eastAsia"/>
+        </w:rPr>
+        <w:t>出三个类。其中墙坦克和子弹都不能穿过。河流只有子弹能够穿过。砖块可以被子弹打烂，未打烂之前坦克不能穿过。</w:t>
+      </w:r>
+    </w:p>
+    <w:p>
+      <w:pPr>
+        <w:pStyle w:val="a3"/>
+        <w:ind w:firstLineChars="200" w:firstLine="480"/>
+      </w:pPr>
+      <w:r>
+        <w:rPr>
+          <w:rFonts w:hint="eastAsia"/>
+        </w:rPr>
+        <w:t>5</w:t>
+      </w:r>
+      <w:r>
+        <w:t>.</w:t>
+      </w:r>
+      <w:r>
+        <w:rPr>
+          <w:rFonts w:hint="eastAsia"/>
+        </w:rPr>
+        <w:t>控制</w:t>
+      </w:r>
+      <w:proofErr w:type="gramStart"/>
+      <w:r>
+        <w:rPr>
+          <w:rFonts w:hint="eastAsia"/>
+        </w:rPr>
+        <w:t>基类整合</w:t>
+      </w:r>
+      <w:proofErr w:type="gramEnd"/>
+      <w:r>
+        <w:rPr>
+          <w:rFonts w:hint="eastAsia"/>
+        </w:rPr>
+        <w:t>了开场动画和选择菜单</w:t>
+      </w:r>
+      <w:r>
+        <w:rPr>
+          <w:rFonts w:hint="eastAsia"/>
+        </w:rPr>
+        <w:t>。能够重新开始游戏。</w:t>
+      </w:r>
+    </w:p>
+    <w:p>
+      <w:pPr>
+        <w:pStyle w:val="a3"/>
+        <w:ind w:firstLineChars="200" w:firstLine="480"/>
+      </w:pPr>
+      <w:r>
+        <w:rPr>
+          <w:rFonts w:hint="eastAsia"/>
+        </w:rPr>
+        <w:t>6</w:t>
+      </w:r>
+      <w:r>
+        <w:t>.</w:t>
+      </w:r>
+      <w:proofErr w:type="gramStart"/>
+      <w:r>
+        <w:rPr>
+          <w:rFonts w:hint="eastAsia"/>
+        </w:rPr>
+        <w:t>地图基类提供</w:t>
+      </w:r>
+      <w:proofErr w:type="gramEnd"/>
+      <w:r>
+        <w:rPr>
+          <w:rFonts w:hint="eastAsia"/>
+        </w:rPr>
+        <w:t>的二维数</w:t>
+      </w:r>
+      <w:proofErr w:type="gramStart"/>
+      <w:r>
+        <w:rPr>
+          <w:rFonts w:hint="eastAsia"/>
+        </w:rPr>
+        <w:t>组方便</w:t>
+      </w:r>
+      <w:proofErr w:type="gramEnd"/>
+      <w:r>
+        <w:rPr>
+          <w:rFonts w:hint="eastAsia"/>
+        </w:rPr>
+        <w:t>了子弹与坦克的数据的交互。</w:t>
+      </w:r>
+    </w:p>
+    <w:p>
+      <w:pPr>
+        <w:pStyle w:val="a3"/>
+        <w:ind w:firstLineChars="200" w:firstLine="480"/>
+      </w:pPr>
+      <w:r>
+        <w:rPr>
+          <w:rFonts w:hint="eastAsia"/>
+        </w:rPr>
+        <w:t>7</w:t>
+      </w:r>
+      <w:r>
+        <w:t>.</w:t>
+      </w:r>
+      <w:r>
+        <w:rPr>
+          <w:rFonts w:hint="eastAsia"/>
+        </w:rPr>
+        <w:t>控制台基类对控制台的基础操作实现了封装，便于调用。</w:t>
+      </w:r>
+    </w:p>
+    <w:p>
+      <w:pPr>
+        <w:pStyle w:val="a3"/>
+        <w:ind w:firstLineChars="200" w:firstLine="482"/>
+        <w:rPr>
+          <w:b/>
+          <w:bCs/>
+        </w:rPr>
+      </w:pPr>
+      <w:r>
+        <w:rPr>
+          <w:rFonts w:hint="eastAsia"/>
+          <w:b/>
+          <w:bCs/>
+        </w:rPr>
+        <w:t>我的</w:t>
+      </w:r>
+      <w:r>
+        <w:rPr>
+          <w:rFonts w:hint="eastAsia"/>
+          <w:b/>
+          <w:bCs/>
+        </w:rPr>
+        <w:t>类</w:t>
+      </w:r>
+      <w:r>
+        <w:rPr>
+          <w:rFonts w:hint="eastAsia"/>
+          <w:b/>
+          <w:bCs/>
+        </w:rPr>
+        <w:t>设计：</w:t>
+      </w:r>
+    </w:p>
+    <w:p>
+      <w:pPr>
+        <w:pStyle w:val="a3"/>
+        <w:ind w:firstLineChars="200" w:firstLine="480"/>
+        <w:rPr>
+          <w:rFonts w:hint="eastAsia"/>
         </w:rPr>
       </w:pPr>
     </w:p>
@@ -1565,15 +1942,7 @@
           <w:rStyle w:val="a4"/>
           <w:rFonts w:hint="eastAsia"/>
         </w:rPr>
-        <w:t>由此可以看出，大型游戏要很快的刷新画面，而且由于单页画面就会就会占用大量资源，所以大型游戏需要</w:t>
-      </w:r>
-      <w:r>
-        <w:rPr>
-          <w:rStyle w:val="a4"/>
-          <w:rFonts w:hint="eastAsia"/>
-        </w:rPr>
-        <w:lastRenderedPageBreak/>
-        <w:t>更加强劲的电脑配置才能流畅运行。</w:t>
+        <w:t>由此可以看出，大型游戏要很快的刷新画面，而且由于单页画面就会就会占用大量资源，所以大型游戏需要更加强劲的电脑配置才能流畅运行。</w:t>
       </w:r>
     </w:p>
     <w:p>
@@ -1599,10 +1968,16 @@
       <w:pPr>
         <w:pStyle w:val="a3"/>
         <w:ind w:firstLineChars="200" w:firstLine="480"/>
-        <w:rPr>
-          <w:rFonts w:hint="eastAsia"/>
-        </w:rPr>
-      </w:pPr>
+      </w:pPr>
+      <w:r>
+        <w:rPr>
+          <w:rFonts w:hint="eastAsia"/>
+        </w:rPr>
+        <w:t>1</w:t>
+      </w:r>
+      <w:r>
+        <w:t>.</w:t>
+      </w:r>
       <w:r>
         <w:rPr>
           <w:rFonts w:hint="eastAsia"/>
@@ -1619,7 +1994,14 @@
         <w:rPr>
           <w:rFonts w:hint="eastAsia"/>
         </w:rPr>
-        <w:t>一些看起来难以解决的问题</w:t>
+        <w:t>一些看起来难以</w:t>
+      </w:r>
+      <w:r>
+        <w:rPr>
+          <w:rFonts w:hint="eastAsia"/>
+        </w:rPr>
+        <w:lastRenderedPageBreak/>
+        <w:t>解决的问题</w:t>
       </w:r>
       <w:r>
         <w:rPr>
@@ -1631,7 +2013,7 @@
         <w:rPr>
           <w:rFonts w:hint="eastAsia"/>
         </w:rPr>
-        <w:t>比如调试。由于地图二维数组比较大，如果在断点中追踪，、</w:t>
+        <w:t>比如调试。由于地图二维数组比较大，如果在断点中追踪</w:t>
       </w:r>
       <w:r>
         <w:rPr>
@@ -1646,7 +2028,35 @@
         <w:rPr>
           <w:rFonts w:hint="eastAsia"/>
         </w:rPr>
-        <w:t>的二维数组，一行一行的找过去看非常不方便。后来发现可以直接在控制台不间断的输出地图</w:t>
+        <w:t>的二维数组，一行</w:t>
+      </w:r>
+      <w:proofErr w:type="gramStart"/>
+      <w:r>
+        <w:rPr>
+          <w:rFonts w:hint="eastAsia"/>
+        </w:rPr>
+        <w:t>一行</w:t>
+      </w:r>
+      <w:proofErr w:type="gramEnd"/>
+      <w:r>
+        <w:rPr>
+          <w:rFonts w:hint="eastAsia"/>
+        </w:rPr>
+        <w:t>的找过去</w:t>
+      </w:r>
+      <w:proofErr w:type="gramStart"/>
+      <w:r>
+        <w:rPr>
+          <w:rFonts w:hint="eastAsia"/>
+        </w:rPr>
+        <w:t>看非常</w:t>
+      </w:r>
+      <w:proofErr w:type="gramEnd"/>
+      <w:r>
+        <w:rPr>
+          <w:rFonts w:hint="eastAsia"/>
+        </w:rPr>
+        <w:t>不方便。后来发现可以直接在控制台不间断的输出地图</w:t>
       </w:r>
       <w:r>
         <w:rPr>
@@ -1671,6 +2081,96 @@
           <w:rFonts w:hint="eastAsia"/>
         </w:rPr>
         <w:t>及时观察地图的变化，给调试工作带来了很大的提升。</w:t>
+      </w:r>
+    </w:p>
+    <w:p>
+      <w:pPr>
+        <w:pStyle w:val="a3"/>
+        <w:ind w:firstLineChars="200" w:firstLine="480"/>
+        <w:rPr>
+          <w:rFonts w:hint="eastAsia"/>
+        </w:rPr>
+      </w:pPr>
+      <w:r>
+        <w:rPr>
+          <w:rFonts w:hint="eastAsia"/>
+        </w:rPr>
+        <w:t>2</w:t>
+      </w:r>
+      <w:r>
+        <w:t>.</w:t>
+      </w:r>
+      <w:r>
+        <w:rPr>
+          <w:rFonts w:hint="eastAsia"/>
+        </w:rPr>
+        <w:t>子弹击中坦克的判断一直是项目完成过程中的一个难点</w:t>
+      </w:r>
+      <w:r>
+        <w:rPr>
+          <w:rFonts w:hint="eastAsia"/>
+        </w:rPr>
+        <w:t>，</w:t>
+      </w:r>
+      <w:r>
+        <w:rPr>
+          <w:rFonts w:hint="eastAsia"/>
+        </w:rPr>
+        <w:t>随着项目的进行</w:t>
+      </w:r>
+      <w:r>
+        <w:rPr>
+          <w:rFonts w:hint="eastAsia"/>
+        </w:rPr>
+        <w:t>，</w:t>
+      </w:r>
+      <w:r>
+        <w:rPr>
+          <w:rFonts w:hint="eastAsia"/>
+        </w:rPr>
+        <w:t>不断的修改子弹的运动函数导致最后子弹的运动函数臃肿不堪</w:t>
+      </w:r>
+      <w:r>
+        <w:rPr>
+          <w:rFonts w:hint="eastAsia"/>
+        </w:rPr>
+        <w:t>，</w:t>
+      </w:r>
+      <w:r>
+        <w:rPr>
+          <w:rFonts w:hint="eastAsia"/>
+        </w:rPr>
+        <w:t>而且难以完成既定任务</w:t>
+      </w:r>
+      <w:r>
+        <w:rPr>
+          <w:rFonts w:hint="eastAsia"/>
+        </w:rPr>
+        <w:t>。还是</w:t>
+      </w:r>
+      <w:r>
+        <w:rPr>
+          <w:rFonts w:hint="eastAsia"/>
+        </w:rPr>
+        <w:t>最后狠下心重新写了一遍子弹的运动函数</w:t>
+      </w:r>
+      <w:r>
+        <w:rPr>
+          <w:rFonts w:hint="eastAsia"/>
+        </w:rPr>
+        <w:t>，在这之后子弹的运动才符合预期。这提醒了我，有必要时刻注意精简自己的代码</w:t>
+      </w:r>
+      <w:r>
+        <w:rPr>
+          <w:rFonts w:hint="eastAsia"/>
+        </w:rPr>
+        <w:t>,</w:t>
+      </w:r>
+      <w:r>
+        <w:rPr>
+          <w:rFonts w:hint="eastAsia"/>
+        </w:rPr>
+        <w:t>如果代码变得越来越臃肿，最后肯定会带来意想不到的奇妙后果。</w:t>
       </w:r>
     </w:p>
     <w:sectPr>
@@ -1681,6 +2181,44 @@
     </w:sectPr>
   </w:body>
 </w:document>
+</file>
+
+<file path=word/endnotes.xml><?xml version="1.0" encoding="utf-8"?>
+<w:endnotes xmlns:wpc="http://schemas.microsoft.com/office/word/2010/wordprocessingCanvas" xmlns:cx="http://schemas.microsoft.com/office/drawing/2014/chartex" xmlns:cx1="http://schemas.microsoft.com/office/drawing/2015/9/8/chartex" xmlns:cx2="http://schemas.microsoft.com/office/drawing/2015/10/21/chartex" xmlns:cx3="http://schemas.microsoft.com/office/drawing/2016/5/9/chartex" xmlns:cx4="http://schemas.microsoft.com/office/drawing/2016/5/10/chartex" xmlns:cx5="http://schemas.microsoft.com/office/drawing/2016/5/11/chartex" xmlns:cx6="http://schemas.microsoft.com/office/drawing/2016/5/12/chartex" xmlns:cx7="http://schemas.microsoft.com/office/drawing/2016/5/13/chartex" xmlns:cx8="http://schemas.microsoft.com/office/drawing/2016/5/14/chartex" xmlns:mc="http://schemas.openxmlformats.org/markup-compatibility/2006" xmlns:aink="http://schemas.microsoft.com/office/drawing/2016/ink" xmlns:am3d="http://schemas.microsoft.com/office/drawing/2017/model3d" xmlns:o="urn:schemas-microsoft-com:office:office" xmlns:r="http://schemas.openxmlformats.org/officeDocument/2006/relationships" xmlns:m="http://schemas.openxmlformats.org/officeDocument/2006/math" xmlns:v="urn:schemas-microsoft-com:vml" xmlns:wp14="http://schemas.microsoft.com/office/word/2010/wordprocessingDrawing" xmlns:wp="http://schemas.openxmlformats.org/drawingml/2006/wordprocessingDrawing" xmlns:w10="urn:schemas-microsoft-com:office:word" xmlns:w="http://schemas.openxmlformats.org/wordprocessingml/2006/main" xmlns:w14="http://schemas.microsoft.com/office/word/2010/wordml" xmlns:w15="http://schemas.microsoft.com/office/word/2012/wordml" xmlns:w16cid="http://schemas.microsoft.com/office/word/2016/wordml/cid" xmlns:w16se="http://schemas.microsoft.com/office/word/2015/wordml/symex" xmlns:wpg="http://schemas.microsoft.com/office/word/2010/wordprocessingGroup" xmlns:wpi="http://schemas.microsoft.com/office/word/2010/wordprocessingInk" xmlns:wne="http://schemas.microsoft.com/office/word/2006/wordml" xmlns:wps="http://schemas.microsoft.com/office/word/2010/wordprocessingShape" mc:Ignorable="w14 w15 w16se w16cid wp14">
+  <w:endnote w:type="separator" w:id="-1">
+    <w:p>
+      <w:r>
+        <w:separator/>
+      </w:r>
+    </w:p>
+  </w:endnote>
+  <w:endnote w:type="continuationSeparator" w:id="0">
+    <w:p>
+      <w:r>
+        <w:continuationSeparator/>
+      </w:r>
+    </w:p>
+  </w:endnote>
+</w:endnotes>
+</file>
+
+<file path=word/footnotes.xml><?xml version="1.0" encoding="utf-8"?>
+<w:footnotes xmlns:wpc="http://schemas.microsoft.com/office/word/2010/wordprocessingCanvas" xmlns:cx="http://schemas.microsoft.com/office/drawing/2014/chartex" xmlns:cx1="http://schemas.microsoft.com/office/drawing/2015/9/8/chartex" xmlns:cx2="http://schemas.microsoft.com/office/drawing/2015/10/21/chartex" xmlns:cx3="http://schemas.microsoft.com/office/drawing/2016/5/9/chartex" xmlns:cx4="http://schemas.microsoft.com/office/drawing/2016/5/10/chartex" xmlns:cx5="http://schemas.microsoft.com/office/drawing/2016/5/11/chartex" xmlns:cx6="http://schemas.microsoft.com/office/drawing/2016/5/12/chartex" xmlns:cx7="http://schemas.microsoft.com/office/drawing/2016/5/13/chartex" xmlns:cx8="http://schemas.microsoft.com/office/drawing/2016/5/14/chartex" xmlns:mc="http://schemas.openxmlformats.org/markup-compatibility/2006" xmlns:aink="http://schemas.microsoft.com/office/drawing/2016/ink" xmlns:am3d="http://schemas.microsoft.com/office/drawing/2017/model3d" xmlns:o="urn:schemas-microsoft-com:office:office" xmlns:r="http://schemas.openxmlformats.org/officeDocument/2006/relationships" xmlns:m="http://schemas.openxmlformats.org/officeDocument/2006/math" xmlns:v="urn:schemas-microsoft-com:vml" xmlns:wp14="http://schemas.microsoft.com/office/word/2010/wordprocessingDrawing" xmlns:wp="http://schemas.openxmlformats.org/drawingml/2006/wordprocessingDrawing" xmlns:w10="urn:schemas-microsoft-com:office:word" xmlns:w="http://schemas.openxmlformats.org/wordprocessingml/2006/main" xmlns:w14="http://schemas.microsoft.com/office/word/2010/wordml" xmlns:w15="http://schemas.microsoft.com/office/word/2012/wordml" xmlns:w16cid="http://schemas.microsoft.com/office/word/2016/wordml/cid" xmlns:w16se="http://schemas.microsoft.com/office/word/2015/wordml/symex" xmlns:wpg="http://schemas.microsoft.com/office/word/2010/wordprocessingGroup" xmlns:wpi="http://schemas.microsoft.com/office/word/2010/wordprocessingInk" xmlns:wne="http://schemas.microsoft.com/office/word/2006/wordml" xmlns:wps="http://schemas.microsoft.com/office/word/2010/wordprocessingShape" mc:Ignorable="w14 w15 w16se w16cid wp14">
+  <w:footnote w:type="separator" w:id="-1">
+    <w:p>
+      <w:r>
+        <w:separator/>
+      </w:r>
+    </w:p>
+  </w:footnote>
+  <w:footnote w:type="continuationSeparator" w:id="0">
+    <w:p>
+      <w:r>
+        <w:continuationSeparator/>
+      </w:r>
+    </w:p>
+  </w:footnote>
+</w:footnotes>
 </file>
 
 <file path=word/styles.xml><?xml version="1.0" encoding="utf-8"?>
@@ -1808,6 +2346,7 @@
     <w:lsdException w:name="HTML Sample" w:semiHidden="1" w:unhideWhenUsed="1"/>
     <w:lsdException w:name="HTML Typewriter" w:semiHidden="1" w:unhideWhenUsed="1"/>
     <w:lsdException w:name="HTML Variable" w:semiHidden="1" w:unhideWhenUsed="1"/>
+    <w:lsdException w:name="Normal Table" w:semiHidden="1" w:unhideWhenUsed="1"/>
     <w:lsdException w:name="annotation subject" w:semiHidden="1" w:unhideWhenUsed="1"/>
     <w:lsdException w:name="No List" w:semiHidden="1" w:unhideWhenUsed="1"/>
     <w:lsdException w:name="Outline List 1" w:semiHidden="1" w:unhideWhenUsed="1"/>
@@ -1854,8 +2393,10 @@
     <w:lsdException w:name="Table Subtle 2" w:semiHidden="1" w:unhideWhenUsed="1"/>
     <w:lsdException w:name="Table Web 1" w:semiHidden="1" w:unhideWhenUsed="1"/>
     <w:lsdException w:name="Table Web 2" w:semiHidden="1" w:unhideWhenUsed="1"/>
+    <w:lsdException w:name="Table Web 3" w:semiHidden="1" w:unhideWhenUsed="1"/>
     <w:lsdException w:name="Balloon Text" w:semiHidden="1" w:unhideWhenUsed="1"/>
     <w:lsdException w:name="Table Grid" w:uiPriority="39"/>
+    <w:lsdException w:name="Table Theme" w:semiHidden="1" w:unhideWhenUsed="1"/>
     <w:lsdException w:name="Placeholder Text" w:semiHidden="1"/>
     <w:lsdException w:name="No Spacing" w:uiPriority="1" w:qFormat="1"/>
     <w:lsdException w:name="Light Shading" w:uiPriority="60"/>
@@ -2089,6 +2630,7 @@
   <w:style w:type="character" w:default="1" w:styleId="a0">
     <w:name w:val="Default Paragraph Font"/>
     <w:uiPriority w:val="1"/>
+    <w:semiHidden/>
     <w:unhideWhenUsed/>
   </w:style>
   <w:style w:type="table" w:default="1" w:styleId="a1">
@@ -2157,6 +2699,73 @@
       <w:b/>
       <w:sz w:val="28"/>
       <w:szCs w:val="24"/>
+    </w:rPr>
+  </w:style>
+  <w:style w:type="paragraph" w:styleId="a7">
+    <w:name w:val="header"/>
+    <w:basedOn w:val="a"/>
+    <w:link w:val="a8"/>
+    <w:uiPriority w:val="99"/>
+    <w:unhideWhenUsed/>
+    <w:rsid w:val="00937084"/>
+    <w:pPr>
+      <w:pBdr>
+        <w:bottom w:val="single" w:sz="6" w:space="1" w:color="auto"/>
+      </w:pBdr>
+      <w:tabs>
+        <w:tab w:val="center" w:pos="4153"/>
+        <w:tab w:val="right" w:pos="8306"/>
+      </w:tabs>
+      <w:snapToGrid w:val="0"/>
+      <w:jc w:val="center"/>
+    </w:pPr>
+    <w:rPr>
+      <w:sz w:val="18"/>
+      <w:szCs w:val="18"/>
+    </w:rPr>
+  </w:style>
+  <w:style w:type="character" w:customStyle="1" w:styleId="a8">
+    <w:name w:val="页眉 字符"/>
+    <w:basedOn w:val="a0"/>
+    <w:link w:val="a7"/>
+    <w:uiPriority w:val="99"/>
+    <w:rsid w:val="00937084"/>
+    <w:rPr>
+      <w:rFonts w:ascii="Times New Roman" w:eastAsia="宋体" w:hAnsi="Times New Roman" w:cs="Times New Roman"/>
+      <w:sz w:val="18"/>
+      <w:szCs w:val="18"/>
+    </w:rPr>
+  </w:style>
+  <w:style w:type="paragraph" w:styleId="a9">
+    <w:name w:val="footer"/>
+    <w:basedOn w:val="a"/>
+    <w:link w:val="aa"/>
+    <w:uiPriority w:val="99"/>
+    <w:unhideWhenUsed/>
+    <w:rsid w:val="00937084"/>
+    <w:pPr>
+      <w:tabs>
+        <w:tab w:val="center" w:pos="4153"/>
+        <w:tab w:val="right" w:pos="8306"/>
+      </w:tabs>
+      <w:snapToGrid w:val="0"/>
+      <w:jc w:val="left"/>
+    </w:pPr>
+    <w:rPr>
+      <w:sz w:val="18"/>
+      <w:szCs w:val="18"/>
+    </w:rPr>
+  </w:style>
+  <w:style w:type="character" w:customStyle="1" w:styleId="aa">
+    <w:name w:val="页脚 字符"/>
+    <w:basedOn w:val="a0"/>
+    <w:link w:val="a9"/>
+    <w:uiPriority w:val="99"/>
+    <w:rsid w:val="00937084"/>
+    <w:rPr>
+      <w:rFonts w:ascii="Times New Roman" w:eastAsia="宋体" w:hAnsi="Times New Roman" w:cs="Times New Roman"/>
+      <w:sz w:val="18"/>
+      <w:szCs w:val="18"/>
     </w:rPr>
   </w:style>
 </w:styles>

--- a/resource/charon/陈宇驰报告书.docx
+++ b/resource/charon/陈宇驰报告书.docx
@@ -37,7 +37,7 @@
                     </pic:cNvPicPr>
                   </pic:nvPicPr>
                   <pic:blipFill>
-                    <a:blip r:embed="rId6" cstate="print">
+                    <a:blip r:embed="rId7" cstate="print">
                       <a:extLst>
                         <a:ext uri="{28A0092B-C50C-407E-A947-70E740481C1C}">
                           <a14:useLocalDpi xmlns:a14="http://schemas.microsoft.com/office/drawing/2010/main" val="0"/>
@@ -431,29 +431,7 @@
           <w:szCs w:val="30"/>
           <w:u w:val="single"/>
         </w:rPr>
-        <w:t xml:space="preserve">        沃</w:t>
-      </w:r>
-      <w:proofErr w:type="gramStart"/>
-      <w:r>
-        <w:rPr>
-          <w:rFonts w:ascii="宋体" w:hAnsi="宋体" w:hint="eastAsia"/>
-          <w:b/>
-          <w:sz w:val="30"/>
-          <w:szCs w:val="30"/>
-          <w:u w:val="single"/>
-        </w:rPr>
-        <w:t>焱</w:t>
-      </w:r>
-      <w:proofErr w:type="gramEnd"/>
-      <w:r>
-        <w:rPr>
-          <w:rFonts w:ascii="宋体" w:hAnsi="宋体" w:hint="eastAsia"/>
-          <w:b/>
-          <w:sz w:val="30"/>
-          <w:szCs w:val="30"/>
-          <w:u w:val="single"/>
-        </w:rPr>
-        <w:t xml:space="preserve">       </w:t>
+        <w:t xml:space="preserve">        沃焱       </w:t>
       </w:r>
       <w:r>
         <w:rPr>
@@ -974,7 +952,6 @@
                 <w:sz w:val="24"/>
               </w:rPr>
             </w:pPr>
-            <w:proofErr w:type="gramStart"/>
             <w:r>
               <w:rPr>
                 <w:rFonts w:hint="eastAsia"/>
@@ -982,7 +959,6 @@
               </w:rPr>
               <w:t>绩</w:t>
             </w:r>
-            <w:proofErr w:type="gramEnd"/>
           </w:p>
           <w:p>
             <w:pPr>
@@ -1449,7 +1425,7 @@
                     </pic:cNvPicPr>
                   </pic:nvPicPr>
                   <pic:blipFill>
-                    <a:blip r:embed="rId7" cstate="print">
+                    <a:blip r:embed="rId8" cstate="print">
                       <a:extLst>
                         <a:ext uri="{28A0092B-C50C-407E-A947-70E740481C1C}">
                           <a14:useLocalDpi xmlns:a14="http://schemas.microsoft.com/office/drawing/2010/main" val="0"/>
@@ -1545,36 +1521,16 @@
     <w:p>
       <w:pPr>
         <w:pStyle w:val="a3"/>
-        <w:ind w:firstLineChars="200" w:firstLine="480"/>
-      </w:pPr>
-      <w:r>
-        <w:rPr>
-          <w:rFonts w:hint="eastAsia"/>
-        </w:rPr>
-        <w:t>1</w:t>
-      </w:r>
-      <w:r>
-        <w:t>.</w:t>
-      </w:r>
-      <w:r>
-        <w:rPr>
-          <w:rFonts w:hint="eastAsia"/>
-        </w:rPr>
-        <w:t>坦克</w:t>
-      </w:r>
-      <w:proofErr w:type="gramStart"/>
-      <w:r>
-        <w:rPr>
-          <w:rFonts w:hint="eastAsia"/>
-        </w:rPr>
-        <w:t>基类派生</w:t>
-      </w:r>
-      <w:proofErr w:type="gramEnd"/>
-      <w:r>
-        <w:rPr>
-          <w:rFonts w:hint="eastAsia"/>
-        </w:rPr>
-        <w:t>出两个类，两个类的</w:t>
+        <w:numPr>
+          <w:ilvl w:val="0"/>
+          <w:numId w:val="3"/>
+        </w:numPr>
+      </w:pPr>
+      <w:r>
+        <w:rPr>
+          <w:rFonts w:hint="eastAsia"/>
+        </w:rPr>
+        <w:t>坦克基类派生出两个类，两个类的</w:t>
       </w:r>
       <w:r>
         <w:rPr>
@@ -1586,27 +1542,13 @@
     <w:p>
       <w:pPr>
         <w:pStyle w:val="a3"/>
-        <w:ind w:firstLineChars="200" w:firstLine="480"/>
-      </w:pPr>
-      <w:r>
-        <w:rPr>
-          <w:rFonts w:hint="eastAsia"/>
-        </w:rPr>
-        <w:t>2</w:t>
-      </w:r>
-      <w:r>
-        <w:t>.</w:t>
-      </w:r>
-      <w:r>
-        <w:t>子弹</w:t>
-      </w:r>
-      <w:proofErr w:type="gramStart"/>
-      <w:r>
-        <w:t>基类负责</w:t>
-      </w:r>
-      <w:proofErr w:type="gramEnd"/>
-      <w:r>
-        <w:t>射击过程的</w:t>
+        <w:numPr>
+          <w:ilvl w:val="0"/>
+          <w:numId w:val="3"/>
+        </w:numPr>
+      </w:pPr>
+      <w:r>
+        <w:t>子弹基类负责射击过程的</w:t>
       </w:r>
       <w:r>
         <w:rPr>
@@ -1618,10 +1560,10 @@
     <w:p>
       <w:pPr>
         <w:pStyle w:val="a3"/>
-        <w:ind w:firstLineChars="200" w:firstLine="480"/>
-        <w:rPr>
-          <w:rFonts w:hint="eastAsia"/>
-        </w:rPr>
+        <w:numPr>
+          <w:ilvl w:val="0"/>
+          <w:numId w:val="3"/>
+        </w:numPr>
       </w:pPr>
       <w:r>
         <w:rPr>
@@ -1652,7 +1594,7 @@
                     <pic:cNvPicPr/>
                   </pic:nvPicPr>
                   <pic:blipFill>
-                    <a:blip r:embed="rId8">
+                    <a:blip r:embed="rId9">
                       <a:extLst>
                         <a:ext uri="{28A0092B-C50C-407E-A947-70E740481C1C}">
                           <a14:useLocalDpi xmlns:a14="http://schemas.microsoft.com/office/drawing/2010/main" val="0"/>
@@ -1688,70 +1630,246 @@
         <w:rPr>
           <w:rFonts w:hint="eastAsia"/>
         </w:rPr>
-        <w:t>3</w:t>
-      </w:r>
-      <w:r>
-        <w:t>.</w:t>
-      </w:r>
-      <w:r>
-        <w:rPr>
-          <w:rFonts w:hint="eastAsia"/>
-        </w:rPr>
-        <w:t>道具</w:t>
-      </w:r>
-      <w:proofErr w:type="gramStart"/>
-      <w:r>
-        <w:rPr>
-          <w:rFonts w:hint="eastAsia"/>
-        </w:rPr>
-        <w:t>基类派生</w:t>
-      </w:r>
-      <w:proofErr w:type="gramEnd"/>
-      <w:r>
-        <w:rPr>
-          <w:rFonts w:hint="eastAsia"/>
-        </w:rPr>
-        <w:t>的无敌可以暂时使用户坦克不会受到伤害，回血可以增加用</w:t>
-      </w:r>
-      <w:bookmarkStart w:id="0" w:name="_GoBack"/>
-      <w:r>
-        <w:rPr>
-          <w:rFonts w:hint="eastAsia"/>
-        </w:rPr>
-        <w:t>户坦克生命值一点，伤害翻倍则是用户的子弹伤害增加一倍。</w:t>
-      </w:r>
-    </w:p>
-    <w:bookmarkEnd w:id="0"/>
+        <w:t>道具基类派生的无敌可以暂时使用户坦克不会受到伤害，回血可以增加用户坦克生命值一点，伤害翻倍则是用户的子弹伤害增加一倍。</w:t>
+      </w:r>
+    </w:p>
+    <w:p>
+      <w:pPr>
+        <w:pStyle w:val="a3"/>
+        <w:numPr>
+          <w:ilvl w:val="0"/>
+          <w:numId w:val="3"/>
+        </w:numPr>
+      </w:pPr>
+      <w:r>
+        <w:rPr>
+          <w:rFonts w:hint="eastAsia"/>
+        </w:rPr>
+        <w:t>障碍物基类派生出三个类。其中墙坦克和子弹都不能穿过。河流只有子弹能够穿过。砖块可以被子弹打烂，未打烂之前坦克不能穿过。</w:t>
+      </w:r>
+    </w:p>
+    <w:p>
+      <w:pPr>
+        <w:pStyle w:val="a3"/>
+        <w:numPr>
+          <w:ilvl w:val="0"/>
+          <w:numId w:val="3"/>
+        </w:numPr>
+      </w:pPr>
+      <w:r>
+        <w:rPr>
+          <w:rFonts w:hint="eastAsia"/>
+        </w:rPr>
+        <w:t>控制基类整合了开场动画和选择菜单</w:t>
+      </w:r>
+      <w:r>
+        <w:rPr>
+          <w:rFonts w:hint="eastAsia"/>
+        </w:rPr>
+        <w:t>。能够重新开始游戏。</w:t>
+      </w:r>
+    </w:p>
+    <w:p>
+      <w:pPr>
+        <w:pStyle w:val="a3"/>
+        <w:numPr>
+          <w:ilvl w:val="0"/>
+          <w:numId w:val="3"/>
+        </w:numPr>
+      </w:pPr>
+      <w:r>
+        <w:rPr>
+          <w:rFonts w:hint="eastAsia"/>
+        </w:rPr>
+        <w:t>地图基类提供的二维数组方便了子弹与坦克的数据的交互。</w:t>
+      </w:r>
+    </w:p>
+    <w:p>
+      <w:pPr>
+        <w:pStyle w:val="a3"/>
+        <w:numPr>
+          <w:ilvl w:val="0"/>
+          <w:numId w:val="3"/>
+        </w:numPr>
+      </w:pPr>
+      <w:r>
+        <w:rPr>
+          <w:rFonts w:hint="eastAsia"/>
+        </w:rPr>
+        <w:t>控制台基类对控制台的基础操作实现了封装，便于调用。</w:t>
+      </w:r>
+    </w:p>
+    <w:p>
+      <w:pPr>
+        <w:pStyle w:val="a3"/>
+        <w:ind w:firstLineChars="200" w:firstLine="482"/>
+        <w:rPr>
+          <w:b/>
+          <w:bCs/>
+        </w:rPr>
+      </w:pPr>
+      <w:r>
+        <w:rPr>
+          <w:rFonts w:hint="eastAsia"/>
+          <w:b/>
+          <w:bCs/>
+        </w:rPr>
+        <w:t>我的</w:t>
+      </w:r>
+      <w:r>
+        <w:rPr>
+          <w:rFonts w:hint="eastAsia"/>
+          <w:b/>
+          <w:bCs/>
+        </w:rPr>
+        <w:t>类</w:t>
+      </w:r>
+      <w:r>
+        <w:rPr>
+          <w:rFonts w:hint="eastAsia"/>
+          <w:b/>
+          <w:bCs/>
+        </w:rPr>
+        <w:t>设计：</w:t>
+      </w:r>
+    </w:p>
     <w:p>
       <w:pPr>
         <w:pStyle w:val="a3"/>
         <w:ind w:firstLineChars="200" w:firstLine="480"/>
-      </w:pPr>
-      <w:r>
-        <w:t>4</w:t>
-      </w:r>
-      <w:r>
-        <w:t>.</w:t>
-      </w:r>
-      <w:r>
-        <w:rPr>
-          <w:rFonts w:hint="eastAsia"/>
-        </w:rPr>
-        <w:t>障碍物</w:t>
-      </w:r>
-      <w:proofErr w:type="gramStart"/>
-      <w:r>
-        <w:rPr>
-          <w:rFonts w:hint="eastAsia"/>
-        </w:rPr>
-        <w:t>基类派生</w:t>
-      </w:r>
-      <w:proofErr w:type="gramEnd"/>
-      <w:r>
-        <w:rPr>
-          <w:rFonts w:hint="eastAsia"/>
-        </w:rPr>
-        <w:t>出三个类。其中墙坦克和子弹都不能穿过。河流只有子弹能够穿过。砖块可以被子弹打烂，未打烂之前坦克不能穿过。</w:t>
+        <w:rPr>
+          <w:rFonts w:hint="eastAsia"/>
+        </w:rPr>
+      </w:pPr>
+      <w:r>
+        <w:rPr>
+          <w:rFonts w:hint="eastAsia"/>
+        </w:rPr>
+        <w:t>坦克：</w:t>
+      </w:r>
+    </w:p>
+    <w:p>
+      <w:pPr>
+        <w:pStyle w:val="a3"/>
+        <w:numPr>
+          <w:ilvl w:val="0"/>
+          <w:numId w:val="5"/>
+        </w:numPr>
+      </w:pPr>
+      <w:r>
+        <w:rPr>
+          <w:rFonts w:hint="eastAsia"/>
+        </w:rPr>
+        <w:t>用户坦克：</w:t>
+      </w:r>
+      <w:r>
+        <w:rPr>
+          <w:rFonts w:hint="eastAsia"/>
+        </w:rPr>
+        <w:t>append</w:t>
+      </w:r>
+      <w:r>
+        <w:rPr>
+          <w:rFonts w:hint="eastAsia"/>
+        </w:rPr>
+        <w:t>函数将坦克存进地图的二维数组里面，</w:t>
+      </w:r>
+      <w:r>
+        <w:rPr>
+          <w:rFonts w:hint="eastAsia"/>
+        </w:rPr>
+        <w:t>show</w:t>
+      </w:r>
+      <w:r>
+        <w:rPr>
+          <w:rFonts w:hint="eastAsia"/>
+        </w:rPr>
+        <w:t>函数根据数组中对应的坐标在控制台输出坦克的形状。</w:t>
+      </w:r>
+      <w:r>
+        <w:rPr>
+          <w:rFonts w:hint="eastAsia"/>
+        </w:rPr>
+        <w:t>clear</w:t>
+      </w:r>
+      <w:r>
+        <w:rPr>
+          <w:rFonts w:hint="eastAsia"/>
+        </w:rPr>
+        <w:t>函数会清除在控制台的输出。</w:t>
+      </w:r>
+      <w:r>
+        <w:rPr>
+          <w:rFonts w:hint="eastAsia"/>
+        </w:rPr>
+        <w:t>shoot</w:t>
+      </w:r>
+      <w:r>
+        <w:rPr>
+          <w:rFonts w:hint="eastAsia"/>
+        </w:rPr>
+        <w:t>函数则会根据坦克当时的朝向射出对应方向的子弹。</w:t>
+      </w:r>
+      <w:r>
+        <w:t>Move</w:t>
+      </w:r>
+      <w:r>
+        <w:rPr>
+          <w:rFonts w:hint="eastAsia"/>
+        </w:rPr>
+        <w:t>函数会接受</w:t>
+      </w:r>
+      <w:r>
+        <w:rPr>
+          <w:rFonts w:hint="eastAsia"/>
+        </w:rPr>
+        <w:t>Console</w:t>
+      </w:r>
+      <w:r>
+        <w:rPr>
+          <w:rFonts w:hint="eastAsia"/>
+        </w:rPr>
+        <w:t>类中的按键检测函数判断用户按下的键来进行对应的移动。</w:t>
+      </w:r>
+      <w:r>
+        <w:rPr>
+          <w:rFonts w:hint="eastAsia"/>
+        </w:rPr>
+        <w:t>isAlive</w:t>
+      </w:r>
+      <w:r>
+        <w:rPr>
+          <w:rFonts w:hint="eastAsia"/>
+        </w:rPr>
+        <w:t>函数判断坦克是否死亡，死亡则游戏结束。</w:t>
+      </w:r>
+    </w:p>
+    <w:p>
+      <w:pPr>
+        <w:pStyle w:val="a3"/>
+        <w:numPr>
+          <w:ilvl w:val="0"/>
+          <w:numId w:val="5"/>
+        </w:numPr>
+      </w:pPr>
+      <w:r>
+        <w:rPr>
+          <w:rFonts w:hint="eastAsia"/>
+        </w:rPr>
+        <w:t>敌方坦克：敌方坦克基本与用户坦克类似。只是敌方坦克的行走和射击是</w:t>
+      </w:r>
+      <w:r>
+        <w:rPr>
+          <w:rFonts w:hint="eastAsia"/>
+        </w:rPr>
+        <w:t>电脑自动操作。利用随机数来选取移动方向，每隔一定时间就发</w:t>
+      </w:r>
+      <w:r>
+        <w:rPr>
+          <w:rFonts w:hint="eastAsia"/>
+        </w:rPr>
+        <w:lastRenderedPageBreak/>
+        <w:t>出一发子弹。</w:t>
       </w:r>
     </w:p>
     <w:p>
@@ -1763,144 +1881,193 @@
         <w:rPr>
           <w:rFonts w:hint="eastAsia"/>
         </w:rPr>
-        <w:t>5</w:t>
-      </w:r>
-      <w:r>
-        <w:t>.</w:t>
-      </w:r>
-      <w:r>
-        <w:rPr>
-          <w:rFonts w:hint="eastAsia"/>
-        </w:rPr>
-        <w:t>控制</w:t>
-      </w:r>
-      <w:proofErr w:type="gramStart"/>
-      <w:r>
-        <w:rPr>
-          <w:rFonts w:hint="eastAsia"/>
-        </w:rPr>
-        <w:t>基类整合</w:t>
-      </w:r>
-      <w:proofErr w:type="gramEnd"/>
-      <w:r>
-        <w:rPr>
-          <w:rFonts w:hint="eastAsia"/>
-        </w:rPr>
-        <w:t>了开场动画和选择菜单</w:t>
-      </w:r>
-      <w:r>
-        <w:rPr>
-          <w:rFonts w:hint="eastAsia"/>
-        </w:rPr>
-        <w:t>。能够重新开始游戏。</w:t>
+        <w:t xml:space="preserve"> </w:t>
+      </w:r>
+      <w:r>
+        <w:rPr>
+          <w:rFonts w:hint="eastAsia"/>
+        </w:rPr>
+        <w:t>子弹：</w:t>
       </w:r>
     </w:p>
     <w:p>
       <w:pPr>
         <w:pStyle w:val="a3"/>
-        <w:ind w:firstLineChars="200" w:firstLine="480"/>
-      </w:pPr>
-      <w:r>
-        <w:rPr>
-          <w:rFonts w:hint="eastAsia"/>
-        </w:rPr>
-        <w:t>6</w:t>
-      </w:r>
-      <w:r>
-        <w:t>.</w:t>
-      </w:r>
-      <w:proofErr w:type="gramStart"/>
-      <w:r>
-        <w:rPr>
-          <w:rFonts w:hint="eastAsia"/>
-        </w:rPr>
-        <w:t>地图基类提供</w:t>
-      </w:r>
-      <w:proofErr w:type="gramEnd"/>
-      <w:r>
-        <w:rPr>
-          <w:rFonts w:hint="eastAsia"/>
-        </w:rPr>
-        <w:t>的二维数</w:t>
-      </w:r>
-      <w:proofErr w:type="gramStart"/>
-      <w:r>
-        <w:rPr>
-          <w:rFonts w:hint="eastAsia"/>
-        </w:rPr>
-        <w:t>组方便</w:t>
-      </w:r>
-      <w:proofErr w:type="gramEnd"/>
-      <w:r>
-        <w:rPr>
-          <w:rFonts w:hint="eastAsia"/>
-        </w:rPr>
-        <w:t>了子弹与坦克的数据的交互。</w:t>
+        <w:ind w:leftChars="200" w:left="1140" w:hangingChars="300" w:hanging="720"/>
+      </w:pPr>
+      <w:r>
+        <w:t xml:space="preserve">      </w:t>
+      </w:r>
+      <w:r>
+        <w:rPr>
+          <w:rFonts w:hint="eastAsia"/>
+        </w:rPr>
+        <w:t>子弹的</w:t>
+      </w:r>
+      <w:r>
+        <w:rPr>
+          <w:rFonts w:hint="eastAsia"/>
+        </w:rPr>
+        <w:t>clear</w:t>
+      </w:r>
+      <w:r>
+        <w:rPr>
+          <w:rFonts w:hint="eastAsia"/>
+        </w:rPr>
+        <w:t>，</w:t>
+      </w:r>
+      <w:r>
+        <w:rPr>
+          <w:rFonts w:hint="eastAsia"/>
+        </w:rPr>
+        <w:t>show</w:t>
+      </w:r>
+      <w:r>
+        <w:rPr>
+          <w:rFonts w:hint="eastAsia"/>
+        </w:rPr>
+        <w:t>，</w:t>
+      </w:r>
+      <w:r>
+        <w:rPr>
+          <w:rFonts w:hint="eastAsia"/>
+        </w:rPr>
+        <w:t>append</w:t>
+      </w:r>
+      <w:r>
+        <w:rPr>
+          <w:rFonts w:hint="eastAsia"/>
+        </w:rPr>
+        <w:t>函数和坦克的作用一样。子弹的</w:t>
+      </w:r>
+      <w:r>
+        <w:rPr>
+          <w:rFonts w:hint="eastAsia"/>
+        </w:rPr>
+        <w:t>move</w:t>
+      </w:r>
+      <w:r>
+        <w:rPr>
+          <w:rFonts w:hint="eastAsia"/>
+        </w:rPr>
+        <w:t>函数会根据沿途的数据做出对应反映。例如，前面是一辆坦克，</w:t>
+      </w:r>
+      <w:r>
+        <w:rPr>
+          <w:rFonts w:hint="eastAsia"/>
+        </w:rPr>
+        <w:t>如果是敌对坦克，子弹就会把数据插入敌对坦克的数组内部，敌对坦克检测到自己内部有子弹就会减血。如果是友军坦克，子弹就会直接消失，不造成伤害。</w:t>
       </w:r>
     </w:p>
     <w:p>
       <w:pPr>
         <w:pStyle w:val="a3"/>
-        <w:ind w:firstLineChars="200" w:firstLine="480"/>
-      </w:pPr>
-      <w:r>
-        <w:rPr>
-          <w:rFonts w:hint="eastAsia"/>
-        </w:rPr>
-        <w:t>7</w:t>
-      </w:r>
-      <w:r>
-        <w:t>.</w:t>
-      </w:r>
-      <w:r>
-        <w:rPr>
-          <w:rFonts w:hint="eastAsia"/>
-        </w:rPr>
-        <w:t>控制台基类对控制台的基础操作实现了封装，便于调用。</w:t>
+        <w:ind w:leftChars="200" w:left="1140" w:hangingChars="300" w:hanging="720"/>
+      </w:pPr>
+      <w:r>
+        <w:rPr>
+          <w:rFonts w:hint="eastAsia"/>
+        </w:rPr>
+        <w:t xml:space="preserve"> </w:t>
+      </w:r>
+      <w:r>
+        <w:t xml:space="preserve"> </w:t>
+      </w:r>
+      <w:r>
+        <w:rPr>
+          <w:rFonts w:hint="eastAsia"/>
+        </w:rPr>
+        <w:t>地图：</w:t>
       </w:r>
     </w:p>
     <w:p>
       <w:pPr>
         <w:pStyle w:val="a3"/>
-        <w:ind w:firstLineChars="200" w:firstLine="482"/>
-        <w:rPr>
-          <w:b/>
-          <w:bCs/>
-        </w:rPr>
-      </w:pPr>
-      <w:r>
-        <w:rPr>
-          <w:rFonts w:hint="eastAsia"/>
-          <w:b/>
-          <w:bCs/>
-        </w:rPr>
-        <w:t>我的</w:t>
-      </w:r>
-      <w:r>
-        <w:rPr>
-          <w:rFonts w:hint="eastAsia"/>
-          <w:b/>
-          <w:bCs/>
-        </w:rPr>
-        <w:t>类</w:t>
-      </w:r>
-      <w:r>
-        <w:rPr>
-          <w:rFonts w:hint="eastAsia"/>
-          <w:b/>
-          <w:bCs/>
-        </w:rPr>
-        <w:t>设计：</w:t>
+        <w:ind w:leftChars="200" w:left="1140" w:hangingChars="300" w:hanging="720"/>
+      </w:pPr>
+      <w:r>
+        <w:tab/>
+      </w:r>
+      <w:r>
+        <w:rPr>
+          <w:rFonts w:hint="eastAsia"/>
+        </w:rPr>
+        <w:t>地图保存着一个全局二维数组，便于进行数据交互。任意类可以进行自由的读取。</w:t>
       </w:r>
     </w:p>
     <w:p>
       <w:pPr>
         <w:pStyle w:val="a3"/>
-        <w:ind w:firstLineChars="200" w:firstLine="480"/>
-        <w:rPr>
-          <w:rFonts w:hint="eastAsia"/>
-        </w:rPr>
-      </w:pPr>
+        <w:ind w:leftChars="200" w:left="1140" w:hangingChars="300" w:hanging="720"/>
+      </w:pPr>
+      <w:r>
+        <w:rPr>
+          <w:rFonts w:hint="eastAsia"/>
+        </w:rPr>
+        <w:t xml:space="preserve"> </w:t>
+      </w:r>
+      <w:r>
+        <w:t xml:space="preserve"> </w:t>
+      </w:r>
+      <w:r>
+        <w:rPr>
+          <w:rFonts w:hint="eastAsia"/>
+        </w:rPr>
+        <w:t>控制台</w:t>
+      </w:r>
+      <w:bookmarkStart w:id="0" w:name="_GoBack"/>
+      <w:bookmarkEnd w:id="0"/>
+      <w:r>
+        <w:rPr>
+          <w:rFonts w:hint="eastAsia"/>
+        </w:rPr>
+        <w:t>：</w:t>
+      </w:r>
+    </w:p>
+    <w:p>
+      <w:pPr>
+        <w:pStyle w:val="a3"/>
+        <w:ind w:leftChars="200" w:left="1140" w:hangingChars="300" w:hanging="720"/>
+        <w:rPr>
+          <w:rFonts w:hint="eastAsia"/>
+        </w:rPr>
+      </w:pPr>
+      <w:r>
+        <w:rPr>
+          <w:rFonts w:hint="eastAsia"/>
+        </w:rPr>
+        <w:t xml:space="preserve"> </w:t>
+      </w:r>
+      <w:r>
+        <w:t xml:space="preserve">     </w:t>
+      </w:r>
+      <w:r>
+        <w:rPr>
+          <w:rFonts w:hint="eastAsia"/>
+        </w:rPr>
+        <w:t>实现了一些对控制台操作的封装，例如把</w:t>
+      </w:r>
+      <w:r>
+        <w:rPr>
+          <w:rFonts w:hint="eastAsia"/>
+        </w:rPr>
+        <w:t>光标移动到指定位置、转换</w:t>
+      </w:r>
+      <w:r>
+        <w:rPr>
+          <w:rFonts w:hint="eastAsia"/>
+        </w:rPr>
+        <w:t>u</w:t>
+      </w:r>
+      <w:r>
+        <w:t>tf-8</w:t>
+      </w:r>
+      <w:r>
+        <w:rPr>
+          <w:rFonts w:hint="eastAsia"/>
+        </w:rPr>
+        <w:t>字符输出到控制台、还有改变字体颜色或者背景色。有利于减小重复代码量，优化组织结构。</w:t>
+      </w:r>
     </w:p>
     <w:p>
       <w:pPr>
@@ -1994,14 +2161,7 @@
         <w:rPr>
           <w:rFonts w:hint="eastAsia"/>
         </w:rPr>
-        <w:t>一些看起来难以</w:t>
-      </w:r>
-      <w:r>
-        <w:rPr>
-          <w:rFonts w:hint="eastAsia"/>
-        </w:rPr>
-        <w:lastRenderedPageBreak/>
-        <w:t>解决的问题</w:t>
+        <w:t>一些看起来难以解决的问题</w:t>
       </w:r>
       <w:r>
         <w:rPr>
@@ -2028,35 +2188,7 @@
         <w:rPr>
           <w:rFonts w:hint="eastAsia"/>
         </w:rPr>
-        <w:t>的二维数组，一行</w:t>
-      </w:r>
-      <w:proofErr w:type="gramStart"/>
-      <w:r>
-        <w:rPr>
-          <w:rFonts w:hint="eastAsia"/>
-        </w:rPr>
-        <w:t>一行</w:t>
-      </w:r>
-      <w:proofErr w:type="gramEnd"/>
-      <w:r>
-        <w:rPr>
-          <w:rFonts w:hint="eastAsia"/>
-        </w:rPr>
-        <w:t>的找过去</w:t>
-      </w:r>
-      <w:proofErr w:type="gramStart"/>
-      <w:r>
-        <w:rPr>
-          <w:rFonts w:hint="eastAsia"/>
-        </w:rPr>
-        <w:t>看非常</w:t>
-      </w:r>
-      <w:proofErr w:type="gramEnd"/>
-      <w:r>
-        <w:rPr>
-          <w:rFonts w:hint="eastAsia"/>
-        </w:rPr>
-        <w:t>不方便。后来发现可以直接在控制台不间断的输出地图</w:t>
+        <w:t>的二维数组，一行一行的找过去看非常不方便。后来发现可以直接在控制台不间断的输出地图</w:t>
       </w:r>
       <w:r>
         <w:rPr>
@@ -2219,6 +2351,471 @@
     </w:p>
   </w:footnote>
 </w:footnotes>
+</file>
+
+<file path=word/numbering.xml><?xml version="1.0" encoding="utf-8"?>
+<w:numbering xmlns:wpc="http://schemas.microsoft.com/office/word/2010/wordprocessingCanvas" xmlns:cx="http://schemas.microsoft.com/office/drawing/2014/chartex" xmlns:cx1="http://schemas.microsoft.com/office/drawing/2015/9/8/chartex" xmlns:cx2="http://schemas.microsoft.com/office/drawing/2015/10/21/chartex" xmlns:cx3="http://schemas.microsoft.com/office/drawing/2016/5/9/chartex" xmlns:cx4="http://schemas.microsoft.com/office/drawing/2016/5/10/chartex" xmlns:cx5="http://schemas.microsoft.com/office/drawing/2016/5/11/chartex" xmlns:cx6="http://schemas.microsoft.com/office/drawing/2016/5/12/chartex" xmlns:cx7="http://schemas.microsoft.com/office/drawing/2016/5/13/chartex" xmlns:cx8="http://schemas.microsoft.com/office/drawing/2016/5/14/chartex" xmlns:mc="http://schemas.openxmlformats.org/markup-compatibility/2006" xmlns:aink="http://schemas.microsoft.com/office/drawing/2016/ink" xmlns:am3d="http://schemas.microsoft.com/office/drawing/2017/model3d" xmlns:o="urn:schemas-microsoft-com:office:office" xmlns:r="http://schemas.openxmlformats.org/officeDocument/2006/relationships" xmlns:m="http://schemas.openxmlformats.org/officeDocument/2006/math" xmlns:v="urn:schemas-microsoft-com:vml" xmlns:wp14="http://schemas.microsoft.com/office/word/2010/wordprocessingDrawing" xmlns:wp="http://schemas.openxmlformats.org/drawingml/2006/wordprocessingDrawing" xmlns:w10="urn:schemas-microsoft-com:office:word" xmlns:w="http://schemas.openxmlformats.org/wordprocessingml/2006/main" xmlns:w14="http://schemas.microsoft.com/office/word/2010/wordml" xmlns:w15="http://schemas.microsoft.com/office/word/2012/wordml" xmlns:w16cid="http://schemas.microsoft.com/office/word/2016/wordml/cid" xmlns:w16se="http://schemas.microsoft.com/office/word/2015/wordml/symex" xmlns:wpg="http://schemas.microsoft.com/office/word/2010/wordprocessingGroup" xmlns:wpi="http://schemas.microsoft.com/office/word/2010/wordprocessingInk" xmlns:wne="http://schemas.microsoft.com/office/word/2006/wordml" xmlns:wps="http://schemas.microsoft.com/office/word/2010/wordprocessingShape" mc:Ignorable="w14 w15 w16se w16cid wp14">
+  <w:abstractNum w:abstractNumId="0" w15:restartNumberingAfterBreak="0">
+    <w:nsid w:val="01140726"/>
+    <w:multiLevelType w:val="hybridMultilevel"/>
+    <w:tmpl w:val="14CC3574"/>
+    <w:lvl w:ilvl="0" w:tplc="D1F43358">
+      <w:start w:val="1"/>
+      <w:numFmt w:val="decimal"/>
+      <w:lvlText w:val="%1."/>
+      <w:lvlJc w:val="left"/>
+      <w:pPr>
+        <w:ind w:left="840" w:hanging="360"/>
+      </w:pPr>
+      <w:rPr>
+        <w:rFonts w:hint="default"/>
+      </w:rPr>
+    </w:lvl>
+    <w:lvl w:ilvl="1" w:tplc="04090019" w:tentative="1">
+      <w:start w:val="1"/>
+      <w:numFmt w:val="lowerLetter"/>
+      <w:lvlText w:val="%2)"/>
+      <w:lvlJc w:val="left"/>
+      <w:pPr>
+        <w:ind w:left="1320" w:hanging="420"/>
+      </w:pPr>
+    </w:lvl>
+    <w:lvl w:ilvl="2" w:tplc="0409001B" w:tentative="1">
+      <w:start w:val="1"/>
+      <w:numFmt w:val="lowerRoman"/>
+      <w:lvlText w:val="%3."/>
+      <w:lvlJc w:val="right"/>
+      <w:pPr>
+        <w:ind w:left="1740" w:hanging="420"/>
+      </w:pPr>
+    </w:lvl>
+    <w:lvl w:ilvl="3" w:tplc="0409000F" w:tentative="1">
+      <w:start w:val="1"/>
+      <w:numFmt w:val="decimal"/>
+      <w:lvlText w:val="%4."/>
+      <w:lvlJc w:val="left"/>
+      <w:pPr>
+        <w:ind w:left="2160" w:hanging="420"/>
+      </w:pPr>
+    </w:lvl>
+    <w:lvl w:ilvl="4" w:tplc="04090019" w:tentative="1">
+      <w:start w:val="1"/>
+      <w:numFmt w:val="lowerLetter"/>
+      <w:lvlText w:val="%5)"/>
+      <w:lvlJc w:val="left"/>
+      <w:pPr>
+        <w:ind w:left="2580" w:hanging="420"/>
+      </w:pPr>
+    </w:lvl>
+    <w:lvl w:ilvl="5" w:tplc="0409001B" w:tentative="1">
+      <w:start w:val="1"/>
+      <w:numFmt w:val="lowerRoman"/>
+      <w:lvlText w:val="%6."/>
+      <w:lvlJc w:val="right"/>
+      <w:pPr>
+        <w:ind w:left="3000" w:hanging="420"/>
+      </w:pPr>
+    </w:lvl>
+    <w:lvl w:ilvl="6" w:tplc="0409000F" w:tentative="1">
+      <w:start w:val="1"/>
+      <w:numFmt w:val="decimal"/>
+      <w:lvlText w:val="%7."/>
+      <w:lvlJc w:val="left"/>
+      <w:pPr>
+        <w:ind w:left="3420" w:hanging="420"/>
+      </w:pPr>
+    </w:lvl>
+    <w:lvl w:ilvl="7" w:tplc="04090019" w:tentative="1">
+      <w:start w:val="1"/>
+      <w:numFmt w:val="lowerLetter"/>
+      <w:lvlText w:val="%8)"/>
+      <w:lvlJc w:val="left"/>
+      <w:pPr>
+        <w:ind w:left="3840" w:hanging="420"/>
+      </w:pPr>
+    </w:lvl>
+    <w:lvl w:ilvl="8" w:tplc="0409001B" w:tentative="1">
+      <w:start w:val="1"/>
+      <w:numFmt w:val="lowerRoman"/>
+      <w:lvlText w:val="%9."/>
+      <w:lvlJc w:val="right"/>
+      <w:pPr>
+        <w:ind w:left="4260" w:hanging="420"/>
+      </w:pPr>
+    </w:lvl>
+  </w:abstractNum>
+  <w:abstractNum w:abstractNumId="1" w15:restartNumberingAfterBreak="0">
+    <w:nsid w:val="0EFE697F"/>
+    <w:multiLevelType w:val="hybridMultilevel"/>
+    <w:tmpl w:val="6C568A76"/>
+    <w:lvl w:ilvl="0" w:tplc="591A9478">
+      <w:start w:val="1"/>
+      <w:numFmt w:val="decimal"/>
+      <w:lvlText w:val="%1."/>
+      <w:lvlJc w:val="left"/>
+      <w:pPr>
+        <w:ind w:left="840" w:hanging="360"/>
+      </w:pPr>
+      <w:rPr>
+        <w:rFonts w:hint="default"/>
+      </w:rPr>
+    </w:lvl>
+    <w:lvl w:ilvl="1" w:tplc="04090019" w:tentative="1">
+      <w:start w:val="1"/>
+      <w:numFmt w:val="lowerLetter"/>
+      <w:lvlText w:val="%2)"/>
+      <w:lvlJc w:val="left"/>
+      <w:pPr>
+        <w:ind w:left="1320" w:hanging="420"/>
+      </w:pPr>
+    </w:lvl>
+    <w:lvl w:ilvl="2" w:tplc="0409001B" w:tentative="1">
+      <w:start w:val="1"/>
+      <w:numFmt w:val="lowerRoman"/>
+      <w:lvlText w:val="%3."/>
+      <w:lvlJc w:val="right"/>
+      <w:pPr>
+        <w:ind w:left="1740" w:hanging="420"/>
+      </w:pPr>
+    </w:lvl>
+    <w:lvl w:ilvl="3" w:tplc="0409000F" w:tentative="1">
+      <w:start w:val="1"/>
+      <w:numFmt w:val="decimal"/>
+      <w:lvlText w:val="%4."/>
+      <w:lvlJc w:val="left"/>
+      <w:pPr>
+        <w:ind w:left="2160" w:hanging="420"/>
+      </w:pPr>
+    </w:lvl>
+    <w:lvl w:ilvl="4" w:tplc="04090019" w:tentative="1">
+      <w:start w:val="1"/>
+      <w:numFmt w:val="lowerLetter"/>
+      <w:lvlText w:val="%5)"/>
+      <w:lvlJc w:val="left"/>
+      <w:pPr>
+        <w:ind w:left="2580" w:hanging="420"/>
+      </w:pPr>
+    </w:lvl>
+    <w:lvl w:ilvl="5" w:tplc="0409001B" w:tentative="1">
+      <w:start w:val="1"/>
+      <w:numFmt w:val="lowerRoman"/>
+      <w:lvlText w:val="%6."/>
+      <w:lvlJc w:val="right"/>
+      <w:pPr>
+        <w:ind w:left="3000" w:hanging="420"/>
+      </w:pPr>
+    </w:lvl>
+    <w:lvl w:ilvl="6" w:tplc="0409000F" w:tentative="1">
+      <w:start w:val="1"/>
+      <w:numFmt w:val="decimal"/>
+      <w:lvlText w:val="%7."/>
+      <w:lvlJc w:val="left"/>
+      <w:pPr>
+        <w:ind w:left="3420" w:hanging="420"/>
+      </w:pPr>
+    </w:lvl>
+    <w:lvl w:ilvl="7" w:tplc="04090019" w:tentative="1">
+      <w:start w:val="1"/>
+      <w:numFmt w:val="lowerLetter"/>
+      <w:lvlText w:val="%8)"/>
+      <w:lvlJc w:val="left"/>
+      <w:pPr>
+        <w:ind w:left="3840" w:hanging="420"/>
+      </w:pPr>
+    </w:lvl>
+    <w:lvl w:ilvl="8" w:tplc="0409001B" w:tentative="1">
+      <w:start w:val="1"/>
+      <w:numFmt w:val="lowerRoman"/>
+      <w:lvlText w:val="%9."/>
+      <w:lvlJc w:val="right"/>
+      <w:pPr>
+        <w:ind w:left="4260" w:hanging="420"/>
+      </w:pPr>
+    </w:lvl>
+  </w:abstractNum>
+  <w:abstractNum w:abstractNumId="2" w15:restartNumberingAfterBreak="0">
+    <w:nsid w:val="29EF7788"/>
+    <w:multiLevelType w:val="hybridMultilevel"/>
+    <w:tmpl w:val="8960C12A"/>
+    <w:lvl w:ilvl="0" w:tplc="8B84EB10">
+      <w:start w:val="1"/>
+      <w:numFmt w:val="decimal"/>
+      <w:lvlText w:val="%1."/>
+      <w:lvlJc w:val="left"/>
+      <w:pPr>
+        <w:ind w:left="840" w:hanging="360"/>
+      </w:pPr>
+      <w:rPr>
+        <w:rFonts w:hint="default"/>
+      </w:rPr>
+    </w:lvl>
+    <w:lvl w:ilvl="1" w:tplc="04090019" w:tentative="1">
+      <w:start w:val="1"/>
+      <w:numFmt w:val="lowerLetter"/>
+      <w:lvlText w:val="%2)"/>
+      <w:lvlJc w:val="left"/>
+      <w:pPr>
+        <w:ind w:left="1320" w:hanging="420"/>
+      </w:pPr>
+    </w:lvl>
+    <w:lvl w:ilvl="2" w:tplc="0409001B" w:tentative="1">
+      <w:start w:val="1"/>
+      <w:numFmt w:val="lowerRoman"/>
+      <w:lvlText w:val="%3."/>
+      <w:lvlJc w:val="right"/>
+      <w:pPr>
+        <w:ind w:left="1740" w:hanging="420"/>
+      </w:pPr>
+    </w:lvl>
+    <w:lvl w:ilvl="3" w:tplc="0409000F" w:tentative="1">
+      <w:start w:val="1"/>
+      <w:numFmt w:val="decimal"/>
+      <w:lvlText w:val="%4."/>
+      <w:lvlJc w:val="left"/>
+      <w:pPr>
+        <w:ind w:left="2160" w:hanging="420"/>
+      </w:pPr>
+    </w:lvl>
+    <w:lvl w:ilvl="4" w:tplc="04090019" w:tentative="1">
+      <w:start w:val="1"/>
+      <w:numFmt w:val="lowerLetter"/>
+      <w:lvlText w:val="%5)"/>
+      <w:lvlJc w:val="left"/>
+      <w:pPr>
+        <w:ind w:left="2580" w:hanging="420"/>
+      </w:pPr>
+    </w:lvl>
+    <w:lvl w:ilvl="5" w:tplc="0409001B" w:tentative="1">
+      <w:start w:val="1"/>
+      <w:numFmt w:val="lowerRoman"/>
+      <w:lvlText w:val="%6."/>
+      <w:lvlJc w:val="right"/>
+      <w:pPr>
+        <w:ind w:left="3000" w:hanging="420"/>
+      </w:pPr>
+    </w:lvl>
+    <w:lvl w:ilvl="6" w:tplc="0409000F" w:tentative="1">
+      <w:start w:val="1"/>
+      <w:numFmt w:val="decimal"/>
+      <w:lvlText w:val="%7."/>
+      <w:lvlJc w:val="left"/>
+      <w:pPr>
+        <w:ind w:left="3420" w:hanging="420"/>
+      </w:pPr>
+    </w:lvl>
+    <w:lvl w:ilvl="7" w:tplc="04090019" w:tentative="1">
+      <w:start w:val="1"/>
+      <w:numFmt w:val="lowerLetter"/>
+      <w:lvlText w:val="%8)"/>
+      <w:lvlJc w:val="left"/>
+      <w:pPr>
+        <w:ind w:left="3840" w:hanging="420"/>
+      </w:pPr>
+    </w:lvl>
+    <w:lvl w:ilvl="8" w:tplc="0409001B" w:tentative="1">
+      <w:start w:val="1"/>
+      <w:numFmt w:val="lowerRoman"/>
+      <w:lvlText w:val="%9."/>
+      <w:lvlJc w:val="right"/>
+      <w:pPr>
+        <w:ind w:left="4260" w:hanging="420"/>
+      </w:pPr>
+    </w:lvl>
+  </w:abstractNum>
+  <w:abstractNum w:abstractNumId="3" w15:restartNumberingAfterBreak="0">
+    <w:nsid w:val="2B995163"/>
+    <w:multiLevelType w:val="hybridMultilevel"/>
+    <w:tmpl w:val="096814F0"/>
+    <w:lvl w:ilvl="0" w:tplc="236E8EE2">
+      <w:start w:val="1"/>
+      <w:numFmt w:val="lowerLetter"/>
+      <w:lvlText w:val="%1."/>
+      <w:lvlJc w:val="left"/>
+      <w:pPr>
+        <w:ind w:left="1200" w:hanging="360"/>
+      </w:pPr>
+      <w:rPr>
+        <w:rFonts w:hint="default"/>
+      </w:rPr>
+    </w:lvl>
+    <w:lvl w:ilvl="1" w:tplc="04090019" w:tentative="1">
+      <w:start w:val="1"/>
+      <w:numFmt w:val="lowerLetter"/>
+      <w:lvlText w:val="%2)"/>
+      <w:lvlJc w:val="left"/>
+      <w:pPr>
+        <w:ind w:left="1680" w:hanging="420"/>
+      </w:pPr>
+    </w:lvl>
+    <w:lvl w:ilvl="2" w:tplc="0409001B" w:tentative="1">
+      <w:start w:val="1"/>
+      <w:numFmt w:val="lowerRoman"/>
+      <w:lvlText w:val="%3."/>
+      <w:lvlJc w:val="right"/>
+      <w:pPr>
+        <w:ind w:left="2100" w:hanging="420"/>
+      </w:pPr>
+    </w:lvl>
+    <w:lvl w:ilvl="3" w:tplc="0409000F" w:tentative="1">
+      <w:start w:val="1"/>
+      <w:numFmt w:val="decimal"/>
+      <w:lvlText w:val="%4."/>
+      <w:lvlJc w:val="left"/>
+      <w:pPr>
+        <w:ind w:left="2520" w:hanging="420"/>
+      </w:pPr>
+    </w:lvl>
+    <w:lvl w:ilvl="4" w:tplc="04090019" w:tentative="1">
+      <w:start w:val="1"/>
+      <w:numFmt w:val="lowerLetter"/>
+      <w:lvlText w:val="%5)"/>
+      <w:lvlJc w:val="left"/>
+      <w:pPr>
+        <w:ind w:left="2940" w:hanging="420"/>
+      </w:pPr>
+    </w:lvl>
+    <w:lvl w:ilvl="5" w:tplc="0409001B" w:tentative="1">
+      <w:start w:val="1"/>
+      <w:numFmt w:val="lowerRoman"/>
+      <w:lvlText w:val="%6."/>
+      <w:lvlJc w:val="right"/>
+      <w:pPr>
+        <w:ind w:left="3360" w:hanging="420"/>
+      </w:pPr>
+    </w:lvl>
+    <w:lvl w:ilvl="6" w:tplc="0409000F" w:tentative="1">
+      <w:start w:val="1"/>
+      <w:numFmt w:val="decimal"/>
+      <w:lvlText w:val="%7."/>
+      <w:lvlJc w:val="left"/>
+      <w:pPr>
+        <w:ind w:left="3780" w:hanging="420"/>
+      </w:pPr>
+    </w:lvl>
+    <w:lvl w:ilvl="7" w:tplc="04090019" w:tentative="1">
+      <w:start w:val="1"/>
+      <w:numFmt w:val="lowerLetter"/>
+      <w:lvlText w:val="%8)"/>
+      <w:lvlJc w:val="left"/>
+      <w:pPr>
+        <w:ind w:left="4200" w:hanging="420"/>
+      </w:pPr>
+    </w:lvl>
+    <w:lvl w:ilvl="8" w:tplc="0409001B" w:tentative="1">
+      <w:start w:val="1"/>
+      <w:numFmt w:val="lowerRoman"/>
+      <w:lvlText w:val="%9."/>
+      <w:lvlJc w:val="right"/>
+      <w:pPr>
+        <w:ind w:left="4620" w:hanging="420"/>
+      </w:pPr>
+    </w:lvl>
+  </w:abstractNum>
+  <w:abstractNum w:abstractNumId="4" w15:restartNumberingAfterBreak="0">
+    <w:nsid w:val="76E4612D"/>
+    <w:multiLevelType w:val="hybridMultilevel"/>
+    <w:tmpl w:val="00CAAEEA"/>
+    <w:lvl w:ilvl="0" w:tplc="F26A93AE">
+      <w:start w:val="1"/>
+      <w:numFmt w:val="decimal"/>
+      <w:lvlText w:val="%1."/>
+      <w:lvlJc w:val="left"/>
+      <w:pPr>
+        <w:ind w:left="840" w:hanging="360"/>
+      </w:pPr>
+      <w:rPr>
+        <w:rFonts w:hint="default"/>
+      </w:rPr>
+    </w:lvl>
+    <w:lvl w:ilvl="1" w:tplc="04090019" w:tentative="1">
+      <w:start w:val="1"/>
+      <w:numFmt w:val="lowerLetter"/>
+      <w:lvlText w:val="%2)"/>
+      <w:lvlJc w:val="left"/>
+      <w:pPr>
+        <w:ind w:left="1320" w:hanging="420"/>
+      </w:pPr>
+    </w:lvl>
+    <w:lvl w:ilvl="2" w:tplc="0409001B" w:tentative="1">
+      <w:start w:val="1"/>
+      <w:numFmt w:val="lowerRoman"/>
+      <w:lvlText w:val="%3."/>
+      <w:lvlJc w:val="right"/>
+      <w:pPr>
+        <w:ind w:left="1740" w:hanging="420"/>
+      </w:pPr>
+    </w:lvl>
+    <w:lvl w:ilvl="3" w:tplc="0409000F" w:tentative="1">
+      <w:start w:val="1"/>
+      <w:numFmt w:val="decimal"/>
+      <w:lvlText w:val="%4."/>
+      <w:lvlJc w:val="left"/>
+      <w:pPr>
+        <w:ind w:left="2160" w:hanging="420"/>
+      </w:pPr>
+    </w:lvl>
+    <w:lvl w:ilvl="4" w:tplc="04090019" w:tentative="1">
+      <w:start w:val="1"/>
+      <w:numFmt w:val="lowerLetter"/>
+      <w:lvlText w:val="%5)"/>
+      <w:lvlJc w:val="left"/>
+      <w:pPr>
+        <w:ind w:left="2580" w:hanging="420"/>
+      </w:pPr>
+    </w:lvl>
+    <w:lvl w:ilvl="5" w:tplc="0409001B" w:tentative="1">
+      <w:start w:val="1"/>
+      <w:numFmt w:val="lowerRoman"/>
+      <w:lvlText w:val="%6."/>
+      <w:lvlJc w:val="right"/>
+      <w:pPr>
+        <w:ind w:left="3000" w:hanging="420"/>
+      </w:pPr>
+    </w:lvl>
+    <w:lvl w:ilvl="6" w:tplc="0409000F" w:tentative="1">
+      <w:start w:val="1"/>
+      <w:numFmt w:val="decimal"/>
+      <w:lvlText w:val="%7."/>
+      <w:lvlJc w:val="left"/>
+      <w:pPr>
+        <w:ind w:left="3420" w:hanging="420"/>
+      </w:pPr>
+    </w:lvl>
+    <w:lvl w:ilvl="7" w:tplc="04090019" w:tentative="1">
+      <w:start w:val="1"/>
+      <w:numFmt w:val="lowerLetter"/>
+      <w:lvlText w:val="%8)"/>
+      <w:lvlJc w:val="left"/>
+      <w:pPr>
+        <w:ind w:left="3840" w:hanging="420"/>
+      </w:pPr>
+    </w:lvl>
+    <w:lvl w:ilvl="8" w:tplc="0409001B" w:tentative="1">
+      <w:start w:val="1"/>
+      <w:numFmt w:val="lowerRoman"/>
+      <w:lvlText w:val="%9."/>
+      <w:lvlJc w:val="right"/>
+      <w:pPr>
+        <w:ind w:left="4260" w:hanging="420"/>
+      </w:pPr>
+    </w:lvl>
+  </w:abstractNum>
+  <w:num w:numId="1">
+    <w:abstractNumId w:val="1"/>
+  </w:num>
+  <w:num w:numId="2">
+    <w:abstractNumId w:val="0"/>
+  </w:num>
+  <w:num w:numId="3">
+    <w:abstractNumId w:val="4"/>
+  </w:num>
+  <w:num w:numId="4">
+    <w:abstractNumId w:val="2"/>
+  </w:num>
+  <w:num w:numId="5">
+    <w:abstractNumId w:val="3"/>
+  </w:num>
+</w:numbering>
 </file>
 
 <file path=word/styles.xml><?xml version="1.0" encoding="utf-8"?>

--- a/resource/charon/陈宇驰报告书.docx
+++ b/resource/charon/陈宇驰报告书.docx
@@ -37,7 +37,7 @@
                     </pic:cNvPicPr>
                   </pic:nvPicPr>
                   <pic:blipFill>
-                    <a:blip r:embed="rId7" cstate="print">
+                    <a:blip r:embed="rId8" cstate="print">
                       <a:extLst>
                         <a:ext uri="{28A0092B-C50C-407E-A947-70E740481C1C}">
                           <a14:useLocalDpi xmlns:a14="http://schemas.microsoft.com/office/drawing/2010/main" val="0"/>
@@ -431,7 +431,29 @@
           <w:szCs w:val="30"/>
           <w:u w:val="single"/>
         </w:rPr>
-        <w:t xml:space="preserve">        沃焱       </w:t>
+        <w:t xml:space="preserve">        沃</w:t>
+      </w:r>
+      <w:proofErr w:type="gramStart"/>
+      <w:r>
+        <w:rPr>
+          <w:rFonts w:ascii="宋体" w:hAnsi="宋体" w:hint="eastAsia"/>
+          <w:b/>
+          <w:sz w:val="30"/>
+          <w:szCs w:val="30"/>
+          <w:u w:val="single"/>
+        </w:rPr>
+        <w:t>焱</w:t>
+      </w:r>
+      <w:proofErr w:type="gramEnd"/>
+      <w:r>
+        <w:rPr>
+          <w:rFonts w:ascii="宋体" w:hAnsi="宋体" w:hint="eastAsia"/>
+          <w:b/>
+          <w:sz w:val="30"/>
+          <w:szCs w:val="30"/>
+          <w:u w:val="single"/>
+        </w:rPr>
+        <w:t xml:space="preserve">       </w:t>
       </w:r>
       <w:r>
         <w:rPr>
@@ -692,6 +714,166 @@
           </w:p>
           <w:p>
             <w:pPr>
+              <w:pStyle w:val="a3"/>
+              <w:ind w:firstLineChars="200" w:firstLine="480"/>
+            </w:pPr>
+            <w:r>
+              <w:rPr>
+                <w:rFonts w:hint="eastAsia"/>
+              </w:rPr>
+              <w:t>小组成员</w:t>
+            </w:r>
+            <w:r>
+              <w:rPr>
+                <w:rFonts w:hint="eastAsia"/>
+              </w:rPr>
+              <w:t>陈宇驰</w:t>
+            </w:r>
+            <w:r>
+              <w:rPr>
+                <w:rFonts w:hint="eastAsia"/>
+              </w:rPr>
+              <w:t>,</w:t>
+            </w:r>
+            <w:r>
+              <w:t xml:space="preserve"> </w:t>
+            </w:r>
+            <w:r>
+              <w:rPr>
+                <w:rFonts w:hint="eastAsia"/>
+              </w:rPr>
+              <w:t>陈怡霏两位同学</w:t>
+            </w:r>
+            <w:r>
+              <w:rPr>
+                <w:rFonts w:hint="eastAsia"/>
+              </w:rPr>
+              <w:t>通过协调合作完成了《</w:t>
+            </w:r>
+            <w:r>
+              <w:rPr>
+                <w:rFonts w:hint="eastAsia"/>
+              </w:rPr>
+              <w:t>坦克大战</w:t>
+            </w:r>
+            <w:r>
+              <w:rPr>
+                <w:rFonts w:hint="eastAsia"/>
+              </w:rPr>
+              <w:t>》的开发与设计，组内共</w:t>
+            </w:r>
+            <w:r>
+              <w:t>2</w:t>
+            </w:r>
+            <w:r>
+              <w:rPr>
+                <w:rFonts w:hint="eastAsia"/>
+              </w:rPr>
+              <w:t>名同学。</w:t>
+            </w:r>
+          </w:p>
+          <w:p>
+            <w:pPr>
+              <w:pStyle w:val="a3"/>
+            </w:pPr>
+            <w:r>
+              <w:rPr>
+                <w:rFonts w:hint="eastAsia"/>
+              </w:rPr>
+              <w:t xml:space="preserve">    </w:t>
+            </w:r>
+            <w:r>
+              <w:rPr>
+                <w:rFonts w:hint="eastAsia"/>
+              </w:rPr>
+              <w:t>该组同学类的结构设计清晰合理，代码正确，功能丰富，还原度高，答辩过程能够准确回答问题。</w:t>
+            </w:r>
+            <w:r>
+              <w:rPr>
+                <w:rFonts w:hint="eastAsia"/>
+              </w:rPr>
+              <w:t xml:space="preserve">    </w:t>
+            </w:r>
+          </w:p>
+          <w:p>
+            <w:pPr>
+              <w:pStyle w:val="a3"/>
+            </w:pPr>
+            <w:r>
+              <w:rPr>
+                <w:rFonts w:hint="eastAsia"/>
+              </w:rPr>
+              <w:t xml:space="preserve">    </w:t>
+            </w:r>
+            <w:r>
+              <w:rPr>
+                <w:rFonts w:hint="eastAsia"/>
+              </w:rPr>
+              <w:t>陈宇驰同学完成了</w:t>
+            </w:r>
+            <w:r>
+              <w:rPr>
+                <w:rFonts w:hint="eastAsia"/>
+              </w:rPr>
+              <w:t>Console</w:t>
+            </w:r>
+            <w:r>
+              <w:rPr>
+                <w:rFonts w:hint="eastAsia"/>
+              </w:rPr>
+              <w:t>类</w:t>
+            </w:r>
+            <w:r>
+              <w:rPr>
+                <w:rFonts w:hint="eastAsia"/>
+              </w:rPr>
+              <w:t>,</w:t>
+            </w:r>
+            <w:r>
+              <w:t xml:space="preserve">  </w:t>
+            </w:r>
+            <w:r>
+              <w:rPr>
+                <w:rFonts w:hint="eastAsia"/>
+              </w:rPr>
+              <w:t>Map</w:t>
+            </w:r>
+            <w:r>
+              <w:rPr>
+                <w:rFonts w:hint="eastAsia"/>
+              </w:rPr>
+              <w:t>类</w:t>
+            </w:r>
+            <w:r>
+              <w:rPr>
+                <w:rFonts w:hint="eastAsia"/>
+              </w:rPr>
+              <w:t>,</w:t>
+            </w:r>
+            <w:r>
+              <w:t xml:space="preserve"> </w:t>
+            </w:r>
+            <w:r>
+              <w:rPr>
+                <w:rFonts w:hint="eastAsia"/>
+              </w:rPr>
+              <w:t>Bullet</w:t>
+            </w:r>
+            <w:r>
+              <w:rPr>
+                <w:rFonts w:hint="eastAsia"/>
+              </w:rPr>
+              <w:t>类的开发</w:t>
+            </w:r>
+            <w:r>
+              <w:rPr>
+                <w:rFonts w:hint="eastAsia"/>
+              </w:rPr>
+              <w:t>.</w:t>
+            </w:r>
+          </w:p>
+          <w:p>
+            <w:pPr>
               <w:spacing w:line="400" w:lineRule="exact"/>
               <w:rPr>
                 <w:color w:val="FF0000"/>
@@ -811,6 +993,7 @@
             <w:pPr>
               <w:spacing w:line="400" w:lineRule="exact"/>
               <w:rPr>
+                <w:color w:val="FF0000"/>
                 <w:sz w:val="24"/>
               </w:rPr>
             </w:pPr>
@@ -952,6 +1135,7 @@
                 <w:sz w:val="24"/>
               </w:rPr>
             </w:pPr>
+            <w:proofErr w:type="gramStart"/>
             <w:r>
               <w:rPr>
                 <w:rFonts w:hint="eastAsia"/>
@@ -959,6 +1143,7 @@
               </w:rPr>
               <w:t>绩</w:t>
             </w:r>
+            <w:proofErr w:type="gramEnd"/>
           </w:p>
           <w:p>
             <w:pPr>
@@ -1007,25 +1192,22 @@
           </w:p>
           <w:p>
             <w:pPr>
-              <w:spacing w:line="400" w:lineRule="exact"/>
-              <w:rPr>
-                <w:sz w:val="24"/>
-              </w:rPr>
+              <w:pStyle w:val="a3"/>
             </w:pPr>
             <w:r>
               <w:rPr>
                 <w:rFonts w:hint="eastAsia"/>
-                <w:sz w:val="24"/>
-              </w:rPr>
-              <w:t xml:space="preserve">                     </w:t>
+              </w:rPr>
+              <w:t xml:space="preserve">                      </w:t>
             </w:r>
             <w:r>
+              <w:t>92</w:t>
+            </w:r>
+            <w:r>
               <w:rPr>
                 <w:rFonts w:hint="eastAsia"/>
-                <w:color w:val="FF0000"/>
-                <w:sz w:val="24"/>
-              </w:rPr>
-              <w:t xml:space="preserve"> </w:t>
+              </w:rPr>
+              <w:t>分</w:t>
             </w:r>
           </w:p>
         </w:tc>
@@ -1163,12 +1345,259 @@
     </w:p>
     <w:p>
       <w:pPr>
+        <w:pStyle w:val="ab"/>
+        <w:numPr>
+          <w:ilvl w:val="0"/>
+          <w:numId w:val="6"/>
+        </w:numPr>
         <w:spacing w:line="500" w:lineRule="exact"/>
-        <w:ind w:firstLineChars="200" w:firstLine="562"/>
+        <w:ind w:firstLineChars="0"/>
+        <w:rPr>
+          <w:rStyle w:val="a6"/>
+        </w:rPr>
+      </w:pPr>
+      <w:r>
+        <w:rPr>
+          <w:rStyle w:val="a6"/>
+        </w:rPr>
+        <w:t>选题背景</w:t>
+      </w:r>
+    </w:p>
+    <w:p>
+      <w:pPr>
+        <w:pStyle w:val="a3"/>
+        <w:ind w:firstLine="480"/>
+      </w:pPr>
+      <w:r>
+        <w:rPr>
+          <w:rFonts w:hint="eastAsia"/>
+        </w:rPr>
+        <w:t>经典</w:t>
+      </w:r>
+      <w:r>
+        <w:t>90</w:t>
+      </w:r>
+      <w:r>
+        <w:rPr>
+          <w:rFonts w:hint="eastAsia"/>
+        </w:rPr>
+        <w:t>坦克大战是大家小时都在红白机上玩过的游戏</w:t>
+      </w:r>
+      <w:r>
+        <w:rPr>
+          <w:rFonts w:hint="eastAsia"/>
+        </w:rPr>
+        <w:t>,</w:t>
+      </w:r>
+      <w:r>
+        <w:t xml:space="preserve"> </w:t>
+      </w:r>
+      <w:r>
+        <w:rPr>
+          <w:rFonts w:hint="eastAsia"/>
+        </w:rPr>
+        <w:t>年少的我们都曾深深的着迷于这款有趣的游戏</w:t>
+      </w:r>
+      <w:r>
+        <w:rPr>
+          <w:rFonts w:hint="eastAsia"/>
+        </w:rPr>
+        <w:t>.</w:t>
+      </w:r>
+      <w:r>
+        <w:t xml:space="preserve"> </w:t>
+      </w:r>
+      <w:r>
+        <w:rPr>
+          <w:rFonts w:hint="eastAsia"/>
+        </w:rPr>
+        <w:t>游戏主要是玩家控制一辆坦克与敌方坦克作战</w:t>
+      </w:r>
+      <w:r>
+        <w:rPr>
+          <w:rFonts w:hint="eastAsia"/>
+        </w:rPr>
+        <w:t>,</w:t>
+      </w:r>
+      <w:r>
+        <w:t xml:space="preserve"> </w:t>
+      </w:r>
+      <w:r>
+        <w:rPr>
+          <w:rFonts w:hint="eastAsia"/>
+        </w:rPr>
+        <w:t>直到消灭所有的敌方坦克</w:t>
+      </w:r>
+      <w:r>
+        <w:rPr>
+          <w:rFonts w:hint="eastAsia"/>
+        </w:rPr>
+        <w:t>.</w:t>
+      </w:r>
+    </w:p>
+    <w:p>
+      <w:pPr>
+        <w:pStyle w:val="a3"/>
+        <w:ind w:firstLine="480"/>
+      </w:pPr>
+      <w:r>
+        <w:rPr>
+          <w:rFonts w:hint="eastAsia"/>
+        </w:rPr>
+        <w:t>经典的</w:t>
+      </w:r>
+      <w:r>
+        <w:rPr>
+          <w:rFonts w:hint="eastAsia"/>
+        </w:rPr>
+        <w:t>9</w:t>
+      </w:r>
+      <w:r>
+        <w:t>0</w:t>
+      </w:r>
+      <w:r>
+        <w:rPr>
+          <w:rFonts w:hint="eastAsia"/>
+        </w:rPr>
+        <w:t>坦克大战是在是难以超越的经典</w:t>
+      </w:r>
+      <w:r>
+        <w:rPr>
+          <w:rFonts w:hint="eastAsia"/>
+        </w:rPr>
+        <w:t>,</w:t>
+      </w:r>
+      <w:r>
+        <w:t xml:space="preserve"> </w:t>
+      </w:r>
+      <w:r>
+        <w:rPr>
+          <w:rFonts w:hint="eastAsia"/>
+        </w:rPr>
+        <w:t>是我们这一代的童年记忆</w:t>
+      </w:r>
+      <w:r>
+        <w:rPr>
+          <w:rFonts w:hint="eastAsia"/>
+        </w:rPr>
+        <w:t>.</w:t>
+      </w:r>
+      <w:r>
+        <w:t xml:space="preserve"> </w:t>
+      </w:r>
+      <w:r>
+        <w:rPr>
+          <w:rFonts w:hint="eastAsia"/>
+        </w:rPr>
+        <w:t>因此我们决定模仿它做一个基本的坦克大战</w:t>
+      </w:r>
+      <w:r>
+        <w:rPr>
+          <w:rFonts w:hint="eastAsia"/>
+        </w:rPr>
+        <w:t>.</w:t>
+      </w:r>
+      <w:r>
+        <w:t xml:space="preserve"> </w:t>
+      </w:r>
+      <w:r>
+        <w:rPr>
+          <w:rFonts w:hint="eastAsia"/>
+        </w:rPr>
+        <w:t>游戏规则基本不变</w:t>
+      </w:r>
+      <w:r>
+        <w:rPr>
+          <w:rFonts w:hint="eastAsia"/>
+        </w:rPr>
+        <w:t>,</w:t>
+      </w:r>
+      <w:r>
+        <w:t xml:space="preserve"> </w:t>
+      </w:r>
+      <w:r>
+        <w:rPr>
+          <w:rFonts w:hint="eastAsia"/>
+        </w:rPr>
+        <w:t>采取命令行界面</w:t>
+      </w:r>
+      <w:r>
+        <w:rPr>
+          <w:rFonts w:hint="eastAsia"/>
+        </w:rPr>
+        <w:t>.</w:t>
+      </w:r>
+    </w:p>
+    <w:p>
+      <w:pPr>
+        <w:pStyle w:val="a3"/>
+        <w:ind w:firstLineChars="200" w:firstLine="480"/>
+      </w:pPr>
+      <w:r>
+        <w:rPr>
+          <w:rFonts w:hint="eastAsia"/>
+        </w:rPr>
+        <w:t>待解决的问题：</w:t>
+      </w:r>
+      <w:r>
+        <w:rPr>
+          <w:rFonts w:hint="eastAsia"/>
+        </w:rPr>
+        <w:t>控制台的指定位置、形状、颜色输出；模拟子弹移动；控制台内的碰撞，按键检测。</w:t>
+      </w:r>
+    </w:p>
+    <w:p>
+      <w:pPr>
+        <w:pStyle w:val="a3"/>
+        <w:ind w:firstLineChars="200" w:firstLine="480"/>
+      </w:pPr>
+      <w:r>
+        <w:rPr>
+          <w:rFonts w:hint="eastAsia"/>
+        </w:rPr>
+        <w:t>技术要求：尽可能模拟</w:t>
+      </w:r>
+      <w:r>
+        <w:rPr>
+          <w:rFonts w:hint="eastAsia"/>
+        </w:rPr>
+        <w:t>9</w:t>
+      </w:r>
+      <w:r>
+        <w:t>0</w:t>
+      </w:r>
+      <w:r>
+        <w:rPr>
+          <w:rFonts w:hint="eastAsia"/>
+        </w:rPr>
+        <w:t>坦克大战</w:t>
+      </w:r>
+      <w:r>
+        <w:rPr>
+          <w:rFonts w:hint="eastAsia"/>
+        </w:rPr>
+        <w:t>，不让用户感觉到控制台输入输出产生的差异。</w:t>
+      </w:r>
+    </w:p>
+    <w:p>
+      <w:pPr>
+        <w:pStyle w:val="a3"/>
+        <w:ind w:firstLineChars="200" w:firstLine="480"/>
+      </w:pPr>
+      <w:r>
+        <w:rPr>
+          <w:rFonts w:hint="eastAsia"/>
+        </w:rPr>
+        <w:t>指导思想：模拟，最大程度还原。</w:t>
+      </w:r>
+    </w:p>
+    <w:p>
+      <w:pPr>
+        <w:spacing w:line="500" w:lineRule="exact"/>
+        <w:ind w:firstLineChars="196" w:firstLine="551"/>
         <w:rPr>
           <w:rFonts w:eastAsia="仿宋_GB2312"/>
           <w:b/>
-          <w:color w:val="FF0000"/>
           <w:sz w:val="28"/>
           <w:szCs w:val="28"/>
         </w:rPr>
@@ -1176,15 +1605,35 @@
       <w:r>
         <w:rPr>
           <w:rStyle w:val="a6"/>
-          <w:rFonts w:hint="eastAsia"/>
-        </w:rPr>
-        <w:t>一、</w:t>
+        </w:rPr>
+        <w:t>二、方案论证</w:t>
       </w:r>
       <w:r>
         <w:rPr>
           <w:rStyle w:val="a6"/>
         </w:rPr>
-        <w:t>选题背景</w:t>
+        <w:t>(</w:t>
+      </w:r>
+      <w:r>
+        <w:rPr>
+          <w:rStyle w:val="a6"/>
+        </w:rPr>
+        <w:t>设计理念</w:t>
+      </w:r>
+      <w:r>
+        <w:rPr>
+          <w:rStyle w:val="a6"/>
+        </w:rPr>
+        <w:t>)</w:t>
+      </w:r>
+      <w:r>
+        <w:rPr>
+          <w:rFonts w:eastAsia="仿宋_GB2312"/>
+          <w:b/>
+          <w:sz w:val="28"/>
+          <w:szCs w:val="28"/>
+        </w:rPr>
+        <w:t xml:space="preserve"> </w:t>
       </w:r>
     </w:p>
     <w:p>
@@ -1196,13 +1645,13 @@
         <w:rPr>
           <w:rFonts w:hint="eastAsia"/>
         </w:rPr>
-        <w:t>待解决的问题：</w:t>
-      </w:r>
-      <w:r>
-        <w:rPr>
-          <w:rFonts w:hint="eastAsia"/>
-        </w:rPr>
-        <w:t>控制台的指定位置、形状、颜色输出；模拟子弹移动；控制台内的碰撞，按键检测。</w:t>
+        <w:t>设计原理：用控制台输出字符来模拟坦克大战的各种物体，道具。</w:t>
+      </w:r>
+      <w:r>
+        <w:rPr>
+          <w:rFonts w:hint="eastAsia"/>
+        </w:rPr>
+        <w:t>通过用户控制来推动游戏进程。</w:t>
       </w:r>
     </w:p>
     <w:p>
@@ -1214,28 +1663,19 @@
         <w:rPr>
           <w:rFonts w:hint="eastAsia"/>
         </w:rPr>
-        <w:t>技术要求：尽可能模拟</w:t>
-      </w:r>
-      <w:r>
-        <w:rPr>
-          <w:rFonts w:hint="eastAsia"/>
-        </w:rPr>
-        <w:t>9</w:t>
-      </w:r>
-      <w:r>
-        <w:t>0</w:t>
-      </w:r>
-      <w:r>
-        <w:rPr>
-          <w:rFonts w:hint="eastAsia"/>
-        </w:rPr>
-        <w:t>坦克大战</w:t>
-      </w:r>
-      <w:r>
-        <w:rPr>
-          <w:rFonts w:hint="eastAsia"/>
-        </w:rPr>
-        <w:t>，不让用户感觉到控制台输入输出产生的差异。</w:t>
+        <w:t>方案选择：使用一个地图二维数组来保存各种道具的情况，并通过该二维数</w:t>
+      </w:r>
+      <w:r>
+        <w:rPr>
+          <w:rFonts w:hint="eastAsia"/>
+        </w:rPr>
+        <w:t>组对游戏过程进行更新。</w:t>
+      </w:r>
+      <w:r>
+        <w:rPr>
+          <w:rFonts w:hint="eastAsia"/>
+        </w:rPr>
+        <w:t>且游戏消耗资源较少。</w:t>
       </w:r>
     </w:p>
     <w:p>
@@ -1244,142 +1684,7 @@
         <w:ind w:firstLineChars="200" w:firstLine="480"/>
       </w:pPr>
       <w:r>
-        <w:rPr>
-          <w:rFonts w:hint="eastAsia"/>
-        </w:rPr>
-        <w:t>指导思想：模拟，最大程度还原。</w:t>
-      </w:r>
-    </w:p>
-    <w:p>
-      <w:pPr>
-        <w:spacing w:line="500" w:lineRule="exact"/>
-        <w:ind w:firstLineChars="196" w:firstLine="551"/>
-        <w:rPr>
-          <w:rFonts w:eastAsia="仿宋_GB2312"/>
-          <w:b/>
-          <w:sz w:val="28"/>
-          <w:szCs w:val="28"/>
-        </w:rPr>
-      </w:pPr>
-      <w:r>
-        <w:rPr>
-          <w:rStyle w:val="a6"/>
-        </w:rPr>
-        <w:t>二、方案论证</w:t>
-      </w:r>
-      <w:r>
-        <w:rPr>
-          <w:rStyle w:val="a6"/>
-        </w:rPr>
-        <w:t>(</w:t>
-      </w:r>
-      <w:r>
-        <w:rPr>
-          <w:rStyle w:val="a6"/>
-        </w:rPr>
-        <w:t>设计理念</w:t>
-      </w:r>
-      <w:r>
-        <w:rPr>
-          <w:rStyle w:val="a6"/>
-        </w:rPr>
-        <w:t>)</w:t>
-      </w:r>
-      <w:r>
-        <w:rPr>
-          <w:rFonts w:eastAsia="仿宋_GB2312"/>
-          <w:b/>
-          <w:sz w:val="28"/>
-          <w:szCs w:val="28"/>
-        </w:rPr>
-        <w:t xml:space="preserve"> </w:t>
-      </w:r>
-    </w:p>
-    <w:p>
-      <w:pPr>
-        <w:pStyle w:val="a3"/>
-        <w:ind w:firstLineChars="200" w:firstLine="480"/>
-      </w:pPr>
-      <w:r>
-        <w:rPr>
-          <w:rFonts w:hint="eastAsia"/>
-        </w:rPr>
-        <w:t>设计原理：用控制台输出字符来模拟坦克大战的各种物体，道具。</w:t>
-      </w:r>
-      <w:r>
-        <w:rPr>
-          <w:rFonts w:hint="eastAsia"/>
-        </w:rPr>
-        <w:t>通过用户控制来推动游戏进程。</w:t>
-      </w:r>
-    </w:p>
-    <w:p>
-      <w:pPr>
-        <w:pStyle w:val="a3"/>
-        <w:ind w:firstLineChars="200" w:firstLine="480"/>
-      </w:pPr>
-      <w:r>
-        <w:rPr>
-          <w:rFonts w:hint="eastAsia"/>
-        </w:rPr>
-        <w:t>方案选择：使用一个地图二维数组来保存各种道具的情况，并通过该二维数</w:t>
-      </w:r>
-      <w:r>
-        <w:rPr>
-          <w:rFonts w:hint="eastAsia"/>
-        </w:rPr>
-        <w:t>组对游戏过程进行更新。</w:t>
-      </w:r>
-      <w:r>
-        <w:rPr>
-          <w:rFonts w:hint="eastAsia"/>
-        </w:rPr>
-        <w:t>且游戏消耗资源较少。</w:t>
-      </w:r>
-    </w:p>
-    <w:p>
-      <w:pPr>
-        <w:pStyle w:val="a3"/>
-        <w:ind w:firstLineChars="200" w:firstLine="480"/>
-      </w:pPr>
-      <w:r>
         <w:t>特点：实现起来较为明朗，不易出错，简单易懂。</w:t>
-      </w:r>
-    </w:p>
-    <w:p>
-      <w:pPr>
-        <w:spacing w:line="500" w:lineRule="exact"/>
-        <w:ind w:firstLineChars="196" w:firstLine="551"/>
-        <w:rPr>
-          <w:rFonts w:eastAsia="仿宋_GB2312"/>
-          <w:b/>
-          <w:sz w:val="28"/>
-          <w:szCs w:val="28"/>
-        </w:rPr>
-      </w:pPr>
-      <w:r>
-        <w:rPr>
-          <w:rStyle w:val="a6"/>
-        </w:rPr>
-        <w:t>三、过程论述</w:t>
-      </w:r>
-    </w:p>
-    <w:p>
-      <w:pPr>
-        <w:pStyle w:val="a3"/>
-        <w:ind w:firstLineChars="200" w:firstLine="482"/>
-        <w:rPr>
-          <w:b/>
-          <w:bCs/>
-        </w:rPr>
-      </w:pPr>
-      <w:r>
-        <w:rPr>
-          <w:rFonts w:hint="eastAsia"/>
-          <w:b/>
-          <w:bCs/>
-        </w:rPr>
-        <w:t>总的</w:t>
       </w:r>
       <w:r>
         <w:rPr>
@@ -1388,7 +1693,7 @@
           <w:noProof/>
         </w:rPr>
         <w:drawing>
-          <wp:anchor distT="0" distB="0" distL="114300" distR="114300" simplePos="0" relativeHeight="251659264" behindDoc="0" locked="0" layoutInCell="1" allowOverlap="1" wp14:anchorId="591B6F1F" wp14:editId="6926747F">
+          <wp:anchor distT="0" distB="0" distL="114300" distR="114300" simplePos="0" relativeHeight="251659264" behindDoc="0" locked="0" layoutInCell="1" allowOverlap="1" wp14:anchorId="34EF3A7F" wp14:editId="58A3EF97">
             <wp:simplePos x="0" y="0"/>
             <wp:positionH relativeFrom="margin">
               <wp:align>center</wp:align>
@@ -1425,7 +1730,7 @@
                     </pic:cNvPicPr>
                   </pic:nvPicPr>
                   <pic:blipFill>
-                    <a:blip r:embed="rId8" cstate="print">
+                    <a:blip r:embed="rId9" cstate="print">
                       <a:extLst>
                         <a:ext uri="{28A0092B-C50C-407E-A947-70E740481C1C}">
                           <a14:useLocalDpi xmlns:a14="http://schemas.microsoft.com/office/drawing/2010/main" val="0"/>
@@ -1457,14 +1762,6 @@
           </wp:anchor>
         </w:drawing>
       </w:r>
-      <w:r>
-        <w:rPr>
-          <w:rFonts w:hint="eastAsia"/>
-          <w:b/>
-          <w:bCs/>
-        </w:rPr>
-        <w:t>类的设计：</w:t>
-      </w:r>
     </w:p>
     <w:p>
       <w:pPr>
@@ -1475,13 +1772,7 @@
         <w:rPr>
           <w:rFonts w:hint="eastAsia"/>
         </w:rPr>
-        <w:t>对此游戏的不同元素分别用不同的类来表示，然后实现类之间的相互作用，由此达到模拟该游戏的水平。</w:t>
-      </w:r>
-      <w:r>
-        <w:rPr>
-          <w:rFonts w:hint="eastAsia"/>
-        </w:rPr>
-        <w:t>考虑到有一局游戏中会生成许多的敌方坦克，所以不让用户坦克与敌方坦克直接交互，而是通过地图数组进行间接的交互。</w:t>
+        <w:t>对此游戏的不同元素分别用不同的类来表示，然后实现类之间的相互作用，由此达到模拟该游戏的水平。考虑到有一局游戏中会生成许多的敌方坦克，所以不让用户坦克与敌方坦克直接交互，而是通过地图数组进行间接的交互。</w:t>
       </w:r>
     </w:p>
     <w:p>
@@ -1507,7 +1798,7 @@
           <w:b/>
           <w:bCs/>
         </w:rPr>
-        <w:t>类的详细说明</w:t>
+        <w:t>类</w:t>
       </w:r>
       <w:r>
         <w:rPr>
@@ -1515,69 +1806,131 @@
           <w:b/>
           <w:bCs/>
         </w:rPr>
+        <w:t>设计</w:t>
+      </w:r>
+      <w:r>
+        <w:rPr>
+          <w:rFonts w:hint="eastAsia"/>
+          <w:b/>
+          <w:bCs/>
+        </w:rPr>
         <w:t>：</w:t>
       </w:r>
     </w:p>
     <w:p>
       <w:pPr>
         <w:pStyle w:val="a3"/>
-        <w:numPr>
-          <w:ilvl w:val="0"/>
-          <w:numId w:val="3"/>
-        </w:numPr>
-      </w:pPr>
-      <w:r>
-        <w:rPr>
-          <w:rFonts w:hint="eastAsia"/>
-        </w:rPr>
-        <w:t>坦克基类派生出两个类，两个类的</w:t>
-      </w:r>
-      <w:r>
-        <w:rPr>
-          <w:rFonts w:hint="eastAsia"/>
-        </w:rPr>
-        <w:t>行走，射击函数不同，对子弹的判定也有区别。</w:t>
-      </w:r>
-    </w:p>
-    <w:p>
-      <w:pPr>
-        <w:pStyle w:val="a3"/>
-        <w:numPr>
-          <w:ilvl w:val="0"/>
-          <w:numId w:val="3"/>
-        </w:numPr>
-      </w:pPr>
-      <w:r>
-        <w:t>子弹基类负责射击过程的</w:t>
-      </w:r>
-      <w:r>
-        <w:rPr>
-          <w:rFonts w:hint="eastAsia"/>
-        </w:rPr>
-        <w:t>执行。</w:t>
-      </w:r>
-    </w:p>
-    <w:p>
-      <w:pPr>
-        <w:pStyle w:val="a3"/>
-        <w:numPr>
-          <w:ilvl w:val="0"/>
-          <w:numId w:val="3"/>
-        </w:numPr>
-      </w:pPr>
+      </w:pPr>
+      <w:r>
+        <w:rPr>
+          <w:rFonts w:hint="eastAsia"/>
+        </w:rPr>
+        <w:lastRenderedPageBreak/>
+        <w:t>如上图所示</w:t>
+      </w:r>
+      <w:r>
+        <w:rPr>
+          <w:rFonts w:hint="eastAsia"/>
+        </w:rPr>
+        <w:t>,</w:t>
+      </w:r>
+      <w:r>
+        <w:rPr>
+          <w:rFonts w:ascii="宋体" w:cs="宋体" w:hint="eastAsia"/>
+          <w:color w:val="000000"/>
+          <w:kern w:val="0"/>
+          <w:sz w:val="21"/>
+          <w:szCs w:val="21"/>
+        </w:rPr>
+        <w:t xml:space="preserve"> </w:t>
+      </w:r>
+      <w:r>
+        <w:rPr>
+          <w:rFonts w:hint="eastAsia"/>
+        </w:rPr>
+        <w:t>程序包含以下七个类</w:t>
+      </w:r>
+      <w:r>
+        <w:rPr>
+          <w:rFonts w:hint="eastAsia"/>
+        </w:rPr>
+        <w:t>:</w:t>
+      </w:r>
+      <w:r>
+        <w:t xml:space="preserve"> </w:t>
+      </w:r>
+      <w:r>
+        <w:rPr>
+          <w:rFonts w:hint="eastAsia"/>
+        </w:rPr>
+        <w:t>Barrier,</w:t>
+      </w:r>
+      <w:r>
+        <w:t xml:space="preserve"> </w:t>
+      </w:r>
+      <w:r>
+        <w:rPr>
+          <w:rFonts w:hint="eastAsia"/>
+        </w:rPr>
+        <w:t>Bullet,</w:t>
+      </w:r>
+      <w:r>
+        <w:t xml:space="preserve"> </w:t>
+      </w:r>
+      <w:r>
+        <w:rPr>
+          <w:rFonts w:hint="eastAsia"/>
+        </w:rPr>
+        <w:t>Console,</w:t>
+      </w:r>
+      <w:r>
+        <w:t xml:space="preserve"> </w:t>
+      </w:r>
+      <w:r>
+        <w:rPr>
+          <w:rFonts w:hint="eastAsia"/>
+        </w:rPr>
+        <w:t>Control,</w:t>
+      </w:r>
+      <w:r>
+        <w:t xml:space="preserve"> </w:t>
+      </w:r>
+      <w:r>
+        <w:rPr>
+          <w:rFonts w:hint="eastAsia"/>
+        </w:rPr>
+        <w:t>Map,</w:t>
+      </w:r>
+      <w:r>
+        <w:t xml:space="preserve"> </w:t>
+      </w:r>
+      <w:r>
+        <w:rPr>
+          <w:rFonts w:hint="eastAsia"/>
+        </w:rPr>
+        <w:t>Prop,</w:t>
+      </w:r>
+      <w:r>
+        <w:t xml:space="preserve"> </w:t>
+      </w:r>
+      <w:r>
+        <w:rPr>
+          <w:rFonts w:hint="eastAsia"/>
+        </w:rPr>
+        <w:t>Tank.</w:t>
+      </w:r>
       <w:r>
         <w:rPr>
           <w:noProof/>
         </w:rPr>
-        <w:lastRenderedPageBreak/>
         <w:drawing>
-          <wp:anchor distT="0" distB="0" distL="114300" distR="114300" simplePos="0" relativeHeight="251661312" behindDoc="0" locked="0" layoutInCell="1" allowOverlap="1" wp14:anchorId="772DD0E5" wp14:editId="6B2F59BC">
+          <wp:anchor distT="0" distB="0" distL="114300" distR="114300" simplePos="0" relativeHeight="251660288" behindDoc="0" locked="0" layoutInCell="1" allowOverlap="1" wp14:anchorId="242B670F" wp14:editId="4F6BD94F">
             <wp:simplePos x="0" y="0"/>
             <wp:positionH relativeFrom="margin">
               <wp:align>center</wp:align>
             </wp:positionH>
             <wp:positionV relativeFrom="paragraph">
-              <wp:posOffset>342</wp:posOffset>
+              <wp:posOffset>0</wp:posOffset>
             </wp:positionV>
             <wp:extent cx="3404235" cy="4486910"/>
             <wp:effectExtent l="0" t="0" r="5715" b="8890"/>
@@ -1594,7 +1947,7 @@
                     <pic:cNvPicPr/>
                   </pic:nvPicPr>
                   <pic:blipFill>
-                    <a:blip r:embed="rId9">
+                    <a:blip r:embed="rId10">
                       <a:extLst>
                         <a:ext uri="{28A0092B-C50C-407E-A947-70E740481C1C}">
                           <a14:useLocalDpi xmlns:a14="http://schemas.microsoft.com/office/drawing/2010/main" val="0"/>
@@ -1627,10 +1980,22 @@
         </w:drawing>
       </w:r>
       <w:r>
-        <w:rPr>
-          <w:rFonts w:hint="eastAsia"/>
-        </w:rPr>
-        <w:t>道具基类派生的无敌可以暂时使用户坦克不会受到伤害，回血可以增加用户坦克生命值一点，伤害翻倍则是用户的子弹伤害增加一倍。</w:t>
+        <w:t xml:space="preserve"> </w:t>
+      </w:r>
+      <w:r>
+        <w:rPr>
+          <w:rFonts w:hint="eastAsia"/>
+        </w:rPr>
+        <w:t>下面是类的详细介绍</w:t>
+      </w:r>
+      <w:r>
+        <w:rPr>
+          <w:rFonts w:hint="eastAsia"/>
+        </w:rPr>
+        <w:t>:</w:t>
+      </w:r>
+      <w:r>
+        <w:t xml:space="preserve"> </w:t>
       </w:r>
     </w:p>
     <w:p>
@@ -1645,7 +2010,70 @@
         <w:rPr>
           <w:rFonts w:hint="eastAsia"/>
         </w:rPr>
-        <w:t>障碍物基类派生出三个类。其中墙坦克和子弹都不能穿过。河流只有子弹能够穿过。砖块可以被子弹打烂，未打烂之前坦克不能穿过。</w:t>
+        <w:t>Tank:</w:t>
+      </w:r>
+      <w:r>
+        <w:t xml:space="preserve"> </w:t>
+      </w:r>
+      <w:r>
+        <w:rPr>
+          <w:rFonts w:hint="eastAsia"/>
+        </w:rPr>
+        <w:t>派生出两个类</w:t>
+      </w:r>
+      <w:r>
+        <w:rPr>
+          <w:rFonts w:hint="eastAsia"/>
+        </w:rPr>
+        <w:t>,</w:t>
+      </w:r>
+      <w:r>
+        <w:t xml:space="preserve"> </w:t>
+      </w:r>
+      <w:r>
+        <w:rPr>
+          <w:rFonts w:hint="eastAsia"/>
+        </w:rPr>
+        <w:t>分别表示玩家坦克和敌方坦克</w:t>
+      </w:r>
+      <w:r>
+        <w:rPr>
+          <w:rFonts w:hint="eastAsia"/>
+        </w:rPr>
+        <w:t>.</w:t>
+      </w:r>
+      <w:r>
+        <w:t xml:space="preserve"> </w:t>
+      </w:r>
+      <w:r>
+        <w:rPr>
+          <w:rFonts w:hint="eastAsia"/>
+        </w:rPr>
+        <w:t>玩家坦克由自己控制行走射击</w:t>
+      </w:r>
+      <w:r>
+        <w:rPr>
+          <w:rFonts w:hint="eastAsia"/>
+        </w:rPr>
+        <w:t>,</w:t>
+      </w:r>
+      <w:r>
+        <w:t xml:space="preserve"> </w:t>
+      </w:r>
+      <w:r>
+        <w:rPr>
+          <w:rFonts w:hint="eastAsia"/>
+        </w:rPr>
+        <w:t>敌方坦克由随机数控制行走和射击</w:t>
+      </w:r>
+      <w:r>
+        <w:rPr>
+          <w:rFonts w:hint="eastAsia"/>
+        </w:rPr>
+        <w:t>.</w:t>
+      </w:r>
+      <w:r>
+        <w:t xml:space="preserve"> </w:t>
       </w:r>
     </w:p>
     <w:p>
@@ -1660,13 +2088,22 @@
         <w:rPr>
           <w:rFonts w:hint="eastAsia"/>
         </w:rPr>
-        <w:t>控制基类整合了开场动画和选择菜单</w:t>
-      </w:r>
-      <w:r>
-        <w:rPr>
-          <w:rFonts w:hint="eastAsia"/>
-        </w:rPr>
-        <w:t>。能够重新开始游戏。</w:t>
+        <w:t>Bullet:</w:t>
+      </w:r>
+      <w:r>
+        <w:t xml:space="preserve"> </w:t>
+      </w:r>
+      <w:r>
+        <w:rPr>
+          <w:rFonts w:hint="eastAsia"/>
+        </w:rPr>
+        <w:t>负责射击过程的执行</w:t>
+      </w:r>
+      <w:r>
+        <w:rPr>
+          <w:rFonts w:hint="eastAsia"/>
+        </w:rPr>
+        <w:t>.</w:t>
       </w:r>
     </w:p>
     <w:p>
@@ -1681,7 +2118,16 @@
         <w:rPr>
           <w:rFonts w:hint="eastAsia"/>
         </w:rPr>
-        <w:t>地图基类提供的二维数组方便了子弹与坦克的数据的交互。</w:t>
+        <w:t>Prop:</w:t>
+      </w:r>
+      <w:r>
+        <w:t xml:space="preserve"> </w:t>
+      </w:r>
+      <w:r>
+        <w:rPr>
+          <w:rFonts w:hint="eastAsia"/>
+        </w:rPr>
+        <w:t>派生的无敌可以暂时使用户坦克不会受到伤害，回血可以增加用户坦克生命值一点，伤害翻倍则是用户的子弹伤害增加一倍。</w:t>
       </w:r>
     </w:p>
     <w:p>
@@ -1696,7 +2142,243 @@
         <w:rPr>
           <w:rFonts w:hint="eastAsia"/>
         </w:rPr>
-        <w:t>控制台基类对控制台的基础操作实现了封装，便于调用。</w:t>
+        <w:t>Barrier:</w:t>
+      </w:r>
+      <w:r>
+        <w:t xml:space="preserve"> </w:t>
+      </w:r>
+      <w:r>
+        <w:rPr>
+          <w:rFonts w:hint="eastAsia"/>
+        </w:rPr>
+        <w:t>派生出三个类。其中墙坦克和子弹都不能穿过。河流只有子弹能够穿过。砖块可以被子弹打烂，未打烂之前坦克不能穿过。</w:t>
+      </w:r>
+    </w:p>
+    <w:p>
+      <w:pPr>
+        <w:pStyle w:val="a3"/>
+        <w:numPr>
+          <w:ilvl w:val="0"/>
+          <w:numId w:val="3"/>
+        </w:numPr>
+      </w:pPr>
+      <w:r>
+        <w:rPr>
+          <w:rFonts w:hint="eastAsia"/>
+        </w:rPr>
+        <w:t>Control:</w:t>
+      </w:r>
+      <w:r>
+        <w:t xml:space="preserve"> </w:t>
+      </w:r>
+      <w:r>
+        <w:rPr>
+          <w:rFonts w:hint="eastAsia"/>
+        </w:rPr>
+        <w:t>整合了开场动画和选择菜单</w:t>
+      </w:r>
+      <w:r>
+        <w:rPr>
+          <w:rFonts w:hint="eastAsia"/>
+        </w:rPr>
+        <w:t>,</w:t>
+      </w:r>
+      <w:r>
+        <w:t xml:space="preserve"> </w:t>
+      </w:r>
+      <w:r>
+        <w:rPr>
+          <w:rFonts w:hint="eastAsia"/>
+        </w:rPr>
+        <w:t>包括</w:t>
+      </w:r>
+      <w:r>
+        <w:rPr>
+          <w:rFonts w:hint="eastAsia"/>
+        </w:rPr>
+        <w:t>重新开始游戏。</w:t>
+      </w:r>
+    </w:p>
+    <w:p>
+      <w:pPr>
+        <w:pStyle w:val="a3"/>
+        <w:numPr>
+          <w:ilvl w:val="0"/>
+          <w:numId w:val="3"/>
+        </w:numPr>
+      </w:pPr>
+      <w:r>
+        <w:rPr>
+          <w:rFonts w:hint="eastAsia"/>
+        </w:rPr>
+        <w:t>Map:</w:t>
+      </w:r>
+      <w:r>
+        <w:t xml:space="preserve"> </w:t>
+      </w:r>
+      <w:r>
+        <w:rPr>
+          <w:rFonts w:hint="eastAsia"/>
+        </w:rPr>
+        <w:t>提供的二维数</w:t>
+      </w:r>
+      <w:proofErr w:type="gramStart"/>
+      <w:r>
+        <w:rPr>
+          <w:rFonts w:hint="eastAsia"/>
+        </w:rPr>
+        <w:t>组方便</w:t>
+      </w:r>
+      <w:proofErr w:type="gramEnd"/>
+      <w:r>
+        <w:rPr>
+          <w:rFonts w:hint="eastAsia"/>
+        </w:rPr>
+        <w:t>了子弹</w:t>
+      </w:r>
+      <w:r>
+        <w:rPr>
+          <w:rFonts w:hint="eastAsia"/>
+        </w:rPr>
+        <w:t>,</w:t>
+      </w:r>
+      <w:r>
+        <w:t xml:space="preserve"> </w:t>
+      </w:r>
+      <w:r>
+        <w:rPr>
+          <w:rFonts w:hint="eastAsia"/>
+        </w:rPr>
+        <w:t>障碍物</w:t>
+      </w:r>
+      <w:r>
+        <w:rPr>
+          <w:rFonts w:hint="eastAsia"/>
+        </w:rPr>
+        <w:t>与坦克的数据的交互。</w:t>
+      </w:r>
+    </w:p>
+    <w:p>
+      <w:pPr>
+        <w:pStyle w:val="a3"/>
+        <w:numPr>
+          <w:ilvl w:val="0"/>
+          <w:numId w:val="3"/>
+        </w:numPr>
+      </w:pPr>
+      <w:r>
+        <w:rPr>
+          <w:rFonts w:hint="eastAsia"/>
+        </w:rPr>
+        <w:t>Console:</w:t>
+      </w:r>
+      <w:r>
+        <w:t xml:space="preserve"> </w:t>
+      </w:r>
+      <w:r>
+        <w:rPr>
+          <w:rFonts w:hint="eastAsia"/>
+        </w:rPr>
+        <w:t>对控制台的基础操作实现了封装，便于调用。</w:t>
+      </w:r>
+    </w:p>
+    <w:p>
+      <w:pPr>
+        <w:pStyle w:val="a3"/>
+        <w:ind w:left="840"/>
+        <w:rPr>
+          <w:rFonts w:hint="eastAsia"/>
+        </w:rPr>
+      </w:pPr>
+    </w:p>
+    <w:p>
+      <w:pPr>
+        <w:pStyle w:val="a3"/>
+        <w:ind w:left="840"/>
+      </w:pPr>
+      <w:r>
+        <w:t>以面向对象的方式实现这些类方便</w:t>
+      </w:r>
+      <w:proofErr w:type="gramStart"/>
+      <w:r>
+        <w:t>不</w:t>
+      </w:r>
+      <w:proofErr w:type="gramEnd"/>
+      <w:r>
+        <w:t>同类之间的交互</w:t>
+      </w:r>
+      <w:r>
+        <w:t xml:space="preserve">, </w:t>
+      </w:r>
+      <w:r>
+        <w:t>也利于</w:t>
+      </w:r>
+      <w:r>
+        <w:rPr>
+          <w:rFonts w:hint="eastAsia"/>
+        </w:rPr>
+        <w:t>分工</w:t>
+      </w:r>
+      <w:r>
+        <w:rPr>
+          <w:rFonts w:hint="eastAsia"/>
+        </w:rPr>
+        <w:t>,</w:t>
+      </w:r>
+      <w:r>
+        <w:t xml:space="preserve"> </w:t>
+      </w:r>
+      <w:r>
+        <w:rPr>
+          <w:rFonts w:hint="eastAsia"/>
+        </w:rPr>
+        <w:t>同</w:t>
+      </w:r>
+      <w:r>
+        <w:t>时我们深刻的体会到了</w:t>
+      </w:r>
+      <w:r>
+        <w:rPr>
+          <w:rFonts w:hint="eastAsia"/>
+        </w:rPr>
+        <w:t>代码重用的好处</w:t>
+      </w:r>
+      <w:r>
+        <w:rPr>
+          <w:rFonts w:hint="eastAsia"/>
+        </w:rPr>
+        <w:t>.</w:t>
+      </w:r>
+      <w:r>
+        <w:t xml:space="preserve"> </w:t>
+      </w:r>
+    </w:p>
+    <w:p>
+      <w:pPr>
+        <w:pStyle w:val="a3"/>
+        <w:ind w:left="840"/>
+        <w:rPr>
+          <w:rFonts w:hint="eastAsia"/>
+        </w:rPr>
+      </w:pPr>
+    </w:p>
+    <w:p>
+      <w:pPr>
+        <w:spacing w:line="500" w:lineRule="exact"/>
+        <w:ind w:firstLineChars="196" w:firstLine="551"/>
+        <w:rPr>
+          <w:rFonts w:eastAsia="仿宋_GB2312"/>
+          <w:b/>
+          <w:sz w:val="28"/>
+          <w:szCs w:val="28"/>
+        </w:rPr>
+      </w:pPr>
+      <w:r>
+        <w:rPr>
+          <w:rStyle w:val="a6"/>
+        </w:rPr>
+        <w:lastRenderedPageBreak/>
+        <w:t>三、过程论述</w:t>
       </w:r>
     </w:p>
     <w:p>
@@ -1737,15 +2419,209 @@
       <w:pPr>
         <w:pStyle w:val="a3"/>
         <w:ind w:firstLineChars="200" w:firstLine="480"/>
-        <w:rPr>
-          <w:rFonts w:hint="eastAsia"/>
-        </w:rPr>
       </w:pPr>
       <w:r>
         <w:rPr>
           <w:rFonts w:hint="eastAsia"/>
         </w:rPr>
         <w:t>坦克：</w:t>
+      </w:r>
+    </w:p>
+    <w:p>
+      <w:pPr>
+        <w:pStyle w:val="a3"/>
+        <w:ind w:firstLineChars="200" w:firstLine="480"/>
+      </w:pPr>
+      <w:r>
+        <w:t xml:space="preserve">    </w:t>
+      </w:r>
+      <w:r>
+        <w:rPr>
+          <w:rFonts w:hint="eastAsia"/>
+        </w:rPr>
+        <w:t>基类结构</w:t>
+      </w:r>
+      <w:r>
+        <w:rPr>
+          <w:rFonts w:hint="eastAsia"/>
+        </w:rPr>
+        <w:t>:</w:t>
+      </w:r>
+    </w:p>
+    <w:p>
+      <w:pPr>
+        <w:pStyle w:val="a3"/>
+        <w:ind w:left="1200"/>
+      </w:pPr>
+      <w:r>
+        <w:rPr>
+          <w:noProof/>
+        </w:rPr>
+        <w:drawing>
+          <wp:anchor distT="0" distB="0" distL="114300" distR="114300" simplePos="0" relativeHeight="251662336" behindDoc="0" locked="0" layoutInCell="1" allowOverlap="1" wp14:anchorId="475049DF" wp14:editId="17C2CC2B">
+            <wp:simplePos x="0" y="0"/>
+            <wp:positionH relativeFrom="margin">
+              <wp:align>center</wp:align>
+            </wp:positionH>
+            <wp:positionV relativeFrom="paragraph">
+              <wp:posOffset>0</wp:posOffset>
+            </wp:positionV>
+            <wp:extent cx="5274310" cy="1638935"/>
+            <wp:effectExtent l="0" t="0" r="2540" b="0"/>
+            <wp:wrapTopAndBottom/>
+            <wp:docPr id="5" name="图片 5"/>
+            <wp:cNvGraphicFramePr>
+              <a:graphicFrameLocks xmlns:a="http://schemas.openxmlformats.org/drawingml/2006/main" noChangeAspect="1"/>
+            </wp:cNvGraphicFramePr>
+            <a:graphic xmlns:a="http://schemas.openxmlformats.org/drawingml/2006/main">
+              <a:graphicData uri="http://schemas.openxmlformats.org/drawingml/2006/picture">
+                <pic:pic xmlns:pic="http://schemas.openxmlformats.org/drawingml/2006/picture">
+                  <pic:nvPicPr>
+                    <pic:cNvPr id="1" name=""/>
+                    <pic:cNvPicPr/>
+                  </pic:nvPicPr>
+                  <pic:blipFill>
+                    <a:blip r:embed="rId11"/>
+                    <a:stretch>
+                      <a:fillRect/>
+                    </a:stretch>
+                  </pic:blipFill>
+                  <pic:spPr>
+                    <a:xfrm>
+                      <a:off x="0" y="0"/>
+                      <a:ext cx="5274310" cy="1638935"/>
+                    </a:xfrm>
+                    <a:prstGeom prst="rect">
+                      <a:avLst/>
+                    </a:prstGeom>
+                  </pic:spPr>
+                </pic:pic>
+              </a:graphicData>
+            </a:graphic>
+          </wp:anchor>
+        </w:drawing>
+      </w:r>
+      <w:r>
+        <w:rPr>
+          <w:rFonts w:hint="eastAsia"/>
+        </w:rPr>
+        <w:t>append</w:t>
+      </w:r>
+      <w:r>
+        <w:rPr>
+          <w:rFonts w:hint="eastAsia"/>
+        </w:rPr>
+        <w:t>函数将坦克的坐标存进地图的二维数组里面</w:t>
+      </w:r>
+      <w:r>
+        <w:rPr>
+          <w:rFonts w:hint="eastAsia"/>
+        </w:rPr>
+        <w:t>.</w:t>
+      </w:r>
+      <w:r>
+        <w:t xml:space="preserve"> </w:t>
+      </w:r>
+    </w:p>
+    <w:p>
+      <w:pPr>
+        <w:pStyle w:val="a3"/>
+        <w:ind w:left="1200"/>
+      </w:pPr>
+      <w:r>
+        <w:rPr>
+          <w:rFonts w:hint="eastAsia"/>
+        </w:rPr>
+        <w:t>show</w:t>
+      </w:r>
+      <w:r>
+        <w:rPr>
+          <w:rFonts w:hint="eastAsia"/>
+        </w:rPr>
+        <w:t>函数根据数组中对应的坐标在控制台输出坦克的形状。</w:t>
+      </w:r>
+    </w:p>
+    <w:p>
+      <w:pPr>
+        <w:pStyle w:val="a3"/>
+        <w:ind w:left="1200"/>
+      </w:pPr>
+      <w:r>
+        <w:rPr>
+          <w:rFonts w:hint="eastAsia"/>
+        </w:rPr>
+        <w:t>clear</w:t>
+      </w:r>
+      <w:r>
+        <w:rPr>
+          <w:rFonts w:hint="eastAsia"/>
+        </w:rPr>
+        <w:t>函数会清除坦克在控制台的输出。</w:t>
+      </w:r>
+    </w:p>
+    <w:p>
+      <w:pPr>
+        <w:pStyle w:val="a3"/>
+        <w:ind w:left="1200"/>
+      </w:pPr>
+      <w:r>
+        <w:rPr>
+          <w:rFonts w:hint="eastAsia"/>
+        </w:rPr>
+        <w:t>shoot</w:t>
+      </w:r>
+      <w:r>
+        <w:rPr>
+          <w:rFonts w:hint="eastAsia"/>
+        </w:rPr>
+        <w:t>函数则会根据坦克当时的朝向射出对应方向的子弹。</w:t>
+      </w:r>
+    </w:p>
+    <w:p>
+      <w:pPr>
+        <w:pStyle w:val="a3"/>
+        <w:ind w:left="1200"/>
+      </w:pPr>
+      <w:r>
+        <w:t>Move</w:t>
+      </w:r>
+      <w:r>
+        <w:rPr>
+          <w:rFonts w:hint="eastAsia"/>
+        </w:rPr>
+        <w:t>函数会接受</w:t>
+      </w:r>
+      <w:r>
+        <w:rPr>
+          <w:rFonts w:hint="eastAsia"/>
+        </w:rPr>
+        <w:t>Console</w:t>
+      </w:r>
+      <w:r>
+        <w:rPr>
+          <w:rFonts w:hint="eastAsia"/>
+        </w:rPr>
+        <w:t>类中的按键检测函数判断用户按下的键来进行对应的移动。</w:t>
+      </w:r>
+    </w:p>
+    <w:p>
+      <w:pPr>
+        <w:pStyle w:val="a3"/>
+        <w:ind w:left="1200"/>
+      </w:pPr>
+      <w:proofErr w:type="spellStart"/>
+      <w:r>
+        <w:rPr>
+          <w:rFonts w:hint="eastAsia"/>
+        </w:rPr>
+        <w:t>isAlive</w:t>
+      </w:r>
+      <w:proofErr w:type="spellEnd"/>
+      <w:r>
+        <w:rPr>
+          <w:rFonts w:hint="eastAsia"/>
+        </w:rPr>
+        <w:t>函数判断坦克是否死亡，死亡则游戏结束。</w:t>
       </w:r>
     </w:p>
     <w:p>
@@ -1762,86 +2638,101 @@
         </w:rPr>
         <w:t>用户坦克：</w:t>
       </w:r>
-      <w:r>
-        <w:rPr>
-          <w:rFonts w:hint="eastAsia"/>
-        </w:rPr>
-        <w:t>append</w:t>
-      </w:r>
-      <w:r>
-        <w:rPr>
-          <w:rFonts w:hint="eastAsia"/>
-        </w:rPr>
-        <w:t>函数将坦克存进地图的二维数组里面，</w:t>
-      </w:r>
-      <w:r>
-        <w:rPr>
-          <w:rFonts w:hint="eastAsia"/>
-        </w:rPr>
-        <w:t>show</w:t>
-      </w:r>
-      <w:r>
-        <w:rPr>
-          <w:rFonts w:hint="eastAsia"/>
-        </w:rPr>
-        <w:t>函数根据数组中对应的坐标在控制台输出坦克的形状。</w:t>
-      </w:r>
-      <w:r>
-        <w:rPr>
-          <w:rFonts w:hint="eastAsia"/>
-        </w:rPr>
-        <w:t>clear</w:t>
-      </w:r>
-      <w:r>
-        <w:rPr>
-          <w:rFonts w:hint="eastAsia"/>
-        </w:rPr>
-        <w:t>函数会清除在控制台的输出。</w:t>
-      </w:r>
-      <w:r>
-        <w:rPr>
-          <w:rFonts w:hint="eastAsia"/>
-        </w:rPr>
-        <w:t>shoot</w:t>
-      </w:r>
-      <w:r>
-        <w:rPr>
-          <w:rFonts w:hint="eastAsia"/>
-        </w:rPr>
-        <w:t>函数则会根据坦克当时的朝向射出对应方向的子弹。</w:t>
-      </w:r>
-      <w:r>
-        <w:t>Move</w:t>
-      </w:r>
-      <w:r>
-        <w:rPr>
-          <w:rFonts w:hint="eastAsia"/>
-        </w:rPr>
-        <w:t>函数会接受</w:t>
-      </w:r>
-      <w:r>
-        <w:rPr>
-          <w:rFonts w:hint="eastAsia"/>
-        </w:rPr>
-        <w:t>Console</w:t>
-      </w:r>
-      <w:r>
-        <w:rPr>
-          <w:rFonts w:hint="eastAsia"/>
-        </w:rPr>
-        <w:t>类中的按键检测函数判断用户按下的键来进行对应的移动。</w:t>
-      </w:r>
-      <w:r>
-        <w:rPr>
-          <w:rFonts w:hint="eastAsia"/>
-        </w:rPr>
-        <w:t>isAlive</w:t>
-      </w:r>
-      <w:r>
-        <w:rPr>
-          <w:rFonts w:hint="eastAsia"/>
-        </w:rPr>
-        <w:t>函数判断坦克是否死亡，死亡则游戏结束。</w:t>
+    </w:p>
+    <w:p>
+      <w:pPr>
+        <w:pStyle w:val="a3"/>
+        <w:ind w:left="1200"/>
+      </w:pPr>
+      <w:r>
+        <w:t>s</w:t>
+      </w:r>
+      <w:r>
+        <w:t xml:space="preserve">hoot: </w:t>
+      </w:r>
+      <w:r>
+        <w:rPr>
+          <w:rFonts w:hint="eastAsia"/>
+        </w:rPr>
+        <w:t>如果用户按下空格键</w:t>
+      </w:r>
+      <w:r>
+        <w:rPr>
+          <w:rFonts w:hint="eastAsia"/>
+        </w:rPr>
+        <w:t>,</w:t>
+      </w:r>
+      <w:r>
+        <w:t xml:space="preserve"> </w:t>
+      </w:r>
+      <w:r>
+        <w:rPr>
+          <w:rFonts w:hint="eastAsia"/>
+        </w:rPr>
+        <w:t>就会在坦克朝向的对应方向发射出一颗子弹</w:t>
+      </w:r>
+      <w:r>
+        <w:rPr>
+          <w:rFonts w:hint="eastAsia"/>
+        </w:rPr>
+        <w:t>.</w:t>
+      </w:r>
+      <w:r>
+        <w:t xml:space="preserve"> </w:t>
+      </w:r>
+    </w:p>
+    <w:p>
+      <w:pPr>
+        <w:pStyle w:val="a3"/>
+        <w:ind w:left="1200"/>
+        <w:rPr>
+          <w:rFonts w:hint="eastAsia"/>
+        </w:rPr>
+      </w:pPr>
+      <w:r>
+        <w:t xml:space="preserve">move: </w:t>
+      </w:r>
+      <w:r>
+        <w:rPr>
+          <w:rFonts w:hint="eastAsia"/>
+        </w:rPr>
+        <w:t>如果用户按下了上下左右其中一个键</w:t>
+      </w:r>
+      <w:r>
+        <w:rPr>
+          <w:rFonts w:hint="eastAsia"/>
+        </w:rPr>
+        <w:t>,</w:t>
+      </w:r>
+      <w:r>
+        <w:t xml:space="preserve"> </w:t>
+      </w:r>
+      <w:r>
+        <w:rPr>
+          <w:rFonts w:hint="eastAsia"/>
+        </w:rPr>
+        <w:t>坦克就会朝对应方向移动</w:t>
+      </w:r>
+      <w:r>
+        <w:rPr>
+          <w:rFonts w:hint="eastAsia"/>
+        </w:rPr>
+        <w:t>.</w:t>
+      </w:r>
+      <w:r>
+        <w:t xml:space="preserve"> </w:t>
+      </w:r>
+      <w:r>
+        <w:rPr>
+          <w:rFonts w:hint="eastAsia"/>
+        </w:rPr>
+        <w:t>清除自身原本的控制台输出并重新输出</w:t>
+      </w:r>
+      <w:r>
+        <w:rPr>
+          <w:rFonts w:hint="eastAsia"/>
+        </w:rPr>
+        <w:t>.</w:t>
       </w:r>
     </w:p>
     <w:p>
@@ -1862,21 +2753,65 @@
         <w:rPr>
           <w:rFonts w:hint="eastAsia"/>
         </w:rPr>
-        <w:t>电脑自动操作。利用随机数来选取移动方向，每隔一定时间就发</w:t>
-      </w:r>
-      <w:r>
-        <w:rPr>
-          <w:rFonts w:hint="eastAsia"/>
-        </w:rPr>
-        <w:lastRenderedPageBreak/>
-        <w:t>出一发子弹。</w:t>
+        <w:t>电脑自动操作。利用随机数来选取移动方向，每隔一定时间就发出一发子弹。</w:t>
       </w:r>
     </w:p>
     <w:p>
       <w:pPr>
         <w:pStyle w:val="a3"/>
         <w:ind w:firstLineChars="200" w:firstLine="480"/>
-      </w:pPr>
+        <w:rPr>
+          <w:rFonts w:hint="eastAsia"/>
+        </w:rPr>
+      </w:pPr>
+      <w:r>
+        <w:rPr>
+          <w:noProof/>
+        </w:rPr>
+        <w:drawing>
+          <wp:anchor distT="0" distB="0" distL="114300" distR="114300" simplePos="0" relativeHeight="251664384" behindDoc="0" locked="0" layoutInCell="1" allowOverlap="1" wp14:anchorId="77925CFC" wp14:editId="5FCDB21E">
+            <wp:simplePos x="0" y="0"/>
+            <wp:positionH relativeFrom="column">
+              <wp:posOffset>158750</wp:posOffset>
+            </wp:positionH>
+            <wp:positionV relativeFrom="paragraph">
+              <wp:posOffset>374650</wp:posOffset>
+            </wp:positionV>
+            <wp:extent cx="5274310" cy="1789430"/>
+            <wp:effectExtent l="0" t="0" r="2540" b="1270"/>
+            <wp:wrapTopAndBottom/>
+            <wp:docPr id="3" name="图片 3"/>
+            <wp:cNvGraphicFramePr>
+              <a:graphicFrameLocks xmlns:a="http://schemas.openxmlformats.org/drawingml/2006/main" noChangeAspect="1"/>
+            </wp:cNvGraphicFramePr>
+            <a:graphic xmlns:a="http://schemas.openxmlformats.org/drawingml/2006/main">
+              <a:graphicData uri="http://schemas.openxmlformats.org/drawingml/2006/picture">
+                <pic:pic xmlns:pic="http://schemas.openxmlformats.org/drawingml/2006/picture">
+                  <pic:nvPicPr>
+                    <pic:cNvPr id="1" name=""/>
+                    <pic:cNvPicPr/>
+                  </pic:nvPicPr>
+                  <pic:blipFill>
+                    <a:blip r:embed="rId12"/>
+                    <a:stretch>
+                      <a:fillRect/>
+                    </a:stretch>
+                  </pic:blipFill>
+                  <pic:spPr>
+                    <a:xfrm>
+                      <a:off x="0" y="0"/>
+                      <a:ext cx="5274310" cy="1789430"/>
+                    </a:xfrm>
+                    <a:prstGeom prst="rect">
+                      <a:avLst/>
+                    </a:prstGeom>
+                  </pic:spPr>
+                </pic:pic>
+              </a:graphicData>
+            </a:graphic>
+          </wp:anchor>
+        </w:drawing>
+      </w:r>
       <w:r>
         <w:rPr>
           <w:rFonts w:hint="eastAsia"/>
@@ -1896,6 +2831,7 @@
         <w:ind w:leftChars="200" w:left="1140" w:hangingChars="300" w:hanging="720"/>
       </w:pPr>
       <w:r>
+        <w:lastRenderedPageBreak/>
         <w:t xml:space="preserve">      </w:t>
       </w:r>
       <w:r>
@@ -1938,19 +2874,40 @@
         <w:rPr>
           <w:rFonts w:hint="eastAsia"/>
         </w:rPr>
-        <w:t>函数和坦克的作用一样。子弹的</w:t>
-      </w:r>
-      <w:r>
-        <w:rPr>
-          <w:rFonts w:hint="eastAsia"/>
-        </w:rPr>
-        <w:t>move</w:t>
-      </w:r>
-      <w:r>
-        <w:rPr>
-          <w:rFonts w:hint="eastAsia"/>
-        </w:rPr>
-        <w:t>函数会根据沿途的数据做出对应反映。例如，前面是一辆坦克，</w:t>
+        <w:t>函数和坦克的作用一样。</w:t>
+      </w:r>
+    </w:p>
+    <w:p>
+      <w:pPr>
+        <w:pStyle w:val="a3"/>
+        <w:ind w:leftChars="500" w:left="1050"/>
+      </w:pPr>
+      <w:r>
+        <w:rPr>
+          <w:rFonts w:hint="eastAsia"/>
+        </w:rPr>
+        <w:t>m</w:t>
+      </w:r>
+      <w:r>
+        <w:rPr>
+          <w:rFonts w:hint="eastAsia"/>
+        </w:rPr>
+        <w:t>ov</w:t>
+      </w:r>
+      <w:r>
+        <w:rPr>
+          <w:rFonts w:hint="eastAsia"/>
+        </w:rPr>
+        <w:t>e</w:t>
+      </w:r>
+      <w:r>
+        <w:t xml:space="preserve">: </w:t>
+      </w:r>
+      <w:r>
+        <w:rPr>
+          <w:rFonts w:hint="eastAsia"/>
+        </w:rPr>
+        <w:t>会根据沿途的数据做出对应反映。例如，前面是一辆坦克，</w:t>
       </w:r>
       <w:r>
         <w:rPr>
@@ -1963,7 +2920,58 @@
       <w:pPr>
         <w:pStyle w:val="a3"/>
         <w:ind w:leftChars="200" w:left="1140" w:hangingChars="300" w:hanging="720"/>
-      </w:pPr>
+        <w:rPr>
+          <w:rFonts w:hint="eastAsia"/>
+        </w:rPr>
+      </w:pPr>
+      <w:r>
+        <w:rPr>
+          <w:noProof/>
+        </w:rPr>
+        <w:drawing>
+          <wp:anchor distT="0" distB="0" distL="114300" distR="114300" simplePos="0" relativeHeight="251666432" behindDoc="0" locked="0" layoutInCell="1" allowOverlap="1" wp14:anchorId="4F88F995" wp14:editId="7048457D">
+            <wp:simplePos x="0" y="0"/>
+            <wp:positionH relativeFrom="column">
+              <wp:posOffset>127000</wp:posOffset>
+            </wp:positionH>
+            <wp:positionV relativeFrom="paragraph">
+              <wp:posOffset>291465</wp:posOffset>
+            </wp:positionV>
+            <wp:extent cx="5274310" cy="1364615"/>
+            <wp:effectExtent l="0" t="0" r="2540" b="6985"/>
+            <wp:wrapTopAndBottom/>
+            <wp:docPr id="6" name="图片 6"/>
+            <wp:cNvGraphicFramePr>
+              <a:graphicFrameLocks xmlns:a="http://schemas.openxmlformats.org/drawingml/2006/main" noChangeAspect="1"/>
+            </wp:cNvGraphicFramePr>
+            <a:graphic xmlns:a="http://schemas.openxmlformats.org/drawingml/2006/main">
+              <a:graphicData uri="http://schemas.openxmlformats.org/drawingml/2006/picture">
+                <pic:pic xmlns:pic="http://schemas.openxmlformats.org/drawingml/2006/picture">
+                  <pic:nvPicPr>
+                    <pic:cNvPr id="1" name=""/>
+                    <pic:cNvPicPr/>
+                  </pic:nvPicPr>
+                  <pic:blipFill>
+                    <a:blip r:embed="rId13"/>
+                    <a:stretch>
+                      <a:fillRect/>
+                    </a:stretch>
+                  </pic:blipFill>
+                  <pic:spPr>
+                    <a:xfrm>
+                      <a:off x="0" y="0"/>
+                      <a:ext cx="5274310" cy="1364615"/>
+                    </a:xfrm>
+                    <a:prstGeom prst="rect">
+                      <a:avLst/>
+                    </a:prstGeom>
+                  </pic:spPr>
+                </pic:pic>
+              </a:graphicData>
+            </a:graphic>
+          </wp:anchor>
+        </w:drawing>
+      </w:r>
       <w:r>
         <w:rPr>
           <w:rFonts w:hint="eastAsia"/>
@@ -1999,7 +3007,58 @@
       <w:pPr>
         <w:pStyle w:val="a3"/>
         <w:ind w:leftChars="200" w:left="1140" w:hangingChars="300" w:hanging="720"/>
-      </w:pPr>
+        <w:rPr>
+          <w:rFonts w:hint="eastAsia"/>
+        </w:rPr>
+      </w:pPr>
+      <w:r>
+        <w:rPr>
+          <w:noProof/>
+        </w:rPr>
+        <w:drawing>
+          <wp:anchor distT="0" distB="0" distL="114300" distR="114300" simplePos="0" relativeHeight="251668480" behindDoc="0" locked="0" layoutInCell="1" allowOverlap="1" wp14:anchorId="4833B6D9" wp14:editId="009800AA">
+            <wp:simplePos x="0" y="0"/>
+            <wp:positionH relativeFrom="column">
+              <wp:posOffset>165100</wp:posOffset>
+            </wp:positionH>
+            <wp:positionV relativeFrom="paragraph">
+              <wp:posOffset>386715</wp:posOffset>
+            </wp:positionV>
+            <wp:extent cx="5274310" cy="1611630"/>
+            <wp:effectExtent l="0" t="0" r="2540" b="7620"/>
+            <wp:wrapTopAndBottom/>
+            <wp:docPr id="7" name="图片 7"/>
+            <wp:cNvGraphicFramePr>
+              <a:graphicFrameLocks xmlns:a="http://schemas.openxmlformats.org/drawingml/2006/main" noChangeAspect="1"/>
+            </wp:cNvGraphicFramePr>
+            <a:graphic xmlns:a="http://schemas.openxmlformats.org/drawingml/2006/main">
+              <a:graphicData uri="http://schemas.openxmlformats.org/drawingml/2006/picture">
+                <pic:pic xmlns:pic="http://schemas.openxmlformats.org/drawingml/2006/picture">
+                  <pic:nvPicPr>
+                    <pic:cNvPr id="1" name=""/>
+                    <pic:cNvPicPr/>
+                  </pic:nvPicPr>
+                  <pic:blipFill>
+                    <a:blip r:embed="rId14"/>
+                    <a:stretch>
+                      <a:fillRect/>
+                    </a:stretch>
+                  </pic:blipFill>
+                  <pic:spPr>
+                    <a:xfrm>
+                      <a:off x="0" y="0"/>
+                      <a:ext cx="5274310" cy="1611630"/>
+                    </a:xfrm>
+                    <a:prstGeom prst="rect">
+                      <a:avLst/>
+                    </a:prstGeom>
+                  </pic:spPr>
+                </pic:pic>
+              </a:graphicData>
+            </a:graphic>
+          </wp:anchor>
+        </w:drawing>
+      </w:r>
       <w:r>
         <w:rPr>
           <w:rFonts w:hint="eastAsia"/>
@@ -2013,24 +3072,13 @@
         <w:rPr>
           <w:rFonts w:hint="eastAsia"/>
         </w:rPr>
-        <w:t>控制台</w:t>
-      </w:r>
-      <w:bookmarkStart w:id="0" w:name="_GoBack"/>
-      <w:bookmarkEnd w:id="0"/>
-      <w:r>
-        <w:rPr>
-          <w:rFonts w:hint="eastAsia"/>
-        </w:rPr>
-        <w:t>：</w:t>
+        <w:t>控制台：</w:t>
       </w:r>
     </w:p>
     <w:p>
       <w:pPr>
         <w:pStyle w:val="a3"/>
         <w:ind w:leftChars="200" w:left="1140" w:hangingChars="300" w:hanging="720"/>
-        <w:rPr>
-          <w:rFonts w:hint="eastAsia"/>
-        </w:rPr>
       </w:pPr>
       <w:r>
         <w:rPr>
@@ -2082,34 +3130,330 @@
     <w:p>
       <w:pPr>
         <w:pStyle w:val="a3"/>
-        <w:ind w:firstLineChars="200" w:firstLine="480"/>
-      </w:pPr>
-      <w:r>
-        <w:rPr>
-          <w:rStyle w:val="a4"/>
-        </w:rPr>
-        <w:t>完成该项目的时候发现，逐步提高整个</w:t>
-      </w:r>
-      <w:r>
-        <w:rPr>
-          <w:rStyle w:val="a4"/>
-          <w:rFonts w:hint="eastAsia"/>
-        </w:rPr>
-        <w:t>游戏主循环的刷新速度，游戏的画面和操作会更加流畅</w:t>
-      </w:r>
-      <w:r>
-        <w:rPr>
-          <w:rStyle w:val="a4"/>
-          <w:rFonts w:hint="eastAsia"/>
-        </w:rPr>
-        <w:t>，用户感受到的延迟也越来越低。</w:t>
-      </w:r>
-      <w:r>
-        <w:rPr>
-          <w:rStyle w:val="a4"/>
-          <w:rFonts w:hint="eastAsia"/>
-        </w:rPr>
-        <w:t>由此可以看出，大型游戏要很快的刷新画面，而且由于单页画面就会就会占用大量资源，所以大型游戏需要更加强劲的电脑配置才能流畅运行。</w:t>
+      </w:pPr>
+      <w:r>
+        <w:rPr>
+          <w:rFonts w:hint="eastAsia"/>
+        </w:rPr>
+        <w:t>基本完成预定任务</w:t>
+      </w:r>
+      <w:r>
+        <w:rPr>
+          <w:rFonts w:hint="eastAsia"/>
+        </w:rPr>
+        <w:t>,</w:t>
+      </w:r>
+      <w:r>
+        <w:t xml:space="preserve"> </w:t>
+      </w:r>
+      <w:r>
+        <w:rPr>
+          <w:rFonts w:hint="eastAsia"/>
+        </w:rPr>
+        <w:t>以下是游戏过程展示</w:t>
+      </w:r>
+      <w:r>
+        <w:rPr>
+          <w:rFonts w:hint="eastAsia"/>
+        </w:rPr>
+        <w:t>:</w:t>
+      </w:r>
+    </w:p>
+    <w:p>
+      <w:pPr>
+        <w:pStyle w:val="a3"/>
+        <w:rPr>
+          <w:rFonts w:hint="eastAsia"/>
+        </w:rPr>
+      </w:pPr>
+    </w:p>
+    <w:p>
+      <w:pPr>
+        <w:spacing w:line="500" w:lineRule="exact"/>
+        <w:rPr>
+          <w:rStyle w:val="a6"/>
+          <w:rFonts w:hint="eastAsia"/>
+        </w:rPr>
+      </w:pPr>
+      <w:bookmarkStart w:id="0" w:name="_GoBack"/>
+      <w:bookmarkEnd w:id="0"/>
+    </w:p>
+    <w:p>
+      <w:pPr>
+        <w:spacing w:line="500" w:lineRule="exact"/>
+        <w:rPr>
+          <w:rStyle w:val="a6"/>
+        </w:rPr>
+      </w:pPr>
+    </w:p>
+    <w:p>
+      <w:pPr>
+        <w:spacing w:line="500" w:lineRule="exact"/>
+        <w:rPr>
+          <w:rStyle w:val="a6"/>
+          <w:rFonts w:hint="eastAsia"/>
+        </w:rPr>
+      </w:pPr>
+      <w:r>
+        <w:rPr>
+          <w:noProof/>
+        </w:rPr>
+        <w:lastRenderedPageBreak/>
+        <w:drawing>
+          <wp:anchor distT="0" distB="0" distL="114300" distR="114300" simplePos="0" relativeHeight="251670528" behindDoc="0" locked="0" layoutInCell="1" allowOverlap="1" wp14:anchorId="3CF58F68" wp14:editId="65F3A31C">
+            <wp:simplePos x="0" y="0"/>
+            <wp:positionH relativeFrom="margin">
+              <wp:align>center</wp:align>
+            </wp:positionH>
+            <wp:positionV relativeFrom="paragraph">
+              <wp:posOffset>482600</wp:posOffset>
+            </wp:positionV>
+            <wp:extent cx="5274310" cy="2637155"/>
+            <wp:effectExtent l="0" t="0" r="2540" b="0"/>
+            <wp:wrapTopAndBottom/>
+            <wp:docPr id="8" name="图片 8"/>
+            <wp:cNvGraphicFramePr>
+              <a:graphicFrameLocks xmlns:a="http://schemas.openxmlformats.org/drawingml/2006/main" noChangeAspect="1"/>
+            </wp:cNvGraphicFramePr>
+            <a:graphic xmlns:a="http://schemas.openxmlformats.org/drawingml/2006/main">
+              <a:graphicData uri="http://schemas.openxmlformats.org/drawingml/2006/picture">
+                <pic:pic xmlns:pic="http://schemas.openxmlformats.org/drawingml/2006/picture">
+                  <pic:nvPicPr>
+                    <pic:cNvPr id="1" name=""/>
+                    <pic:cNvPicPr/>
+                  </pic:nvPicPr>
+                  <pic:blipFill>
+                    <a:blip r:embed="rId15"/>
+                    <a:stretch>
+                      <a:fillRect/>
+                    </a:stretch>
+                  </pic:blipFill>
+                  <pic:spPr>
+                    <a:xfrm>
+                      <a:off x="0" y="0"/>
+                      <a:ext cx="5274310" cy="2637155"/>
+                    </a:xfrm>
+                    <a:prstGeom prst="rect">
+                      <a:avLst/>
+                    </a:prstGeom>
+                  </pic:spPr>
+                </pic:pic>
+              </a:graphicData>
+            </a:graphic>
+          </wp:anchor>
+        </w:drawing>
+      </w:r>
+    </w:p>
+    <w:p>
+      <w:pPr>
+        <w:spacing w:line="500" w:lineRule="exact"/>
+        <w:rPr>
+          <w:rStyle w:val="a6"/>
+        </w:rPr>
+      </w:pPr>
+    </w:p>
+    <w:p>
+      <w:pPr>
+        <w:spacing w:line="500" w:lineRule="exact"/>
+        <w:rPr>
+          <w:rStyle w:val="a6"/>
+        </w:rPr>
+      </w:pPr>
+    </w:p>
+    <w:p>
+      <w:pPr>
+        <w:spacing w:line="500" w:lineRule="exact"/>
+        <w:rPr>
+          <w:rStyle w:val="a6"/>
+        </w:rPr>
+      </w:pPr>
+      <w:r>
+        <w:rPr>
+          <w:noProof/>
+        </w:rPr>
+        <w:drawing>
+          <wp:anchor distT="0" distB="0" distL="114300" distR="114300" simplePos="0" relativeHeight="251672576" behindDoc="0" locked="0" layoutInCell="1" allowOverlap="1" wp14:anchorId="31D77A5E" wp14:editId="059762B1">
+            <wp:simplePos x="0" y="0"/>
+            <wp:positionH relativeFrom="margin">
+              <wp:align>center</wp:align>
+            </wp:positionH>
+            <wp:positionV relativeFrom="paragraph">
+              <wp:posOffset>418465</wp:posOffset>
+            </wp:positionV>
+            <wp:extent cx="5274310" cy="2637155"/>
+            <wp:effectExtent l="0" t="0" r="2540" b="0"/>
+            <wp:wrapTopAndBottom/>
+            <wp:docPr id="11" name="图片 11"/>
+            <wp:cNvGraphicFramePr>
+              <a:graphicFrameLocks xmlns:a="http://schemas.openxmlformats.org/drawingml/2006/main" noChangeAspect="1"/>
+            </wp:cNvGraphicFramePr>
+            <a:graphic xmlns:a="http://schemas.openxmlformats.org/drawingml/2006/main">
+              <a:graphicData uri="http://schemas.openxmlformats.org/drawingml/2006/picture">
+                <pic:pic xmlns:pic="http://schemas.openxmlformats.org/drawingml/2006/picture">
+                  <pic:nvPicPr>
+                    <pic:cNvPr id="1" name=""/>
+                    <pic:cNvPicPr/>
+                  </pic:nvPicPr>
+                  <pic:blipFill>
+                    <a:blip r:embed="rId16"/>
+                    <a:stretch>
+                      <a:fillRect/>
+                    </a:stretch>
+                  </pic:blipFill>
+                  <pic:spPr>
+                    <a:xfrm>
+                      <a:off x="0" y="0"/>
+                      <a:ext cx="5274310" cy="2637155"/>
+                    </a:xfrm>
+                    <a:prstGeom prst="rect">
+                      <a:avLst/>
+                    </a:prstGeom>
+                  </pic:spPr>
+                </pic:pic>
+              </a:graphicData>
+            </a:graphic>
+          </wp:anchor>
+        </w:drawing>
+      </w:r>
+    </w:p>
+    <w:p>
+      <w:pPr>
+        <w:spacing w:line="500" w:lineRule="exact"/>
+        <w:rPr>
+          <w:rStyle w:val="a6"/>
+        </w:rPr>
+      </w:pPr>
+    </w:p>
+    <w:p>
+      <w:pPr>
+        <w:spacing w:line="500" w:lineRule="exact"/>
+        <w:rPr>
+          <w:rStyle w:val="a6"/>
+        </w:rPr>
+      </w:pPr>
+    </w:p>
+    <w:p>
+      <w:pPr>
+        <w:spacing w:line="500" w:lineRule="exact"/>
+        <w:rPr>
+          <w:rStyle w:val="a6"/>
+          <w:rFonts w:hint="eastAsia"/>
+        </w:rPr>
+      </w:pPr>
+      <w:r>
+        <w:rPr>
+          <w:noProof/>
+        </w:rPr>
+        <w:lastRenderedPageBreak/>
+        <w:drawing>
+          <wp:anchor distT="0" distB="0" distL="114300" distR="114300" simplePos="0" relativeHeight="251674624" behindDoc="0" locked="0" layoutInCell="1" allowOverlap="1" wp14:anchorId="308446EB" wp14:editId="5DA16F79">
+            <wp:simplePos x="0" y="0"/>
+            <wp:positionH relativeFrom="column">
+              <wp:posOffset>0</wp:posOffset>
+            </wp:positionH>
+            <wp:positionV relativeFrom="paragraph">
+              <wp:posOffset>317500</wp:posOffset>
+            </wp:positionV>
+            <wp:extent cx="5274310" cy="2637155"/>
+            <wp:effectExtent l="0" t="0" r="2540" b="0"/>
+            <wp:wrapTopAndBottom/>
+            <wp:docPr id="12" name="图片 12"/>
+            <wp:cNvGraphicFramePr>
+              <a:graphicFrameLocks xmlns:a="http://schemas.openxmlformats.org/drawingml/2006/main" noChangeAspect="1"/>
+            </wp:cNvGraphicFramePr>
+            <a:graphic xmlns:a="http://schemas.openxmlformats.org/drawingml/2006/main">
+              <a:graphicData uri="http://schemas.openxmlformats.org/drawingml/2006/picture">
+                <pic:pic xmlns:pic="http://schemas.openxmlformats.org/drawingml/2006/picture">
+                  <pic:nvPicPr>
+                    <pic:cNvPr id="1" name=""/>
+                    <pic:cNvPicPr/>
+                  </pic:nvPicPr>
+                  <pic:blipFill>
+                    <a:blip r:embed="rId17"/>
+                    <a:stretch>
+                      <a:fillRect/>
+                    </a:stretch>
+                  </pic:blipFill>
+                  <pic:spPr>
+                    <a:xfrm>
+                      <a:off x="0" y="0"/>
+                      <a:ext cx="5274310" cy="2637155"/>
+                    </a:xfrm>
+                    <a:prstGeom prst="rect">
+                      <a:avLst/>
+                    </a:prstGeom>
+                  </pic:spPr>
+                </pic:pic>
+              </a:graphicData>
+            </a:graphic>
+          </wp:anchor>
+        </w:drawing>
+      </w:r>
+    </w:p>
+    <w:p>
+      <w:pPr>
+        <w:spacing w:line="500" w:lineRule="exact"/>
+        <w:ind w:firstLineChars="196" w:firstLine="551"/>
+        <w:rPr>
+          <w:rStyle w:val="a6"/>
+        </w:rPr>
+      </w:pPr>
+    </w:p>
+    <w:p>
+      <w:pPr>
+        <w:spacing w:line="500" w:lineRule="exact"/>
+        <w:ind w:firstLineChars="196" w:firstLine="412"/>
+        <w:rPr>
+          <w:rStyle w:val="a6"/>
+        </w:rPr>
+      </w:pPr>
+      <w:r>
+        <w:rPr>
+          <w:noProof/>
+        </w:rPr>
+        <w:drawing>
+          <wp:anchor distT="0" distB="0" distL="114300" distR="114300" simplePos="0" relativeHeight="251676672" behindDoc="0" locked="0" layoutInCell="1" allowOverlap="1" wp14:anchorId="27211AE2" wp14:editId="3C112346">
+            <wp:simplePos x="0" y="0"/>
+            <wp:positionH relativeFrom="column">
+              <wp:posOffset>0</wp:posOffset>
+            </wp:positionH>
+            <wp:positionV relativeFrom="paragraph">
+              <wp:posOffset>316865</wp:posOffset>
+            </wp:positionV>
+            <wp:extent cx="5274310" cy="2637155"/>
+            <wp:effectExtent l="0" t="0" r="2540" b="0"/>
+            <wp:wrapTopAndBottom/>
+            <wp:docPr id="13" name="图片 13"/>
+            <wp:cNvGraphicFramePr>
+              <a:graphicFrameLocks xmlns:a="http://schemas.openxmlformats.org/drawingml/2006/main" noChangeAspect="1"/>
+            </wp:cNvGraphicFramePr>
+            <a:graphic xmlns:a="http://schemas.openxmlformats.org/drawingml/2006/main">
+              <a:graphicData uri="http://schemas.openxmlformats.org/drawingml/2006/picture">
+                <pic:pic xmlns:pic="http://schemas.openxmlformats.org/drawingml/2006/picture">
+                  <pic:nvPicPr>
+                    <pic:cNvPr id="1" name=""/>
+                    <pic:cNvPicPr/>
+                  </pic:nvPicPr>
+                  <pic:blipFill>
+                    <a:blip r:embed="rId18"/>
+                    <a:stretch>
+                      <a:fillRect/>
+                    </a:stretch>
+                  </pic:blipFill>
+                  <pic:spPr>
+                    <a:xfrm>
+                      <a:off x="0" y="0"/>
+                      <a:ext cx="5274310" cy="2637155"/>
+                    </a:xfrm>
+                    <a:prstGeom prst="rect">
+                      <a:avLst/>
+                    </a:prstGeom>
+                  </pic:spPr>
+                </pic:pic>
+              </a:graphicData>
+            </a:graphic>
+          </wp:anchor>
+        </w:drawing>
       </w:r>
     </w:p>
     <w:p>
@@ -2188,7 +3532,35 @@
         <w:rPr>
           <w:rFonts w:hint="eastAsia"/>
         </w:rPr>
-        <w:t>的二维数组，一行一行的找过去看非常不方便。后来发现可以直接在控制台不间断的输出地图</w:t>
+        <w:t>的二维数组，一行</w:t>
+      </w:r>
+      <w:proofErr w:type="gramStart"/>
+      <w:r>
+        <w:rPr>
+          <w:rFonts w:hint="eastAsia"/>
+        </w:rPr>
+        <w:t>一行</w:t>
+      </w:r>
+      <w:proofErr w:type="gramEnd"/>
+      <w:r>
+        <w:rPr>
+          <w:rFonts w:hint="eastAsia"/>
+        </w:rPr>
+        <w:t>的找过去</w:t>
+      </w:r>
+      <w:proofErr w:type="gramStart"/>
+      <w:r>
+        <w:rPr>
+          <w:rFonts w:hint="eastAsia"/>
+        </w:rPr>
+        <w:t>看非常</w:t>
+      </w:r>
+      <w:proofErr w:type="gramEnd"/>
+      <w:r>
+        <w:rPr>
+          <w:rFonts w:hint="eastAsia"/>
+        </w:rPr>
+        <w:t>不方便。后来发现可以直接在控制台不间断的输出地图</w:t>
       </w:r>
       <w:r>
         <w:rPr>
@@ -2219,9 +3591,6 @@
       <w:pPr>
         <w:pStyle w:val="a3"/>
         <w:ind w:firstLineChars="200" w:firstLine="480"/>
-        <w:rPr>
-          <w:rFonts w:hint="eastAsia"/>
-        </w:rPr>
       </w:pPr>
       <w:r>
         <w:rPr>
@@ -2272,7 +3641,14 @@
         <w:rPr>
           <w:rFonts w:hint="eastAsia"/>
         </w:rPr>
-        <w:t>而且难以完成既定任务</w:t>
+        <w:t>而且难以完成既</w:t>
+      </w:r>
+      <w:r>
+        <w:rPr>
+          <w:rFonts w:hint="eastAsia"/>
+        </w:rPr>
+        <w:lastRenderedPageBreak/>
+        <w:t>定任务</w:t>
       </w:r>
       <w:r>
         <w:rPr>
@@ -2445,6 +3821,95 @@
     </w:lvl>
   </w:abstractNum>
   <w:abstractNum w:abstractNumId="1" w15:restartNumberingAfterBreak="0">
+    <w:nsid w:val="0C041A44"/>
+    <w:multiLevelType w:val="hybridMultilevel"/>
+    <w:tmpl w:val="65B67174"/>
+    <w:lvl w:ilvl="0" w:tplc="0B86944A">
+      <w:start w:val="1"/>
+      <w:numFmt w:val="japaneseCounting"/>
+      <w:lvlText w:val="%1、"/>
+      <w:lvlJc w:val="left"/>
+      <w:pPr>
+        <w:ind w:left="1282" w:hanging="720"/>
+      </w:pPr>
+      <w:rPr>
+        <w:rFonts w:hint="default"/>
+      </w:rPr>
+    </w:lvl>
+    <w:lvl w:ilvl="1" w:tplc="04090019" w:tentative="1">
+      <w:start w:val="1"/>
+      <w:numFmt w:val="lowerLetter"/>
+      <w:lvlText w:val="%2)"/>
+      <w:lvlJc w:val="left"/>
+      <w:pPr>
+        <w:ind w:left="1402" w:hanging="420"/>
+      </w:pPr>
+    </w:lvl>
+    <w:lvl w:ilvl="2" w:tplc="0409001B" w:tentative="1">
+      <w:start w:val="1"/>
+      <w:numFmt w:val="lowerRoman"/>
+      <w:lvlText w:val="%3."/>
+      <w:lvlJc w:val="right"/>
+      <w:pPr>
+        <w:ind w:left="1822" w:hanging="420"/>
+      </w:pPr>
+    </w:lvl>
+    <w:lvl w:ilvl="3" w:tplc="0409000F" w:tentative="1">
+      <w:start w:val="1"/>
+      <w:numFmt w:val="decimal"/>
+      <w:lvlText w:val="%4."/>
+      <w:lvlJc w:val="left"/>
+      <w:pPr>
+        <w:ind w:left="2242" w:hanging="420"/>
+      </w:pPr>
+    </w:lvl>
+    <w:lvl w:ilvl="4" w:tplc="04090019" w:tentative="1">
+      <w:start w:val="1"/>
+      <w:numFmt w:val="lowerLetter"/>
+      <w:lvlText w:val="%5)"/>
+      <w:lvlJc w:val="left"/>
+      <w:pPr>
+        <w:ind w:left="2662" w:hanging="420"/>
+      </w:pPr>
+    </w:lvl>
+    <w:lvl w:ilvl="5" w:tplc="0409001B" w:tentative="1">
+      <w:start w:val="1"/>
+      <w:numFmt w:val="lowerRoman"/>
+      <w:lvlText w:val="%6."/>
+      <w:lvlJc w:val="right"/>
+      <w:pPr>
+        <w:ind w:left="3082" w:hanging="420"/>
+      </w:pPr>
+    </w:lvl>
+    <w:lvl w:ilvl="6" w:tplc="0409000F" w:tentative="1">
+      <w:start w:val="1"/>
+      <w:numFmt w:val="decimal"/>
+      <w:lvlText w:val="%7."/>
+      <w:lvlJc w:val="left"/>
+      <w:pPr>
+        <w:ind w:left="3502" w:hanging="420"/>
+      </w:pPr>
+    </w:lvl>
+    <w:lvl w:ilvl="7" w:tplc="04090019" w:tentative="1">
+      <w:start w:val="1"/>
+      <w:numFmt w:val="lowerLetter"/>
+      <w:lvlText w:val="%8)"/>
+      <w:lvlJc w:val="left"/>
+      <w:pPr>
+        <w:ind w:left="3922" w:hanging="420"/>
+      </w:pPr>
+    </w:lvl>
+    <w:lvl w:ilvl="8" w:tplc="0409001B" w:tentative="1">
+      <w:start w:val="1"/>
+      <w:numFmt w:val="lowerRoman"/>
+      <w:lvlText w:val="%9."/>
+      <w:lvlJc w:val="right"/>
+      <w:pPr>
+        <w:ind w:left="4342" w:hanging="420"/>
+      </w:pPr>
+    </w:lvl>
+  </w:abstractNum>
+  <w:abstractNum w:abstractNumId="2" w15:restartNumberingAfterBreak="0">
     <w:nsid w:val="0EFE697F"/>
     <w:multiLevelType w:val="hybridMultilevel"/>
     <w:tmpl w:val="6C568A76"/>
@@ -2533,7 +3998,7 @@
       </w:pPr>
     </w:lvl>
   </w:abstractNum>
-  <w:abstractNum w:abstractNumId="2" w15:restartNumberingAfterBreak="0">
+  <w:abstractNum w:abstractNumId="3" w15:restartNumberingAfterBreak="0">
     <w:nsid w:val="29EF7788"/>
     <w:multiLevelType w:val="hybridMultilevel"/>
     <w:tmpl w:val="8960C12A"/>
@@ -2622,7 +4087,7 @@
       </w:pPr>
     </w:lvl>
   </w:abstractNum>
-  <w:abstractNum w:abstractNumId="3" w15:restartNumberingAfterBreak="0">
+  <w:abstractNum w:abstractNumId="4" w15:restartNumberingAfterBreak="0">
     <w:nsid w:val="2B995163"/>
     <w:multiLevelType w:val="hybridMultilevel"/>
     <w:tmpl w:val="096814F0"/>
@@ -2711,7 +4176,7 @@
       </w:pPr>
     </w:lvl>
   </w:abstractNum>
-  <w:abstractNum w:abstractNumId="4" w15:restartNumberingAfterBreak="0">
+  <w:abstractNum w:abstractNumId="5" w15:restartNumberingAfterBreak="0">
     <w:nsid w:val="76E4612D"/>
     <w:multiLevelType w:val="hybridMultilevel"/>
     <w:tmpl w:val="00CAAEEA"/>
@@ -2801,19 +4266,22 @@
     </w:lvl>
   </w:abstractNum>
   <w:num w:numId="1">
-    <w:abstractNumId w:val="1"/>
+    <w:abstractNumId w:val="2"/>
   </w:num>
   <w:num w:numId="2">
     <w:abstractNumId w:val="0"/>
   </w:num>
   <w:num w:numId="3">
+    <w:abstractNumId w:val="5"/>
+  </w:num>
+  <w:num w:numId="4">
+    <w:abstractNumId w:val="3"/>
+  </w:num>
+  <w:num w:numId="5">
     <w:abstractNumId w:val="4"/>
   </w:num>
-  <w:num w:numId="4">
-    <w:abstractNumId w:val="2"/>
-  </w:num>
-  <w:num w:numId="5">
-    <w:abstractNumId w:val="3"/>
+  <w:num w:numId="6">
+    <w:abstractNumId w:val="1"/>
   </w:num>
 </w:numbering>
 </file>
@@ -3365,6 +4833,16 @@
       <w:szCs w:val="18"/>
     </w:rPr>
   </w:style>
+  <w:style w:type="paragraph" w:styleId="ab">
+    <w:name w:val="List Paragraph"/>
+    <w:basedOn w:val="a"/>
+    <w:uiPriority w:val="34"/>
+    <w:qFormat/>
+    <w:rsid w:val="00FB02F0"/>
+    <w:pPr>
+      <w:ind w:firstLineChars="200" w:firstLine="420"/>
+    </w:pPr>
+  </w:style>
 </w:styles>
 </file>
 
@@ -3661,4 +5139,16 @@
     </a:ext>
   </a:extLst>
 </a:theme>
+</file>
+
+<file path=customXml/item1.xml><?xml version="1.0" encoding="utf-8"?>
+<b:Sources xmlns:b="http://schemas.openxmlformats.org/officeDocument/2006/bibliography" xmlns="http://schemas.openxmlformats.org/officeDocument/2006/bibliography" SelectedStyle="\APASixthEditionOfficeOnline.xsl" StyleName="APA" Version="6"/>
+</file>
+
+<file path=customXml/itemProps1.xml><?xml version="1.0" encoding="utf-8"?>
+<ds:datastoreItem xmlns:ds="http://schemas.openxmlformats.org/officeDocument/2006/customXml" ds:itemID="{6AFD45A1-A5BE-4E98-94C9-AE31568A3CAD}">
+  <ds:schemaRefs>
+    <ds:schemaRef ds:uri="http://schemas.openxmlformats.org/officeDocument/2006/bibliography"/>
+  </ds:schemaRefs>
+</ds:datastoreItem>
 </file>
--- a/resource/charon/陈宇驰报告书.docx
+++ b/resource/charon/陈宇驰报告书.docx
@@ -1367,6 +1367,9 @@
       <w:pPr>
         <w:pStyle w:val="a3"/>
         <w:ind w:firstLine="480"/>
+        <w:rPr>
+          <w:rFonts w:hint="eastAsia"/>
+        </w:rPr>
       </w:pPr>
       <w:r>
         <w:rPr>
@@ -1433,6 +1436,99 @@
           <w:rFonts w:hint="eastAsia"/>
         </w:rPr>
         <w:t>.</w:t>
+      </w:r>
+      <w:r>
+        <w:t xml:space="preserve"> </w:t>
+      </w:r>
+      <w:r>
+        <w:rPr>
+          <w:rFonts w:hint="eastAsia"/>
+        </w:rPr>
+        <w:t>游戏上手简单</w:t>
+      </w:r>
+      <w:r>
+        <w:rPr>
+          <w:rFonts w:hint="eastAsia"/>
+        </w:rPr>
+        <w:t>,</w:t>
+      </w:r>
+      <w:r>
+        <w:t xml:space="preserve"> </w:t>
+      </w:r>
+      <w:r>
+        <w:rPr>
+          <w:rFonts w:hint="eastAsia"/>
+        </w:rPr>
+        <w:t>对战具有良好的互动性</w:t>
+      </w:r>
+      <w:r>
+        <w:rPr>
+          <w:rFonts w:hint="eastAsia"/>
+        </w:rPr>
+        <w:t>,</w:t>
+      </w:r>
+      <w:r>
+        <w:t xml:space="preserve"> </w:t>
+      </w:r>
+      <w:r>
+        <w:rPr>
+          <w:rFonts w:hint="eastAsia"/>
+        </w:rPr>
+        <w:t>再加上游戏中的道具</w:t>
+      </w:r>
+      <w:r>
+        <w:rPr>
+          <w:rFonts w:hint="eastAsia"/>
+        </w:rPr>
+        <w:t>,</w:t>
+      </w:r>
+      <w:r>
+        <w:t xml:space="preserve"> </w:t>
+      </w:r>
+      <w:r>
+        <w:rPr>
+          <w:rFonts w:hint="eastAsia"/>
+        </w:rPr>
+        <w:t>障碍物等元素</w:t>
+      </w:r>
+      <w:r>
+        <w:rPr>
+          <w:rFonts w:hint="eastAsia"/>
+        </w:rPr>
+        <w:t>,</w:t>
+      </w:r>
+      <w:r>
+        <w:t xml:space="preserve"> </w:t>
+      </w:r>
+      <w:r>
+        <w:rPr>
+          <w:rFonts w:hint="eastAsia"/>
+        </w:rPr>
+        <w:t>给游戏增添了更多地趣味性</w:t>
+      </w:r>
+      <w:r>
+        <w:rPr>
+          <w:rFonts w:hint="eastAsia"/>
+        </w:rPr>
+        <w:t>,</w:t>
+      </w:r>
+      <w:r>
+        <w:t xml:space="preserve"> </w:t>
+      </w:r>
+      <w:r>
+        <w:rPr>
+          <w:rFonts w:hint="eastAsia"/>
+        </w:rPr>
+        <w:t>让人欲罢不能</w:t>
+      </w:r>
+      <w:r>
+        <w:rPr>
+          <w:rFonts w:hint="eastAsia"/>
+        </w:rPr>
+        <w:t>.</w:t>
+      </w:r>
+      <w:r>
+        <w:t xml:space="preserve"> </w:t>
       </w:r>
     </w:p>
     <w:p>
@@ -1685,6 +1781,218 @@
       </w:pPr>
       <w:r>
         <w:t>特点：实现起来较为明朗，不易出错，简单易懂。</w:t>
+      </w:r>
+      <w:r>
+        <w:rPr>
+          <w:noProof/>
+        </w:rPr>
+        <mc:AlternateContent>
+          <mc:Choice Requires="wps">
+            <w:drawing>
+              <wp:anchor distT="0" distB="0" distL="114300" distR="114300" simplePos="0" relativeHeight="251678720" behindDoc="0" locked="0" layoutInCell="1" allowOverlap="1" wp14:anchorId="4CBDD414" wp14:editId="0AB28DAA">
+                <wp:simplePos x="0" y="0"/>
+                <wp:positionH relativeFrom="column">
+                  <wp:posOffset>1322705</wp:posOffset>
+                </wp:positionH>
+                <wp:positionV relativeFrom="paragraph">
+                  <wp:posOffset>2603500</wp:posOffset>
+                </wp:positionV>
+                <wp:extent cx="2627630" cy="635"/>
+                <wp:effectExtent l="0" t="0" r="0" b="0"/>
+                <wp:wrapTopAndBottom/>
+                <wp:docPr id="9" name="文本框 9"/>
+                <wp:cNvGraphicFramePr/>
+                <a:graphic xmlns:a="http://schemas.openxmlformats.org/drawingml/2006/main">
+                  <a:graphicData uri="http://schemas.microsoft.com/office/word/2010/wordprocessingShape">
+                    <wps:wsp>
+                      <wps:cNvSpPr txBox="1"/>
+                      <wps:spPr>
+                        <a:xfrm>
+                          <a:off x="0" y="0"/>
+                          <a:ext cx="2627630" cy="635"/>
+                        </a:xfrm>
+                        <a:prstGeom prst="rect">
+                          <a:avLst/>
+                        </a:prstGeom>
+                        <a:solidFill>
+                          <a:prstClr val="white"/>
+                        </a:solidFill>
+                        <a:ln>
+                          <a:noFill/>
+                        </a:ln>
+                      </wps:spPr>
+                      <wps:txbx>
+                        <w:txbxContent>
+                          <w:p>
+                            <w:pPr>
+                              <w:pStyle w:val="ac"/>
+                              <w:rPr>
+                                <w:rFonts w:ascii="Times New Roman" w:eastAsia="宋体" w:hAnsi="Times New Roman" w:cs="Times New Roman"/>
+                                <w:sz w:val="24"/>
+                                <w:szCs w:val="24"/>
+                              </w:rPr>
+                            </w:pPr>
+                            <w:r>
+                              <w:rPr>
+                                <w:rFonts w:hint="eastAsia"/>
+                              </w:rPr>
+                              <w:t>图表</w:t>
+                            </w:r>
+                            <w:r>
+                              <w:rPr>
+                                <w:rFonts w:hint="eastAsia"/>
+                              </w:rPr>
+                              <w:t xml:space="preserve"> </w:t>
+                            </w:r>
+                            <w:r>
+                              <w:fldChar w:fldCharType="begin"/>
+                            </w:r>
+                            <w:r>
+                              <w:instrText xml:space="preserve"> </w:instrText>
+                            </w:r>
+                            <w:r>
+                              <w:rPr>
+                                <w:rFonts w:hint="eastAsia"/>
+                              </w:rPr>
+                              <w:instrText xml:space="preserve">SEQ </w:instrText>
+                            </w:r>
+                            <w:r>
+                              <w:rPr>
+                                <w:rFonts w:hint="eastAsia"/>
+                              </w:rPr>
+                              <w:instrText>图表</w:instrText>
+                            </w:r>
+                            <w:r>
+                              <w:rPr>
+                                <w:rFonts w:hint="eastAsia"/>
+                              </w:rPr>
+                              <w:instrText xml:space="preserve"> \* ARABIC</w:instrText>
+                            </w:r>
+                            <w:r>
+                              <w:instrText xml:space="preserve"> </w:instrText>
+                            </w:r>
+                            <w:r>
+                              <w:fldChar w:fldCharType="separate"/>
+                            </w:r>
+                            <w:r>
+                              <w:rPr>
+                                <w:noProof/>
+                              </w:rPr>
+                              <w:t>1</w:t>
+                            </w:r>
+                            <w:r>
+                              <w:fldChar w:fldCharType="end"/>
+                            </w:r>
+                            <w:r>
+                              <w:t xml:space="preserve"> </w:t>
+                            </w:r>
+                            <w:r>
+                              <w:rPr>
+                                <w:rFonts w:hint="eastAsia"/>
+                              </w:rPr>
+                              <w:t>经典的坦克大战</w:t>
+                            </w:r>
+                          </w:p>
+                        </w:txbxContent>
+                      </wps:txbx>
+                      <wps:bodyPr rot="0" spcFirstLastPara="0" vertOverflow="overflow" horzOverflow="overflow" vert="horz" wrap="square" lIns="0" tIns="0" rIns="0" bIns="0" numCol="1" spcCol="0" rtlCol="0" fromWordArt="0" anchor="t" anchorCtr="0" forceAA="0" compatLnSpc="1">
+                        <a:prstTxWarp prst="textNoShape">
+                          <a:avLst/>
+                        </a:prstTxWarp>
+                        <a:spAutoFit/>
+                      </wps:bodyPr>
+                    </wps:wsp>
+                  </a:graphicData>
+                </a:graphic>
+              </wp:anchor>
+            </w:drawing>
+          </mc:Choice>
+          <mc:Fallback>
+            <w:pict>
+              <v:shapetype w14:anchorId="4CBDD414" id="_x0000_t202" coordsize="21600,21600" o:spt="202" path="m,l,21600r21600,l21600,xe">
+                <v:stroke joinstyle="miter"/>
+                <v:path gradientshapeok="t" o:connecttype="rect"/>
+              </v:shapetype>
+              <v:shape id="文本框 9" o:spid="_x0000_s1026" type="#_x0000_t202" style="position:absolute;left:0;text-align:left;margin-left:104.15pt;margin-top:205pt;width:206.9pt;height:.05pt;z-index:251678720;visibility:visible;mso-wrap-style:square;mso-wrap-distance-left:9pt;mso-wrap-distance-top:0;mso-wrap-distance-right:9pt;mso-wrap-distance-bottom:0;mso-position-horizontal:absolute;mso-position-horizontal-relative:text;mso-position-vertical:absolute;mso-position-vertical-relative:text;v-text-anchor:top" o:gfxdata="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" stroked="f">
+                <v:textbox style="mso-fit-shape-to-text:t" inset="0,0,0,0">
+                  <w:txbxContent>
+                    <w:p>
+                      <w:pPr>
+                        <w:pStyle w:val="ac"/>
+                        <w:rPr>
+                          <w:rFonts w:ascii="Times New Roman" w:eastAsia="宋体" w:hAnsi="Times New Roman" w:cs="Times New Roman"/>
+                          <w:sz w:val="24"/>
+                          <w:szCs w:val="24"/>
+                        </w:rPr>
+                      </w:pPr>
+                      <w:r>
+                        <w:rPr>
+                          <w:rFonts w:hint="eastAsia"/>
+                        </w:rPr>
+                        <w:t>图表</w:t>
+                      </w:r>
+                      <w:r>
+                        <w:rPr>
+                          <w:rFonts w:hint="eastAsia"/>
+                        </w:rPr>
+                        <w:t xml:space="preserve"> </w:t>
+                      </w:r>
+                      <w:r>
+                        <w:fldChar w:fldCharType="begin"/>
+                      </w:r>
+                      <w:r>
+                        <w:instrText xml:space="preserve"> </w:instrText>
+                      </w:r>
+                      <w:r>
+                        <w:rPr>
+                          <w:rFonts w:hint="eastAsia"/>
+                        </w:rPr>
+                        <w:instrText xml:space="preserve">SEQ </w:instrText>
+                      </w:r>
+                      <w:r>
+                        <w:rPr>
+                          <w:rFonts w:hint="eastAsia"/>
+                        </w:rPr>
+                        <w:instrText>图表</w:instrText>
+                      </w:r>
+                      <w:r>
+                        <w:rPr>
+                          <w:rFonts w:hint="eastAsia"/>
+                        </w:rPr>
+                        <w:instrText xml:space="preserve"> \* ARABIC</w:instrText>
+                      </w:r>
+                      <w:r>
+                        <w:instrText xml:space="preserve"> </w:instrText>
+                      </w:r>
+                      <w:r>
+                        <w:fldChar w:fldCharType="separate"/>
+                      </w:r>
+                      <w:r>
+                        <w:rPr>
+                          <w:noProof/>
+                        </w:rPr>
+                        <w:t>1</w:t>
+                      </w:r>
+                      <w:r>
+                        <w:fldChar w:fldCharType="end"/>
+                      </w:r>
+                      <w:r>
+                        <w:t xml:space="preserve"> </w:t>
+                      </w:r>
+                      <w:r>
+                        <w:rPr>
+                          <w:rFonts w:hint="eastAsia"/>
+                        </w:rPr>
+                        <w:t>经典的坦克大战</w:t>
+                      </w:r>
+                    </w:p>
+                  </w:txbxContent>
+                </v:textbox>
+                <w10:wrap type="topAndBottom"/>
+              </v:shape>
+            </w:pict>
+          </mc:Fallback>
+        </mc:AlternateContent>
       </w:r>
       <w:r>
         <w:rPr>
@@ -1772,7 +2080,14 @@
         <w:rPr>
           <w:rFonts w:hint="eastAsia"/>
         </w:rPr>
-        <w:t>对此游戏的不同元素分别用不同的类来表示，然后实现类之间的相互作用，由此达到模拟该游戏的水平。考虑到有一局游戏中会生成许多的敌方坦克，所以不让用户坦克与敌方坦克直接交互，而是通过地图数组进行间接的交互。</w:t>
+        <w:t>对此游戏的不同元素分别用不同的类来表示，然后实现类之间的相互作用，由此达到模拟该游戏的水平。考虑到有一局游戏中会生成许多的敌方坦克，所以</w:t>
+      </w:r>
+      <w:r>
+        <w:rPr>
+          <w:rFonts w:hint="eastAsia"/>
+        </w:rPr>
+        <w:lastRenderedPageBreak/>
+        <w:t>不让用户坦克与敌方坦克直接交互，而是通过地图数组进行间接的交互。</w:t>
       </w:r>
     </w:p>
     <w:p>
@@ -1825,7 +2140,6 @@
         <w:rPr>
           <w:rFonts w:hint="eastAsia"/>
         </w:rPr>
-        <w:lastRenderedPageBreak/>
         <w:t>如上图所示</w:t>
       </w:r>
       <w:r>
@@ -1918,6 +2232,214 @@
           <w:rFonts w:hint="eastAsia"/>
         </w:rPr>
         <w:t>Tank.</w:t>
+      </w:r>
+      <w:r>
+        <w:rPr>
+          <w:noProof/>
+        </w:rPr>
+        <mc:AlternateContent>
+          <mc:Choice Requires="wps">
+            <w:drawing>
+              <wp:anchor distT="0" distB="0" distL="114300" distR="114300" simplePos="0" relativeHeight="251680768" behindDoc="0" locked="0" layoutInCell="1" allowOverlap="1" wp14:anchorId="07F84242" wp14:editId="34E29815">
+                <wp:simplePos x="0" y="0"/>
+                <wp:positionH relativeFrom="column">
+                  <wp:posOffset>932180</wp:posOffset>
+                </wp:positionH>
+                <wp:positionV relativeFrom="paragraph">
+                  <wp:posOffset>4544060</wp:posOffset>
+                </wp:positionV>
+                <wp:extent cx="3404235" cy="635"/>
+                <wp:effectExtent l="0" t="0" r="0" b="0"/>
+                <wp:wrapTopAndBottom/>
+                <wp:docPr id="10" name="文本框 10"/>
+                <wp:cNvGraphicFramePr/>
+                <a:graphic xmlns:a="http://schemas.openxmlformats.org/drawingml/2006/main">
+                  <a:graphicData uri="http://schemas.microsoft.com/office/word/2010/wordprocessingShape">
+                    <wps:wsp>
+                      <wps:cNvSpPr txBox="1"/>
+                      <wps:spPr>
+                        <a:xfrm>
+                          <a:off x="0" y="0"/>
+                          <a:ext cx="3404235" cy="635"/>
+                        </a:xfrm>
+                        <a:prstGeom prst="rect">
+                          <a:avLst/>
+                        </a:prstGeom>
+                        <a:solidFill>
+                          <a:prstClr val="white"/>
+                        </a:solidFill>
+                        <a:ln>
+                          <a:noFill/>
+                        </a:ln>
+                      </wps:spPr>
+                      <wps:txbx>
+                        <w:txbxContent>
+                          <w:p>
+                            <w:pPr>
+                              <w:pStyle w:val="ac"/>
+                              <w:rPr>
+                                <w:rFonts w:ascii="Times New Roman" w:eastAsia="宋体" w:hAnsi="Times New Roman" w:cs="Times New Roman"/>
+                                <w:sz w:val="24"/>
+                                <w:szCs w:val="24"/>
+                              </w:rPr>
+                            </w:pPr>
+                            <w:r>
+                              <w:rPr>
+                                <w:rFonts w:hint="eastAsia"/>
+                              </w:rPr>
+                              <w:t>图表</w:t>
+                            </w:r>
+                            <w:r>
+                              <w:rPr>
+                                <w:rFonts w:hint="eastAsia"/>
+                              </w:rPr>
+                              <w:t xml:space="preserve"> </w:t>
+                            </w:r>
+                            <w:r>
+                              <w:fldChar w:fldCharType="begin"/>
+                            </w:r>
+                            <w:r>
+                              <w:instrText xml:space="preserve"> </w:instrText>
+                            </w:r>
+                            <w:r>
+                              <w:rPr>
+                                <w:rFonts w:hint="eastAsia"/>
+                              </w:rPr>
+                              <w:instrText xml:space="preserve">SEQ </w:instrText>
+                            </w:r>
+                            <w:r>
+                              <w:rPr>
+                                <w:rFonts w:hint="eastAsia"/>
+                              </w:rPr>
+                              <w:instrText>图表</w:instrText>
+                            </w:r>
+                            <w:r>
+                              <w:rPr>
+                                <w:rFonts w:hint="eastAsia"/>
+                              </w:rPr>
+                              <w:instrText xml:space="preserve"> \* ARABIC</w:instrText>
+                            </w:r>
+                            <w:r>
+                              <w:instrText xml:space="preserve"> </w:instrText>
+                            </w:r>
+                            <w:r>
+                              <w:fldChar w:fldCharType="separate"/>
+                            </w:r>
+                            <w:r>
+                              <w:rPr>
+                                <w:noProof/>
+                              </w:rPr>
+                              <w:t>2</w:t>
+                            </w:r>
+                            <w:r>
+                              <w:fldChar w:fldCharType="end"/>
+                            </w:r>
+                            <w:r>
+                              <w:t xml:space="preserve"> </w:t>
+                            </w:r>
+                            <w:r>
+                              <w:rPr>
+                                <w:rFonts w:hint="eastAsia"/>
+                              </w:rPr>
+                              <w:t>类关系图</w:t>
+                            </w:r>
+                          </w:p>
+                        </w:txbxContent>
+                      </wps:txbx>
+                      <wps:bodyPr rot="0" spcFirstLastPara="0" vertOverflow="overflow" horzOverflow="overflow" vert="horz" wrap="square" lIns="0" tIns="0" rIns="0" bIns="0" numCol="1" spcCol="0" rtlCol="0" fromWordArt="0" anchor="t" anchorCtr="0" forceAA="0" compatLnSpc="1">
+                        <a:prstTxWarp prst="textNoShape">
+                          <a:avLst/>
+                        </a:prstTxWarp>
+                        <a:spAutoFit/>
+                      </wps:bodyPr>
+                    </wps:wsp>
+                  </a:graphicData>
+                </a:graphic>
+              </wp:anchor>
+            </w:drawing>
+          </mc:Choice>
+          <mc:Fallback>
+            <w:pict>
+              <v:shape w14:anchorId="07F84242" id="文本框 10" o:spid="_x0000_s1027" type="#_x0000_t202" style="position:absolute;left:0;text-align:left;margin-left:73.4pt;margin-top:357.8pt;width:268.05pt;height:.05pt;z-index:251680768;visibility:visible;mso-wrap-style:square;mso-wrap-distance-left:9pt;mso-wrap-distance-top:0;mso-wrap-distance-right:9pt;mso-wrap-distance-bottom:0;mso-position-horizontal:absolute;mso-position-horizontal-relative:text;mso-position-vertical:absolute;mso-position-vertical-relative:text;v-text-anchor:top" o:gfxdata="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" stroked="f">
+                <v:textbox style="mso-fit-shape-to-text:t" inset="0,0,0,0">
+                  <w:txbxContent>
+                    <w:p>
+                      <w:pPr>
+                        <w:pStyle w:val="ac"/>
+                        <w:rPr>
+                          <w:rFonts w:ascii="Times New Roman" w:eastAsia="宋体" w:hAnsi="Times New Roman" w:cs="Times New Roman"/>
+                          <w:sz w:val="24"/>
+                          <w:szCs w:val="24"/>
+                        </w:rPr>
+                      </w:pPr>
+                      <w:r>
+                        <w:rPr>
+                          <w:rFonts w:hint="eastAsia"/>
+                        </w:rPr>
+                        <w:t>图表</w:t>
+                      </w:r>
+                      <w:r>
+                        <w:rPr>
+                          <w:rFonts w:hint="eastAsia"/>
+                        </w:rPr>
+                        <w:t xml:space="preserve"> </w:t>
+                      </w:r>
+                      <w:r>
+                        <w:fldChar w:fldCharType="begin"/>
+                      </w:r>
+                      <w:r>
+                        <w:instrText xml:space="preserve"> </w:instrText>
+                      </w:r>
+                      <w:r>
+                        <w:rPr>
+                          <w:rFonts w:hint="eastAsia"/>
+                        </w:rPr>
+                        <w:instrText xml:space="preserve">SEQ </w:instrText>
+                      </w:r>
+                      <w:r>
+                        <w:rPr>
+                          <w:rFonts w:hint="eastAsia"/>
+                        </w:rPr>
+                        <w:instrText>图表</w:instrText>
+                      </w:r>
+                      <w:r>
+                        <w:rPr>
+                          <w:rFonts w:hint="eastAsia"/>
+                        </w:rPr>
+                        <w:instrText xml:space="preserve"> \* ARABIC</w:instrText>
+                      </w:r>
+                      <w:r>
+                        <w:instrText xml:space="preserve"> </w:instrText>
+                      </w:r>
+                      <w:r>
+                        <w:fldChar w:fldCharType="separate"/>
+                      </w:r>
+                      <w:r>
+                        <w:rPr>
+                          <w:noProof/>
+                        </w:rPr>
+                        <w:t>2</w:t>
+                      </w:r>
+                      <w:r>
+                        <w:fldChar w:fldCharType="end"/>
+                      </w:r>
+                      <w:r>
+                        <w:t xml:space="preserve"> </w:t>
+                      </w:r>
+                      <w:r>
+                        <w:rPr>
+                          <w:rFonts w:hint="eastAsia"/>
+                        </w:rPr>
+                        <w:t>类关系图</w:t>
+                      </w:r>
+                    </w:p>
+                  </w:txbxContent>
+                </v:textbox>
+                <w10:wrap type="topAndBottom"/>
+              </v:shape>
+            </w:pict>
+          </mc:Fallback>
+        </mc:AlternateContent>
       </w:r>
       <w:r>
         <w:rPr>
@@ -2286,9 +2808,6 @@
       <w:pPr>
         <w:pStyle w:val="a3"/>
         <w:ind w:left="840"/>
-        <w:rPr>
-          <w:rFonts w:hint="eastAsia"/>
-        </w:rPr>
       </w:pPr>
     </w:p>
     <w:p>
@@ -2335,6 +2854,7 @@
         <w:t>同</w:t>
       </w:r>
       <w:r>
+        <w:lastRenderedPageBreak/>
         <w:t>时我们深刻的体会到了</w:t>
       </w:r>
       <w:r>
@@ -2357,9 +2877,6 @@
       <w:pPr>
         <w:pStyle w:val="a3"/>
         <w:ind w:left="840"/>
-        <w:rPr>
-          <w:rFonts w:hint="eastAsia"/>
-        </w:rPr>
       </w:pPr>
     </w:p>
     <w:p>
@@ -2377,7 +2894,6 @@
         <w:rPr>
           <w:rStyle w:val="a6"/>
         </w:rPr>
-        <w:lastRenderedPageBreak/>
         <w:t>三、过程论述</w:t>
       </w:r>
     </w:p>
@@ -2453,6 +2969,216 @@
         <w:pStyle w:val="a3"/>
         <w:ind w:left="1200"/>
       </w:pPr>
+      <w:r>
+        <w:rPr>
+          <w:noProof/>
+        </w:rPr>
+        <mc:AlternateContent>
+          <mc:Choice Requires="wps">
+            <w:drawing>
+              <wp:anchor distT="0" distB="0" distL="114300" distR="114300" simplePos="0" relativeHeight="251682816" behindDoc="0" locked="0" layoutInCell="1" allowOverlap="1" wp14:anchorId="2A8DD836" wp14:editId="349436D9">
+                <wp:simplePos x="0" y="0"/>
+                <wp:positionH relativeFrom="column">
+                  <wp:posOffset>-1270</wp:posOffset>
+                </wp:positionH>
+                <wp:positionV relativeFrom="paragraph">
+                  <wp:posOffset>1696085</wp:posOffset>
+                </wp:positionV>
+                <wp:extent cx="5274310" cy="635"/>
+                <wp:effectExtent l="0" t="0" r="0" b="0"/>
+                <wp:wrapTopAndBottom/>
+                <wp:docPr id="14" name="文本框 14"/>
+                <wp:cNvGraphicFramePr/>
+                <a:graphic xmlns:a="http://schemas.openxmlformats.org/drawingml/2006/main">
+                  <a:graphicData uri="http://schemas.microsoft.com/office/word/2010/wordprocessingShape">
+                    <wps:wsp>
+                      <wps:cNvSpPr txBox="1"/>
+                      <wps:spPr>
+                        <a:xfrm>
+                          <a:off x="0" y="0"/>
+                          <a:ext cx="5274310" cy="635"/>
+                        </a:xfrm>
+                        <a:prstGeom prst="rect">
+                          <a:avLst/>
+                        </a:prstGeom>
+                        <a:solidFill>
+                          <a:prstClr val="white"/>
+                        </a:solidFill>
+                        <a:ln>
+                          <a:noFill/>
+                        </a:ln>
+                      </wps:spPr>
+                      <wps:txbx>
+                        <w:txbxContent>
+                          <w:p>
+                            <w:pPr>
+                              <w:pStyle w:val="ac"/>
+                              <w:rPr>
+                                <w:rFonts w:ascii="Times New Roman" w:eastAsia="宋体" w:hAnsi="Times New Roman" w:cs="Times New Roman"/>
+                                <w:noProof/>
+                                <w:sz w:val="24"/>
+                                <w:szCs w:val="24"/>
+                              </w:rPr>
+                            </w:pPr>
+                            <w:r>
+                              <w:rPr>
+                                <w:rFonts w:hint="eastAsia"/>
+                              </w:rPr>
+                              <w:t>图表</w:t>
+                            </w:r>
+                            <w:r>
+                              <w:rPr>
+                                <w:rFonts w:hint="eastAsia"/>
+                              </w:rPr>
+                              <w:t xml:space="preserve"> </w:t>
+                            </w:r>
+                            <w:r>
+                              <w:fldChar w:fldCharType="begin"/>
+                            </w:r>
+                            <w:r>
+                              <w:instrText xml:space="preserve"> </w:instrText>
+                            </w:r>
+                            <w:r>
+                              <w:rPr>
+                                <w:rFonts w:hint="eastAsia"/>
+                              </w:rPr>
+                              <w:instrText xml:space="preserve">SEQ </w:instrText>
+                            </w:r>
+                            <w:r>
+                              <w:rPr>
+                                <w:rFonts w:hint="eastAsia"/>
+                              </w:rPr>
+                              <w:instrText>图表</w:instrText>
+                            </w:r>
+                            <w:r>
+                              <w:rPr>
+                                <w:rFonts w:hint="eastAsia"/>
+                              </w:rPr>
+                              <w:instrText xml:space="preserve"> \* ARABIC</w:instrText>
+                            </w:r>
+                            <w:r>
+                              <w:instrText xml:space="preserve"> </w:instrText>
+                            </w:r>
+                            <w:r>
+                              <w:fldChar w:fldCharType="separate"/>
+                            </w:r>
+                            <w:r>
+                              <w:rPr>
+                                <w:noProof/>
+                              </w:rPr>
+                              <w:t>3</w:t>
+                            </w:r>
+                            <w:r>
+                              <w:fldChar w:fldCharType="end"/>
+                            </w:r>
+                            <w:r>
+                              <w:t xml:space="preserve"> </w:t>
+                            </w:r>
+                            <w:r>
+                              <w:rPr>
+                                <w:rFonts w:hint="eastAsia"/>
+                              </w:rPr>
+                              <w:t>坦克基类结构</w:t>
+                            </w:r>
+                          </w:p>
+                        </w:txbxContent>
+                      </wps:txbx>
+                      <wps:bodyPr rot="0" spcFirstLastPara="0" vertOverflow="overflow" horzOverflow="overflow" vert="horz" wrap="square" lIns="0" tIns="0" rIns="0" bIns="0" numCol="1" spcCol="0" rtlCol="0" fromWordArt="0" anchor="t" anchorCtr="0" forceAA="0" compatLnSpc="1">
+                        <a:prstTxWarp prst="textNoShape">
+                          <a:avLst/>
+                        </a:prstTxWarp>
+                        <a:spAutoFit/>
+                      </wps:bodyPr>
+                    </wps:wsp>
+                  </a:graphicData>
+                </a:graphic>
+              </wp:anchor>
+            </w:drawing>
+          </mc:Choice>
+          <mc:Fallback>
+            <w:pict>
+              <v:shape w14:anchorId="2A8DD836" id="文本框 14" o:spid="_x0000_s1028" type="#_x0000_t202" style="position:absolute;left:0;text-align:left;margin-left:-.1pt;margin-top:133.55pt;width:415.3pt;height:.05pt;z-index:251682816;visibility:visible;mso-wrap-style:square;mso-wrap-distance-left:9pt;mso-wrap-distance-top:0;mso-wrap-distance-right:9pt;mso-wrap-distance-bottom:0;mso-position-horizontal:absolute;mso-position-horizontal-relative:text;mso-position-vertical:absolute;mso-position-vertical-relative:text;v-text-anchor:top" o:gfxdata="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" stroked="f">
+                <v:textbox style="mso-fit-shape-to-text:t" inset="0,0,0,0">
+                  <w:txbxContent>
+                    <w:p>
+                      <w:pPr>
+                        <w:pStyle w:val="ac"/>
+                        <w:rPr>
+                          <w:rFonts w:ascii="Times New Roman" w:eastAsia="宋体" w:hAnsi="Times New Roman" w:cs="Times New Roman"/>
+                          <w:noProof/>
+                          <w:sz w:val="24"/>
+                          <w:szCs w:val="24"/>
+                        </w:rPr>
+                      </w:pPr>
+                      <w:r>
+                        <w:rPr>
+                          <w:rFonts w:hint="eastAsia"/>
+                        </w:rPr>
+                        <w:t>图表</w:t>
+                      </w:r>
+                      <w:r>
+                        <w:rPr>
+                          <w:rFonts w:hint="eastAsia"/>
+                        </w:rPr>
+                        <w:t xml:space="preserve"> </w:t>
+                      </w:r>
+                      <w:r>
+                        <w:fldChar w:fldCharType="begin"/>
+                      </w:r>
+                      <w:r>
+                        <w:instrText xml:space="preserve"> </w:instrText>
+                      </w:r>
+                      <w:r>
+                        <w:rPr>
+                          <w:rFonts w:hint="eastAsia"/>
+                        </w:rPr>
+                        <w:instrText xml:space="preserve">SEQ </w:instrText>
+                      </w:r>
+                      <w:r>
+                        <w:rPr>
+                          <w:rFonts w:hint="eastAsia"/>
+                        </w:rPr>
+                        <w:instrText>图表</w:instrText>
+                      </w:r>
+                      <w:r>
+                        <w:rPr>
+                          <w:rFonts w:hint="eastAsia"/>
+                        </w:rPr>
+                        <w:instrText xml:space="preserve"> \* ARABIC</w:instrText>
+                      </w:r>
+                      <w:r>
+                        <w:instrText xml:space="preserve"> </w:instrText>
+                      </w:r>
+                      <w:r>
+                        <w:fldChar w:fldCharType="separate"/>
+                      </w:r>
+                      <w:r>
+                        <w:rPr>
+                          <w:noProof/>
+                        </w:rPr>
+                        <w:t>3</w:t>
+                      </w:r>
+                      <w:r>
+                        <w:fldChar w:fldCharType="end"/>
+                      </w:r>
+                      <w:r>
+                        <w:t xml:space="preserve"> </w:t>
+                      </w:r>
+                      <w:r>
+                        <w:rPr>
+                          <w:rFonts w:hint="eastAsia"/>
+                        </w:rPr>
+                        <w:t>坦克基类结构</w:t>
+                      </w:r>
+                    </w:p>
+                  </w:txbxContent>
+                </v:textbox>
+                <w10:wrap type="topAndBottom"/>
+              </v:shape>
+            </w:pict>
+          </mc:Fallback>
+        </mc:AlternateContent>
+      </w:r>
       <w:r>
         <w:rPr>
           <w:noProof/>
@@ -2685,9 +3411,6 @@
       <w:pPr>
         <w:pStyle w:val="a3"/>
         <w:ind w:left="1200"/>
-        <w:rPr>
-          <w:rFonts w:hint="eastAsia"/>
-        </w:rPr>
       </w:pPr>
       <w:r>
         <w:t xml:space="preserve">move: </w:t>
@@ -2760,10 +3483,218 @@
       <w:pPr>
         <w:pStyle w:val="a3"/>
         <w:ind w:firstLineChars="200" w:firstLine="480"/>
-        <w:rPr>
-          <w:rFonts w:hint="eastAsia"/>
-        </w:rPr>
-      </w:pPr>
+      </w:pPr>
+      <w:r>
+        <w:rPr>
+          <w:noProof/>
+        </w:rPr>
+        <w:lastRenderedPageBreak/>
+        <mc:AlternateContent>
+          <mc:Choice Requires="wps">
+            <w:drawing>
+              <wp:anchor distT="0" distB="0" distL="114300" distR="114300" simplePos="0" relativeHeight="251684864" behindDoc="0" locked="0" layoutInCell="1" allowOverlap="1" wp14:anchorId="40F02915" wp14:editId="389498CD">
+                <wp:simplePos x="0" y="0"/>
+                <wp:positionH relativeFrom="column">
+                  <wp:posOffset>158750</wp:posOffset>
+                </wp:positionH>
+                <wp:positionV relativeFrom="paragraph">
+                  <wp:posOffset>2221230</wp:posOffset>
+                </wp:positionV>
+                <wp:extent cx="5274310" cy="635"/>
+                <wp:effectExtent l="0" t="0" r="0" b="0"/>
+                <wp:wrapTopAndBottom/>
+                <wp:docPr id="15" name="文本框 15"/>
+                <wp:cNvGraphicFramePr/>
+                <a:graphic xmlns:a="http://schemas.openxmlformats.org/drawingml/2006/main">
+                  <a:graphicData uri="http://schemas.microsoft.com/office/word/2010/wordprocessingShape">
+                    <wps:wsp>
+                      <wps:cNvSpPr txBox="1"/>
+                      <wps:spPr>
+                        <a:xfrm>
+                          <a:off x="0" y="0"/>
+                          <a:ext cx="5274310" cy="635"/>
+                        </a:xfrm>
+                        <a:prstGeom prst="rect">
+                          <a:avLst/>
+                        </a:prstGeom>
+                        <a:solidFill>
+                          <a:prstClr val="white"/>
+                        </a:solidFill>
+                        <a:ln>
+                          <a:noFill/>
+                        </a:ln>
+                      </wps:spPr>
+                      <wps:txbx>
+                        <w:txbxContent>
+                          <w:p>
+                            <w:pPr>
+                              <w:pStyle w:val="ac"/>
+                              <w:rPr>
+                                <w:rFonts w:ascii="Times New Roman" w:eastAsia="宋体" w:hAnsi="Times New Roman" w:cs="Times New Roman"/>
+                                <w:noProof/>
+                                <w:sz w:val="24"/>
+                                <w:szCs w:val="24"/>
+                              </w:rPr>
+                            </w:pPr>
+                            <w:r>
+                              <w:rPr>
+                                <w:rFonts w:hint="eastAsia"/>
+                              </w:rPr>
+                              <w:t>图表</w:t>
+                            </w:r>
+                            <w:r>
+                              <w:rPr>
+                                <w:rFonts w:hint="eastAsia"/>
+                              </w:rPr>
+                              <w:t xml:space="preserve"> </w:t>
+                            </w:r>
+                            <w:r>
+                              <w:fldChar w:fldCharType="begin"/>
+                            </w:r>
+                            <w:r>
+                              <w:instrText xml:space="preserve"> </w:instrText>
+                            </w:r>
+                            <w:r>
+                              <w:rPr>
+                                <w:rFonts w:hint="eastAsia"/>
+                              </w:rPr>
+                              <w:instrText xml:space="preserve">SEQ </w:instrText>
+                            </w:r>
+                            <w:r>
+                              <w:rPr>
+                                <w:rFonts w:hint="eastAsia"/>
+                              </w:rPr>
+                              <w:instrText>图表</w:instrText>
+                            </w:r>
+                            <w:r>
+                              <w:rPr>
+                                <w:rFonts w:hint="eastAsia"/>
+                              </w:rPr>
+                              <w:instrText xml:space="preserve"> \* ARABIC</w:instrText>
+                            </w:r>
+                            <w:r>
+                              <w:instrText xml:space="preserve"> </w:instrText>
+                            </w:r>
+                            <w:r>
+                              <w:fldChar w:fldCharType="separate"/>
+                            </w:r>
+                            <w:r>
+                              <w:rPr>
+                                <w:noProof/>
+                              </w:rPr>
+                              <w:t>4</w:t>
+                            </w:r>
+                            <w:r>
+                              <w:fldChar w:fldCharType="end"/>
+                            </w:r>
+                            <w:r>
+                              <w:t xml:space="preserve"> </w:t>
+                            </w:r>
+                            <w:r>
+                              <w:rPr>
+                                <w:rFonts w:hint="eastAsia"/>
+                              </w:rPr>
+                              <w:t>子弹基类结构</w:t>
+                            </w:r>
+                          </w:p>
+                        </w:txbxContent>
+                      </wps:txbx>
+                      <wps:bodyPr rot="0" spcFirstLastPara="0" vertOverflow="overflow" horzOverflow="overflow" vert="horz" wrap="square" lIns="0" tIns="0" rIns="0" bIns="0" numCol="1" spcCol="0" rtlCol="0" fromWordArt="0" anchor="t" anchorCtr="0" forceAA="0" compatLnSpc="1">
+                        <a:prstTxWarp prst="textNoShape">
+                          <a:avLst/>
+                        </a:prstTxWarp>
+                        <a:spAutoFit/>
+                      </wps:bodyPr>
+                    </wps:wsp>
+                  </a:graphicData>
+                </a:graphic>
+              </wp:anchor>
+            </w:drawing>
+          </mc:Choice>
+          <mc:Fallback>
+            <w:pict>
+              <v:shape w14:anchorId="40F02915" id="文本框 15" o:spid="_x0000_s1029" type="#_x0000_t202" style="position:absolute;left:0;text-align:left;margin-left:12.5pt;margin-top:174.9pt;width:415.3pt;height:.05pt;z-index:251684864;visibility:visible;mso-wrap-style:square;mso-wrap-distance-left:9pt;mso-wrap-distance-top:0;mso-wrap-distance-right:9pt;mso-wrap-distance-bottom:0;mso-position-horizontal:absolute;mso-position-horizontal-relative:text;mso-position-vertical:absolute;mso-position-vertical-relative:text;v-text-anchor:top" o:gfxdata="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" stroked="f">
+                <v:textbox style="mso-fit-shape-to-text:t" inset="0,0,0,0">
+                  <w:txbxContent>
+                    <w:p>
+                      <w:pPr>
+                        <w:pStyle w:val="ac"/>
+                        <w:rPr>
+                          <w:rFonts w:ascii="Times New Roman" w:eastAsia="宋体" w:hAnsi="Times New Roman" w:cs="Times New Roman"/>
+                          <w:noProof/>
+                          <w:sz w:val="24"/>
+                          <w:szCs w:val="24"/>
+                        </w:rPr>
+                      </w:pPr>
+                      <w:r>
+                        <w:rPr>
+                          <w:rFonts w:hint="eastAsia"/>
+                        </w:rPr>
+                        <w:t>图表</w:t>
+                      </w:r>
+                      <w:r>
+                        <w:rPr>
+                          <w:rFonts w:hint="eastAsia"/>
+                        </w:rPr>
+                        <w:t xml:space="preserve"> </w:t>
+                      </w:r>
+                      <w:r>
+                        <w:fldChar w:fldCharType="begin"/>
+                      </w:r>
+                      <w:r>
+                        <w:instrText xml:space="preserve"> </w:instrText>
+                      </w:r>
+                      <w:r>
+                        <w:rPr>
+                          <w:rFonts w:hint="eastAsia"/>
+                        </w:rPr>
+                        <w:instrText xml:space="preserve">SEQ </w:instrText>
+                      </w:r>
+                      <w:r>
+                        <w:rPr>
+                          <w:rFonts w:hint="eastAsia"/>
+                        </w:rPr>
+                        <w:instrText>图表</w:instrText>
+                      </w:r>
+                      <w:r>
+                        <w:rPr>
+                          <w:rFonts w:hint="eastAsia"/>
+                        </w:rPr>
+                        <w:instrText xml:space="preserve"> \* ARABIC</w:instrText>
+                      </w:r>
+                      <w:r>
+                        <w:instrText xml:space="preserve"> </w:instrText>
+                      </w:r>
+                      <w:r>
+                        <w:fldChar w:fldCharType="separate"/>
+                      </w:r>
+                      <w:r>
+                        <w:rPr>
+                          <w:noProof/>
+                        </w:rPr>
+                        <w:t>4</w:t>
+                      </w:r>
+                      <w:r>
+                        <w:fldChar w:fldCharType="end"/>
+                      </w:r>
+                      <w:r>
+                        <w:t xml:space="preserve"> </w:t>
+                      </w:r>
+                      <w:r>
+                        <w:rPr>
+                          <w:rFonts w:hint="eastAsia"/>
+                        </w:rPr>
+                        <w:t>子弹基类结构</w:t>
+                      </w:r>
+                    </w:p>
+                  </w:txbxContent>
+                </v:textbox>
+                <w10:wrap type="topAndBottom"/>
+              </v:shape>
+            </w:pict>
+          </mc:Fallback>
+        </mc:AlternateContent>
+      </w:r>
       <w:r>
         <w:rPr>
           <w:noProof/>
@@ -2831,7 +3762,6 @@
         <w:ind w:leftChars="200" w:left="1140" w:hangingChars="300" w:hanging="720"/>
       </w:pPr>
       <w:r>
-        <w:lastRenderedPageBreak/>
         <w:t xml:space="preserve">      </w:t>
       </w:r>
       <w:r>
@@ -2920,10 +3850,217 @@
       <w:pPr>
         <w:pStyle w:val="a3"/>
         <w:ind w:leftChars="200" w:left="1140" w:hangingChars="300" w:hanging="720"/>
-        <w:rPr>
-          <w:rFonts w:hint="eastAsia"/>
-        </w:rPr>
-      </w:pPr>
+      </w:pPr>
+      <w:r>
+        <w:rPr>
+          <w:noProof/>
+        </w:rPr>
+        <mc:AlternateContent>
+          <mc:Choice Requires="wps">
+            <w:drawing>
+              <wp:anchor distT="0" distB="0" distL="114300" distR="114300" simplePos="0" relativeHeight="251686912" behindDoc="0" locked="0" layoutInCell="1" allowOverlap="1" wp14:anchorId="4DC6712F" wp14:editId="76624BB1">
+                <wp:simplePos x="0" y="0"/>
+                <wp:positionH relativeFrom="column">
+                  <wp:posOffset>127000</wp:posOffset>
+                </wp:positionH>
+                <wp:positionV relativeFrom="paragraph">
+                  <wp:posOffset>1713230</wp:posOffset>
+                </wp:positionV>
+                <wp:extent cx="5274310" cy="635"/>
+                <wp:effectExtent l="0" t="0" r="0" b="0"/>
+                <wp:wrapTopAndBottom/>
+                <wp:docPr id="16" name="文本框 16"/>
+                <wp:cNvGraphicFramePr/>
+                <a:graphic xmlns:a="http://schemas.openxmlformats.org/drawingml/2006/main">
+                  <a:graphicData uri="http://schemas.microsoft.com/office/word/2010/wordprocessingShape">
+                    <wps:wsp>
+                      <wps:cNvSpPr txBox="1"/>
+                      <wps:spPr>
+                        <a:xfrm>
+                          <a:off x="0" y="0"/>
+                          <a:ext cx="5274310" cy="635"/>
+                        </a:xfrm>
+                        <a:prstGeom prst="rect">
+                          <a:avLst/>
+                        </a:prstGeom>
+                        <a:solidFill>
+                          <a:prstClr val="white"/>
+                        </a:solidFill>
+                        <a:ln>
+                          <a:noFill/>
+                        </a:ln>
+                      </wps:spPr>
+                      <wps:txbx>
+                        <w:txbxContent>
+                          <w:p>
+                            <w:pPr>
+                              <w:pStyle w:val="ac"/>
+                              <w:rPr>
+                                <w:rFonts w:ascii="Times New Roman" w:eastAsia="宋体" w:hAnsi="Times New Roman" w:cs="Times New Roman"/>
+                                <w:noProof/>
+                                <w:sz w:val="24"/>
+                                <w:szCs w:val="24"/>
+                              </w:rPr>
+                            </w:pPr>
+                            <w:r>
+                              <w:rPr>
+                                <w:rFonts w:hint="eastAsia"/>
+                              </w:rPr>
+                              <w:t>图表</w:t>
+                            </w:r>
+                            <w:r>
+                              <w:rPr>
+                                <w:rFonts w:hint="eastAsia"/>
+                              </w:rPr>
+                              <w:t xml:space="preserve"> </w:t>
+                            </w:r>
+                            <w:r>
+                              <w:fldChar w:fldCharType="begin"/>
+                            </w:r>
+                            <w:r>
+                              <w:instrText xml:space="preserve"> </w:instrText>
+                            </w:r>
+                            <w:r>
+                              <w:rPr>
+                                <w:rFonts w:hint="eastAsia"/>
+                              </w:rPr>
+                              <w:instrText xml:space="preserve">SEQ </w:instrText>
+                            </w:r>
+                            <w:r>
+                              <w:rPr>
+                                <w:rFonts w:hint="eastAsia"/>
+                              </w:rPr>
+                              <w:instrText>图表</w:instrText>
+                            </w:r>
+                            <w:r>
+                              <w:rPr>
+                                <w:rFonts w:hint="eastAsia"/>
+                              </w:rPr>
+                              <w:instrText xml:space="preserve"> \* ARABIC</w:instrText>
+                            </w:r>
+                            <w:r>
+                              <w:instrText xml:space="preserve"> </w:instrText>
+                            </w:r>
+                            <w:r>
+                              <w:fldChar w:fldCharType="separate"/>
+                            </w:r>
+                            <w:r>
+                              <w:rPr>
+                                <w:noProof/>
+                              </w:rPr>
+                              <w:t>5</w:t>
+                            </w:r>
+                            <w:r>
+                              <w:fldChar w:fldCharType="end"/>
+                            </w:r>
+                            <w:r>
+                              <w:t xml:space="preserve"> </w:t>
+                            </w:r>
+                            <w:r>
+                              <w:rPr>
+                                <w:rFonts w:hint="eastAsia"/>
+                              </w:rPr>
+                              <w:t>地图类结构</w:t>
+                            </w:r>
+                          </w:p>
+                        </w:txbxContent>
+                      </wps:txbx>
+                      <wps:bodyPr rot="0" spcFirstLastPara="0" vertOverflow="overflow" horzOverflow="overflow" vert="horz" wrap="square" lIns="0" tIns="0" rIns="0" bIns="0" numCol="1" spcCol="0" rtlCol="0" fromWordArt="0" anchor="t" anchorCtr="0" forceAA="0" compatLnSpc="1">
+                        <a:prstTxWarp prst="textNoShape">
+                          <a:avLst/>
+                        </a:prstTxWarp>
+                        <a:spAutoFit/>
+                      </wps:bodyPr>
+                    </wps:wsp>
+                  </a:graphicData>
+                </a:graphic>
+              </wp:anchor>
+            </w:drawing>
+          </mc:Choice>
+          <mc:Fallback>
+            <w:pict>
+              <v:shape w14:anchorId="4DC6712F" id="文本框 16" o:spid="_x0000_s1030" type="#_x0000_t202" style="position:absolute;left:0;text-align:left;margin-left:10pt;margin-top:134.9pt;width:415.3pt;height:.05pt;z-index:251686912;visibility:visible;mso-wrap-style:square;mso-wrap-distance-left:9pt;mso-wrap-distance-top:0;mso-wrap-distance-right:9pt;mso-wrap-distance-bottom:0;mso-position-horizontal:absolute;mso-position-horizontal-relative:text;mso-position-vertical:absolute;mso-position-vertical-relative:text;v-text-anchor:top" o:gfxdata="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" stroked="f">
+                <v:textbox style="mso-fit-shape-to-text:t" inset="0,0,0,0">
+                  <w:txbxContent>
+                    <w:p>
+                      <w:pPr>
+                        <w:pStyle w:val="ac"/>
+                        <w:rPr>
+                          <w:rFonts w:ascii="Times New Roman" w:eastAsia="宋体" w:hAnsi="Times New Roman" w:cs="Times New Roman"/>
+                          <w:noProof/>
+                          <w:sz w:val="24"/>
+                          <w:szCs w:val="24"/>
+                        </w:rPr>
+                      </w:pPr>
+                      <w:r>
+                        <w:rPr>
+                          <w:rFonts w:hint="eastAsia"/>
+                        </w:rPr>
+                        <w:t>图表</w:t>
+                      </w:r>
+                      <w:r>
+                        <w:rPr>
+                          <w:rFonts w:hint="eastAsia"/>
+                        </w:rPr>
+                        <w:t xml:space="preserve"> </w:t>
+                      </w:r>
+                      <w:r>
+                        <w:fldChar w:fldCharType="begin"/>
+                      </w:r>
+                      <w:r>
+                        <w:instrText xml:space="preserve"> </w:instrText>
+                      </w:r>
+                      <w:r>
+                        <w:rPr>
+                          <w:rFonts w:hint="eastAsia"/>
+                        </w:rPr>
+                        <w:instrText xml:space="preserve">SEQ </w:instrText>
+                      </w:r>
+                      <w:r>
+                        <w:rPr>
+                          <w:rFonts w:hint="eastAsia"/>
+                        </w:rPr>
+                        <w:instrText>图表</w:instrText>
+                      </w:r>
+                      <w:r>
+                        <w:rPr>
+                          <w:rFonts w:hint="eastAsia"/>
+                        </w:rPr>
+                        <w:instrText xml:space="preserve"> \* ARABIC</w:instrText>
+                      </w:r>
+                      <w:r>
+                        <w:instrText xml:space="preserve"> </w:instrText>
+                      </w:r>
+                      <w:r>
+                        <w:fldChar w:fldCharType="separate"/>
+                      </w:r>
+                      <w:r>
+                        <w:rPr>
+                          <w:noProof/>
+                        </w:rPr>
+                        <w:t>5</w:t>
+                      </w:r>
+                      <w:r>
+                        <w:fldChar w:fldCharType="end"/>
+                      </w:r>
+                      <w:r>
+                        <w:t xml:space="preserve"> </w:t>
+                      </w:r>
+                      <w:r>
+                        <w:rPr>
+                          <w:rFonts w:hint="eastAsia"/>
+                        </w:rPr>
+                        <w:t>地图类结构</w:t>
+                      </w:r>
+                    </w:p>
+                  </w:txbxContent>
+                </v:textbox>
+                <w10:wrap type="topAndBottom"/>
+              </v:shape>
+            </w:pict>
+          </mc:Fallback>
+        </mc:AlternateContent>
+      </w:r>
       <w:r>
         <w:rPr>
           <w:noProof/>
@@ -3007,10 +4144,217 @@
       <w:pPr>
         <w:pStyle w:val="a3"/>
         <w:ind w:leftChars="200" w:left="1140" w:hangingChars="300" w:hanging="720"/>
-        <w:rPr>
-          <w:rFonts w:hint="eastAsia"/>
-        </w:rPr>
-      </w:pPr>
+      </w:pPr>
+      <w:r>
+        <w:rPr>
+          <w:noProof/>
+        </w:rPr>
+        <mc:AlternateContent>
+          <mc:Choice Requires="wps">
+            <w:drawing>
+              <wp:anchor distT="0" distB="0" distL="114300" distR="114300" simplePos="0" relativeHeight="251688960" behindDoc="0" locked="0" layoutInCell="1" allowOverlap="1" wp14:anchorId="17B987D0" wp14:editId="03EFFFE2">
+                <wp:simplePos x="0" y="0"/>
+                <wp:positionH relativeFrom="column">
+                  <wp:posOffset>165100</wp:posOffset>
+                </wp:positionH>
+                <wp:positionV relativeFrom="paragraph">
+                  <wp:posOffset>2055495</wp:posOffset>
+                </wp:positionV>
+                <wp:extent cx="5274310" cy="635"/>
+                <wp:effectExtent l="0" t="0" r="0" b="0"/>
+                <wp:wrapTopAndBottom/>
+                <wp:docPr id="17" name="文本框 17"/>
+                <wp:cNvGraphicFramePr/>
+                <a:graphic xmlns:a="http://schemas.openxmlformats.org/drawingml/2006/main">
+                  <a:graphicData uri="http://schemas.microsoft.com/office/word/2010/wordprocessingShape">
+                    <wps:wsp>
+                      <wps:cNvSpPr txBox="1"/>
+                      <wps:spPr>
+                        <a:xfrm>
+                          <a:off x="0" y="0"/>
+                          <a:ext cx="5274310" cy="635"/>
+                        </a:xfrm>
+                        <a:prstGeom prst="rect">
+                          <a:avLst/>
+                        </a:prstGeom>
+                        <a:solidFill>
+                          <a:prstClr val="white"/>
+                        </a:solidFill>
+                        <a:ln>
+                          <a:noFill/>
+                        </a:ln>
+                      </wps:spPr>
+                      <wps:txbx>
+                        <w:txbxContent>
+                          <w:p>
+                            <w:pPr>
+                              <w:pStyle w:val="ac"/>
+                              <w:rPr>
+                                <w:rFonts w:ascii="Times New Roman" w:eastAsia="宋体" w:hAnsi="Times New Roman" w:cs="Times New Roman"/>
+                                <w:noProof/>
+                                <w:sz w:val="24"/>
+                                <w:szCs w:val="24"/>
+                              </w:rPr>
+                            </w:pPr>
+                            <w:r>
+                              <w:rPr>
+                                <w:rFonts w:hint="eastAsia"/>
+                              </w:rPr>
+                              <w:t>图表</w:t>
+                            </w:r>
+                            <w:r>
+                              <w:rPr>
+                                <w:rFonts w:hint="eastAsia"/>
+                              </w:rPr>
+                              <w:t xml:space="preserve"> </w:t>
+                            </w:r>
+                            <w:r>
+                              <w:fldChar w:fldCharType="begin"/>
+                            </w:r>
+                            <w:r>
+                              <w:instrText xml:space="preserve"> </w:instrText>
+                            </w:r>
+                            <w:r>
+                              <w:rPr>
+                                <w:rFonts w:hint="eastAsia"/>
+                              </w:rPr>
+                              <w:instrText xml:space="preserve">SEQ </w:instrText>
+                            </w:r>
+                            <w:r>
+                              <w:rPr>
+                                <w:rFonts w:hint="eastAsia"/>
+                              </w:rPr>
+                              <w:instrText>图表</w:instrText>
+                            </w:r>
+                            <w:r>
+                              <w:rPr>
+                                <w:rFonts w:hint="eastAsia"/>
+                              </w:rPr>
+                              <w:instrText xml:space="preserve"> \* ARABIC</w:instrText>
+                            </w:r>
+                            <w:r>
+                              <w:instrText xml:space="preserve"> </w:instrText>
+                            </w:r>
+                            <w:r>
+                              <w:fldChar w:fldCharType="separate"/>
+                            </w:r>
+                            <w:r>
+                              <w:rPr>
+                                <w:noProof/>
+                              </w:rPr>
+                              <w:t>6</w:t>
+                            </w:r>
+                            <w:r>
+                              <w:fldChar w:fldCharType="end"/>
+                            </w:r>
+                            <w:r>
+                              <w:t xml:space="preserve"> </w:t>
+                            </w:r>
+                            <w:r>
+                              <w:rPr>
+                                <w:rFonts w:hint="eastAsia"/>
+                              </w:rPr>
+                              <w:t>控制台类结构</w:t>
+                            </w:r>
+                          </w:p>
+                        </w:txbxContent>
+                      </wps:txbx>
+                      <wps:bodyPr rot="0" spcFirstLastPara="0" vertOverflow="overflow" horzOverflow="overflow" vert="horz" wrap="square" lIns="0" tIns="0" rIns="0" bIns="0" numCol="1" spcCol="0" rtlCol="0" fromWordArt="0" anchor="t" anchorCtr="0" forceAA="0" compatLnSpc="1">
+                        <a:prstTxWarp prst="textNoShape">
+                          <a:avLst/>
+                        </a:prstTxWarp>
+                        <a:spAutoFit/>
+                      </wps:bodyPr>
+                    </wps:wsp>
+                  </a:graphicData>
+                </a:graphic>
+              </wp:anchor>
+            </w:drawing>
+          </mc:Choice>
+          <mc:Fallback>
+            <w:pict>
+              <v:shape w14:anchorId="17B987D0" id="文本框 17" o:spid="_x0000_s1031" type="#_x0000_t202" style="position:absolute;left:0;text-align:left;margin-left:13pt;margin-top:161.85pt;width:415.3pt;height:.05pt;z-index:251688960;visibility:visible;mso-wrap-style:square;mso-wrap-distance-left:9pt;mso-wrap-distance-top:0;mso-wrap-distance-right:9pt;mso-wrap-distance-bottom:0;mso-position-horizontal:absolute;mso-position-horizontal-relative:text;mso-position-vertical:absolute;mso-position-vertical-relative:text;v-text-anchor:top" o:gfxdata="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" stroked="f">
+                <v:textbox style="mso-fit-shape-to-text:t" inset="0,0,0,0">
+                  <w:txbxContent>
+                    <w:p>
+                      <w:pPr>
+                        <w:pStyle w:val="ac"/>
+                        <w:rPr>
+                          <w:rFonts w:ascii="Times New Roman" w:eastAsia="宋体" w:hAnsi="Times New Roman" w:cs="Times New Roman"/>
+                          <w:noProof/>
+                          <w:sz w:val="24"/>
+                          <w:szCs w:val="24"/>
+                        </w:rPr>
+                      </w:pPr>
+                      <w:r>
+                        <w:rPr>
+                          <w:rFonts w:hint="eastAsia"/>
+                        </w:rPr>
+                        <w:t>图表</w:t>
+                      </w:r>
+                      <w:r>
+                        <w:rPr>
+                          <w:rFonts w:hint="eastAsia"/>
+                        </w:rPr>
+                        <w:t xml:space="preserve"> </w:t>
+                      </w:r>
+                      <w:r>
+                        <w:fldChar w:fldCharType="begin"/>
+                      </w:r>
+                      <w:r>
+                        <w:instrText xml:space="preserve"> </w:instrText>
+                      </w:r>
+                      <w:r>
+                        <w:rPr>
+                          <w:rFonts w:hint="eastAsia"/>
+                        </w:rPr>
+                        <w:instrText xml:space="preserve">SEQ </w:instrText>
+                      </w:r>
+                      <w:r>
+                        <w:rPr>
+                          <w:rFonts w:hint="eastAsia"/>
+                        </w:rPr>
+                        <w:instrText>图表</w:instrText>
+                      </w:r>
+                      <w:r>
+                        <w:rPr>
+                          <w:rFonts w:hint="eastAsia"/>
+                        </w:rPr>
+                        <w:instrText xml:space="preserve"> \* ARABIC</w:instrText>
+                      </w:r>
+                      <w:r>
+                        <w:instrText xml:space="preserve"> </w:instrText>
+                      </w:r>
+                      <w:r>
+                        <w:fldChar w:fldCharType="separate"/>
+                      </w:r>
+                      <w:r>
+                        <w:rPr>
+                          <w:noProof/>
+                        </w:rPr>
+                        <w:t>6</w:t>
+                      </w:r>
+                      <w:r>
+                        <w:fldChar w:fldCharType="end"/>
+                      </w:r>
+                      <w:r>
+                        <w:t xml:space="preserve"> </w:t>
+                      </w:r>
+                      <w:r>
+                        <w:rPr>
+                          <w:rFonts w:hint="eastAsia"/>
+                        </w:rPr>
+                        <w:t>控制台类结构</w:t>
+                      </w:r>
+                    </w:p>
+                  </w:txbxContent>
+                </v:textbox>
+                <w10:wrap type="topAndBottom"/>
+              </v:shape>
+            </w:pict>
+          </mc:Fallback>
+        </mc:AlternateContent>
+      </w:r>
       <w:r>
         <w:rPr>
           <w:noProof/>
@@ -3105,6 +4449,7 @@
         <w:rPr>
           <w:rFonts w:hint="eastAsia"/>
         </w:rPr>
+        <w:lastRenderedPageBreak/>
         <w:t>u</w:t>
       </w:r>
       <w:r>
@@ -3161,44 +4506,224 @@
     </w:p>
     <w:p>
       <w:pPr>
-        <w:pStyle w:val="a3"/>
-        <w:rPr>
-          <w:rFonts w:hint="eastAsia"/>
-        </w:rPr>
-      </w:pPr>
-    </w:p>
-    <w:p>
-      <w:pPr>
         <w:spacing w:line="500" w:lineRule="exact"/>
         <w:rPr>
           <w:rStyle w:val="a6"/>
           <w:rFonts w:hint="eastAsia"/>
         </w:rPr>
       </w:pPr>
-      <w:bookmarkStart w:id="0" w:name="_GoBack"/>
-      <w:bookmarkEnd w:id="0"/>
-    </w:p>
-    <w:p>
-      <w:pPr>
-        <w:spacing w:line="500" w:lineRule="exact"/>
-        <w:rPr>
-          <w:rStyle w:val="a6"/>
-        </w:rPr>
-      </w:pPr>
-    </w:p>
-    <w:p>
-      <w:pPr>
-        <w:spacing w:line="500" w:lineRule="exact"/>
-        <w:rPr>
-          <w:rStyle w:val="a6"/>
-          <w:rFonts w:hint="eastAsia"/>
-        </w:rPr>
-      </w:pPr>
       <w:r>
         <w:rPr>
           <w:noProof/>
         </w:rPr>
-        <w:lastRenderedPageBreak/>
+        <mc:AlternateContent>
+          <mc:Choice Requires="wps">
+            <w:drawing>
+              <wp:anchor distT="0" distB="0" distL="114300" distR="114300" simplePos="0" relativeHeight="251691008" behindDoc="0" locked="0" layoutInCell="1" allowOverlap="1" wp14:anchorId="4F7249C2" wp14:editId="1D4DE198">
+                <wp:simplePos x="0" y="0"/>
+                <wp:positionH relativeFrom="column">
+                  <wp:posOffset>-1270</wp:posOffset>
+                </wp:positionH>
+                <wp:positionV relativeFrom="paragraph">
+                  <wp:posOffset>3176905</wp:posOffset>
+                </wp:positionV>
+                <wp:extent cx="5274310" cy="635"/>
+                <wp:effectExtent l="0" t="0" r="0" b="0"/>
+                <wp:wrapTopAndBottom/>
+                <wp:docPr id="18" name="文本框 18"/>
+                <wp:cNvGraphicFramePr/>
+                <a:graphic xmlns:a="http://schemas.openxmlformats.org/drawingml/2006/main">
+                  <a:graphicData uri="http://schemas.microsoft.com/office/word/2010/wordprocessingShape">
+                    <wps:wsp>
+                      <wps:cNvSpPr txBox="1"/>
+                      <wps:spPr>
+                        <a:xfrm>
+                          <a:off x="0" y="0"/>
+                          <a:ext cx="5274310" cy="635"/>
+                        </a:xfrm>
+                        <a:prstGeom prst="rect">
+                          <a:avLst/>
+                        </a:prstGeom>
+                        <a:solidFill>
+                          <a:prstClr val="white"/>
+                        </a:solidFill>
+                        <a:ln>
+                          <a:noFill/>
+                        </a:ln>
+                      </wps:spPr>
+                      <wps:txbx>
+                        <w:txbxContent>
+                          <w:p>
+                            <w:pPr>
+                              <w:pStyle w:val="ac"/>
+                              <w:rPr>
+                                <w:rFonts w:ascii="Times New Roman" w:eastAsia="宋体" w:hAnsi="Times New Roman" w:cs="Times New Roman"/>
+                                <w:noProof/>
+                                <w:szCs w:val="24"/>
+                              </w:rPr>
+                            </w:pPr>
+                            <w:r>
+                              <w:rPr>
+                                <w:rFonts w:hint="eastAsia"/>
+                              </w:rPr>
+                              <w:t>图表</w:t>
+                            </w:r>
+                            <w:r>
+                              <w:rPr>
+                                <w:rFonts w:hint="eastAsia"/>
+                              </w:rPr>
+                              <w:t xml:space="preserve"> </w:t>
+                            </w:r>
+                            <w:r>
+                              <w:fldChar w:fldCharType="begin"/>
+                            </w:r>
+                            <w:r>
+                              <w:instrText xml:space="preserve"> </w:instrText>
+                            </w:r>
+                            <w:r>
+                              <w:rPr>
+                                <w:rFonts w:hint="eastAsia"/>
+                              </w:rPr>
+                              <w:instrText xml:space="preserve">SEQ </w:instrText>
+                            </w:r>
+                            <w:r>
+                              <w:rPr>
+                                <w:rFonts w:hint="eastAsia"/>
+                              </w:rPr>
+                              <w:instrText>图表</w:instrText>
+                            </w:r>
+                            <w:r>
+                              <w:rPr>
+                                <w:rFonts w:hint="eastAsia"/>
+                              </w:rPr>
+                              <w:instrText xml:space="preserve"> \* ARABIC</w:instrText>
+                            </w:r>
+                            <w:r>
+                              <w:instrText xml:space="preserve"> </w:instrText>
+                            </w:r>
+                            <w:r>
+                              <w:fldChar w:fldCharType="separate"/>
+                            </w:r>
+                            <w:r>
+                              <w:rPr>
+                                <w:noProof/>
+                              </w:rPr>
+                              <w:t>7</w:t>
+                            </w:r>
+                            <w:r>
+                              <w:fldChar w:fldCharType="end"/>
+                            </w:r>
+                            <w:r>
+                              <w:t xml:space="preserve"> </w:t>
+                            </w:r>
+                            <w:r>
+                              <w:rPr>
+                                <w:rFonts w:hint="eastAsia"/>
+                              </w:rPr>
+                              <w:t>开场动画</w:t>
+                            </w:r>
+                          </w:p>
+                        </w:txbxContent>
+                      </wps:txbx>
+                      <wps:bodyPr rot="0" spcFirstLastPara="0" vertOverflow="overflow" horzOverflow="overflow" vert="horz" wrap="square" lIns="0" tIns="0" rIns="0" bIns="0" numCol="1" spcCol="0" rtlCol="0" fromWordArt="0" anchor="t" anchorCtr="0" forceAA="0" compatLnSpc="1">
+                        <a:prstTxWarp prst="textNoShape">
+                          <a:avLst/>
+                        </a:prstTxWarp>
+                        <a:spAutoFit/>
+                      </wps:bodyPr>
+                    </wps:wsp>
+                  </a:graphicData>
+                </a:graphic>
+              </wp:anchor>
+            </w:drawing>
+          </mc:Choice>
+          <mc:Fallback>
+            <w:pict>
+              <v:shape w14:anchorId="4F7249C2" id="文本框 18" o:spid="_x0000_s1032" type="#_x0000_t202" style="position:absolute;left:0;text-align:left;margin-left:-.1pt;margin-top:250.15pt;width:415.3pt;height:.05pt;z-index:251691008;visibility:visible;mso-wrap-style:square;mso-wrap-distance-left:9pt;mso-wrap-distance-top:0;mso-wrap-distance-right:9pt;mso-wrap-distance-bottom:0;mso-position-horizontal:absolute;mso-position-horizontal-relative:text;mso-position-vertical:absolute;mso-position-vertical-relative:text;v-text-anchor:top" o:gfxdata="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" stroked="f">
+                <v:textbox style="mso-fit-shape-to-text:t" inset="0,0,0,0">
+                  <w:txbxContent>
+                    <w:p>
+                      <w:pPr>
+                        <w:pStyle w:val="ac"/>
+                        <w:rPr>
+                          <w:rFonts w:ascii="Times New Roman" w:eastAsia="宋体" w:hAnsi="Times New Roman" w:cs="Times New Roman"/>
+                          <w:noProof/>
+                          <w:szCs w:val="24"/>
+                        </w:rPr>
+                      </w:pPr>
+                      <w:r>
+                        <w:rPr>
+                          <w:rFonts w:hint="eastAsia"/>
+                        </w:rPr>
+                        <w:t>图表</w:t>
+                      </w:r>
+                      <w:r>
+                        <w:rPr>
+                          <w:rFonts w:hint="eastAsia"/>
+                        </w:rPr>
+                        <w:t xml:space="preserve"> </w:t>
+                      </w:r>
+                      <w:r>
+                        <w:fldChar w:fldCharType="begin"/>
+                      </w:r>
+                      <w:r>
+                        <w:instrText xml:space="preserve"> </w:instrText>
+                      </w:r>
+                      <w:r>
+                        <w:rPr>
+                          <w:rFonts w:hint="eastAsia"/>
+                        </w:rPr>
+                        <w:instrText xml:space="preserve">SEQ </w:instrText>
+                      </w:r>
+                      <w:r>
+                        <w:rPr>
+                          <w:rFonts w:hint="eastAsia"/>
+                        </w:rPr>
+                        <w:instrText>图表</w:instrText>
+                      </w:r>
+                      <w:r>
+                        <w:rPr>
+                          <w:rFonts w:hint="eastAsia"/>
+                        </w:rPr>
+                        <w:instrText xml:space="preserve"> \* ARABIC</w:instrText>
+                      </w:r>
+                      <w:r>
+                        <w:instrText xml:space="preserve"> </w:instrText>
+                      </w:r>
+                      <w:r>
+                        <w:fldChar w:fldCharType="separate"/>
+                      </w:r>
+                      <w:r>
+                        <w:rPr>
+                          <w:noProof/>
+                        </w:rPr>
+                        <w:t>7</w:t>
+                      </w:r>
+                      <w:r>
+                        <w:fldChar w:fldCharType="end"/>
+                      </w:r>
+                      <w:r>
+                        <w:t xml:space="preserve"> </w:t>
+                      </w:r>
+                      <w:r>
+                        <w:rPr>
+                          <w:rFonts w:hint="eastAsia"/>
+                        </w:rPr>
+                        <w:t>开场动画</w:t>
+                      </w:r>
+                    </w:p>
+                  </w:txbxContent>
+                </v:textbox>
+                <w10:wrap type="topAndBottom"/>
+              </v:shape>
+            </w:pict>
+          </mc:Fallback>
+        </mc:AlternateContent>
+      </w:r>
+      <w:r>
+        <w:rPr>
+          <w:noProof/>
+        </w:rPr>
         <w:drawing>
           <wp:anchor distT="0" distB="0" distL="114300" distR="114300" simplePos="0" relativeHeight="251670528" behindDoc="0" locked="0" layoutInCell="1" allowOverlap="1" wp14:anchorId="3CF58F68" wp14:editId="65F3A31C">
             <wp:simplePos x="0" y="0"/>
@@ -3249,6 +4774,7 @@
         <w:spacing w:line="500" w:lineRule="exact"/>
         <w:rPr>
           <w:rStyle w:val="a6"/>
+          <w:rFonts w:hint="eastAsia"/>
         </w:rPr>
       </w:pPr>
     </w:p>
@@ -3259,14 +4785,214 @@
           <w:rStyle w:val="a6"/>
         </w:rPr>
       </w:pPr>
-    </w:p>
-    <w:p>
-      <w:pPr>
-        <w:spacing w:line="500" w:lineRule="exact"/>
-        <w:rPr>
-          <w:rStyle w:val="a6"/>
-        </w:rPr>
-      </w:pPr>
+      <w:r>
+        <w:rPr>
+          <w:noProof/>
+        </w:rPr>
+        <mc:AlternateContent>
+          <mc:Choice Requires="wps">
+            <w:drawing>
+              <wp:anchor distT="0" distB="0" distL="114300" distR="114300" simplePos="0" relativeHeight="251693056" behindDoc="0" locked="0" layoutInCell="1" allowOverlap="1" wp14:anchorId="4AE3E0A0" wp14:editId="20C2F508">
+                <wp:simplePos x="0" y="0"/>
+                <wp:positionH relativeFrom="column">
+                  <wp:posOffset>-1270</wp:posOffset>
+                </wp:positionH>
+                <wp:positionV relativeFrom="paragraph">
+                  <wp:posOffset>3112770</wp:posOffset>
+                </wp:positionV>
+                <wp:extent cx="5274310" cy="635"/>
+                <wp:effectExtent l="0" t="0" r="0" b="0"/>
+                <wp:wrapTopAndBottom/>
+                <wp:docPr id="19" name="文本框 19"/>
+                <wp:cNvGraphicFramePr/>
+                <a:graphic xmlns:a="http://schemas.openxmlformats.org/drawingml/2006/main">
+                  <a:graphicData uri="http://schemas.microsoft.com/office/word/2010/wordprocessingShape">
+                    <wps:wsp>
+                      <wps:cNvSpPr txBox="1"/>
+                      <wps:spPr>
+                        <a:xfrm>
+                          <a:off x="0" y="0"/>
+                          <a:ext cx="5274310" cy="635"/>
+                        </a:xfrm>
+                        <a:prstGeom prst="rect">
+                          <a:avLst/>
+                        </a:prstGeom>
+                        <a:solidFill>
+                          <a:prstClr val="white"/>
+                        </a:solidFill>
+                        <a:ln>
+                          <a:noFill/>
+                        </a:ln>
+                      </wps:spPr>
+                      <wps:txbx>
+                        <w:txbxContent>
+                          <w:p>
+                            <w:pPr>
+                              <w:pStyle w:val="ac"/>
+                              <w:rPr>
+                                <w:rFonts w:ascii="Times New Roman" w:eastAsia="宋体" w:hAnsi="Times New Roman" w:cs="Times New Roman"/>
+                                <w:noProof/>
+                                <w:szCs w:val="24"/>
+                              </w:rPr>
+                            </w:pPr>
+                            <w:r>
+                              <w:rPr>
+                                <w:rFonts w:hint="eastAsia"/>
+                              </w:rPr>
+                              <w:t>图表</w:t>
+                            </w:r>
+                            <w:r>
+                              <w:rPr>
+                                <w:rFonts w:hint="eastAsia"/>
+                              </w:rPr>
+                              <w:t xml:space="preserve"> </w:t>
+                            </w:r>
+                            <w:r>
+                              <w:fldChar w:fldCharType="begin"/>
+                            </w:r>
+                            <w:r>
+                              <w:instrText xml:space="preserve"> </w:instrText>
+                            </w:r>
+                            <w:r>
+                              <w:rPr>
+                                <w:rFonts w:hint="eastAsia"/>
+                              </w:rPr>
+                              <w:instrText xml:space="preserve">SEQ </w:instrText>
+                            </w:r>
+                            <w:r>
+                              <w:rPr>
+                                <w:rFonts w:hint="eastAsia"/>
+                              </w:rPr>
+                              <w:instrText>图表</w:instrText>
+                            </w:r>
+                            <w:r>
+                              <w:rPr>
+                                <w:rFonts w:hint="eastAsia"/>
+                              </w:rPr>
+                              <w:instrText xml:space="preserve"> \* ARABIC</w:instrText>
+                            </w:r>
+                            <w:r>
+                              <w:instrText xml:space="preserve"> </w:instrText>
+                            </w:r>
+                            <w:r>
+                              <w:fldChar w:fldCharType="separate"/>
+                            </w:r>
+                            <w:r>
+                              <w:rPr>
+                                <w:noProof/>
+                              </w:rPr>
+                              <w:t>8</w:t>
+                            </w:r>
+                            <w:r>
+                              <w:fldChar w:fldCharType="end"/>
+                            </w:r>
+                            <w:r>
+                              <w:t xml:space="preserve"> </w:t>
+                            </w:r>
+                            <w:r>
+                              <w:rPr>
+                                <w:rFonts w:hint="eastAsia"/>
+                              </w:rPr>
+                              <w:t>开始界面</w:t>
+                            </w:r>
+                          </w:p>
+                        </w:txbxContent>
+                      </wps:txbx>
+                      <wps:bodyPr rot="0" spcFirstLastPara="0" vertOverflow="overflow" horzOverflow="overflow" vert="horz" wrap="square" lIns="0" tIns="0" rIns="0" bIns="0" numCol="1" spcCol="0" rtlCol="0" fromWordArt="0" anchor="t" anchorCtr="0" forceAA="0" compatLnSpc="1">
+                        <a:prstTxWarp prst="textNoShape">
+                          <a:avLst/>
+                        </a:prstTxWarp>
+                        <a:spAutoFit/>
+                      </wps:bodyPr>
+                    </wps:wsp>
+                  </a:graphicData>
+                </a:graphic>
+              </wp:anchor>
+            </w:drawing>
+          </mc:Choice>
+          <mc:Fallback>
+            <w:pict>
+              <v:shape w14:anchorId="4AE3E0A0" id="文本框 19" o:spid="_x0000_s1033" type="#_x0000_t202" style="position:absolute;left:0;text-align:left;margin-left:-.1pt;margin-top:245.1pt;width:415.3pt;height:.05pt;z-index:251693056;visibility:visible;mso-wrap-style:square;mso-wrap-distance-left:9pt;mso-wrap-distance-top:0;mso-wrap-distance-right:9pt;mso-wrap-distance-bottom:0;mso-position-horizontal:absolute;mso-position-horizontal-relative:text;mso-position-vertical:absolute;mso-position-vertical-relative:text;v-text-anchor:top" o:gfxdata="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" stroked="f">
+                <v:textbox style="mso-fit-shape-to-text:t" inset="0,0,0,0">
+                  <w:txbxContent>
+                    <w:p>
+                      <w:pPr>
+                        <w:pStyle w:val="ac"/>
+                        <w:rPr>
+                          <w:rFonts w:ascii="Times New Roman" w:eastAsia="宋体" w:hAnsi="Times New Roman" w:cs="Times New Roman"/>
+                          <w:noProof/>
+                          <w:szCs w:val="24"/>
+                        </w:rPr>
+                      </w:pPr>
+                      <w:r>
+                        <w:rPr>
+                          <w:rFonts w:hint="eastAsia"/>
+                        </w:rPr>
+                        <w:t>图表</w:t>
+                      </w:r>
+                      <w:r>
+                        <w:rPr>
+                          <w:rFonts w:hint="eastAsia"/>
+                        </w:rPr>
+                        <w:t xml:space="preserve"> </w:t>
+                      </w:r>
+                      <w:r>
+                        <w:fldChar w:fldCharType="begin"/>
+                      </w:r>
+                      <w:r>
+                        <w:instrText xml:space="preserve"> </w:instrText>
+                      </w:r>
+                      <w:r>
+                        <w:rPr>
+                          <w:rFonts w:hint="eastAsia"/>
+                        </w:rPr>
+                        <w:instrText xml:space="preserve">SEQ </w:instrText>
+                      </w:r>
+                      <w:r>
+                        <w:rPr>
+                          <w:rFonts w:hint="eastAsia"/>
+                        </w:rPr>
+                        <w:instrText>图表</w:instrText>
+                      </w:r>
+                      <w:r>
+                        <w:rPr>
+                          <w:rFonts w:hint="eastAsia"/>
+                        </w:rPr>
+                        <w:instrText xml:space="preserve"> \* ARABIC</w:instrText>
+                      </w:r>
+                      <w:r>
+                        <w:instrText xml:space="preserve"> </w:instrText>
+                      </w:r>
+                      <w:r>
+                        <w:fldChar w:fldCharType="separate"/>
+                      </w:r>
+                      <w:r>
+                        <w:rPr>
+                          <w:noProof/>
+                        </w:rPr>
+                        <w:t>8</w:t>
+                      </w:r>
+                      <w:r>
+                        <w:fldChar w:fldCharType="end"/>
+                      </w:r>
+                      <w:r>
+                        <w:t xml:space="preserve"> </w:t>
+                      </w:r>
+                      <w:r>
+                        <w:rPr>
+                          <w:rFonts w:hint="eastAsia"/>
+                        </w:rPr>
+                        <w:t>开始界面</w:t>
+                      </w:r>
+                    </w:p>
+                  </w:txbxContent>
+                </v:textbox>
+                <w10:wrap type="topAndBottom"/>
+              </v:shape>
+            </w:pict>
+          </mc:Fallback>
+        </mc:AlternateContent>
+      </w:r>
       <w:r>
         <w:rPr>
           <w:noProof/>
@@ -3337,7 +5063,6 @@
         <w:spacing w:line="500" w:lineRule="exact"/>
         <w:rPr>
           <w:rStyle w:val="a6"/>
-          <w:rFonts w:hint="eastAsia"/>
         </w:rPr>
       </w:pPr>
       <w:r>
@@ -3345,6 +5070,214 @@
           <w:noProof/>
         </w:rPr>
         <w:lastRenderedPageBreak/>
+        <mc:AlternateContent>
+          <mc:Choice Requires="wps">
+            <w:drawing>
+              <wp:anchor distT="0" distB="0" distL="114300" distR="114300" simplePos="0" relativeHeight="251695104" behindDoc="0" locked="0" layoutInCell="1" allowOverlap="1" wp14:anchorId="308CA9DA" wp14:editId="4D9995B8">
+                <wp:simplePos x="0" y="0"/>
+                <wp:positionH relativeFrom="column">
+                  <wp:posOffset>0</wp:posOffset>
+                </wp:positionH>
+                <wp:positionV relativeFrom="paragraph">
+                  <wp:posOffset>3011805</wp:posOffset>
+                </wp:positionV>
+                <wp:extent cx="5274310" cy="635"/>
+                <wp:effectExtent l="0" t="0" r="0" b="0"/>
+                <wp:wrapTopAndBottom/>
+                <wp:docPr id="20" name="文本框 20"/>
+                <wp:cNvGraphicFramePr/>
+                <a:graphic xmlns:a="http://schemas.openxmlformats.org/drawingml/2006/main">
+                  <a:graphicData uri="http://schemas.microsoft.com/office/word/2010/wordprocessingShape">
+                    <wps:wsp>
+                      <wps:cNvSpPr txBox="1"/>
+                      <wps:spPr>
+                        <a:xfrm>
+                          <a:off x="0" y="0"/>
+                          <a:ext cx="5274310" cy="635"/>
+                        </a:xfrm>
+                        <a:prstGeom prst="rect">
+                          <a:avLst/>
+                        </a:prstGeom>
+                        <a:solidFill>
+                          <a:prstClr val="white"/>
+                        </a:solidFill>
+                        <a:ln>
+                          <a:noFill/>
+                        </a:ln>
+                      </wps:spPr>
+                      <wps:txbx>
+                        <w:txbxContent>
+                          <w:p>
+                            <w:pPr>
+                              <w:pStyle w:val="ac"/>
+                              <w:rPr>
+                                <w:rFonts w:ascii="Times New Roman" w:eastAsia="宋体" w:hAnsi="Times New Roman" w:cs="Times New Roman"/>
+                                <w:noProof/>
+                                <w:szCs w:val="24"/>
+                              </w:rPr>
+                            </w:pPr>
+                            <w:r>
+                              <w:rPr>
+                                <w:rFonts w:hint="eastAsia"/>
+                              </w:rPr>
+                              <w:t>图表</w:t>
+                            </w:r>
+                            <w:r>
+                              <w:rPr>
+                                <w:rFonts w:hint="eastAsia"/>
+                              </w:rPr>
+                              <w:t xml:space="preserve"> </w:t>
+                            </w:r>
+                            <w:r>
+                              <w:fldChar w:fldCharType="begin"/>
+                            </w:r>
+                            <w:r>
+                              <w:instrText xml:space="preserve"> </w:instrText>
+                            </w:r>
+                            <w:r>
+                              <w:rPr>
+                                <w:rFonts w:hint="eastAsia"/>
+                              </w:rPr>
+                              <w:instrText xml:space="preserve">SEQ </w:instrText>
+                            </w:r>
+                            <w:r>
+                              <w:rPr>
+                                <w:rFonts w:hint="eastAsia"/>
+                              </w:rPr>
+                              <w:instrText>图表</w:instrText>
+                            </w:r>
+                            <w:r>
+                              <w:rPr>
+                                <w:rFonts w:hint="eastAsia"/>
+                              </w:rPr>
+                              <w:instrText xml:space="preserve"> \* ARABIC</w:instrText>
+                            </w:r>
+                            <w:r>
+                              <w:instrText xml:space="preserve"> </w:instrText>
+                            </w:r>
+                            <w:r>
+                              <w:fldChar w:fldCharType="separate"/>
+                            </w:r>
+                            <w:r>
+                              <w:rPr>
+                                <w:noProof/>
+                              </w:rPr>
+                              <w:t>9</w:t>
+                            </w:r>
+                            <w:r>
+                              <w:fldChar w:fldCharType="end"/>
+                            </w:r>
+                            <w:r>
+                              <w:t xml:space="preserve"> </w:t>
+                            </w:r>
+                            <w:r>
+                              <w:rPr>
+                                <w:rFonts w:hint="eastAsia"/>
+                              </w:rPr>
+                              <w:t>对战界面</w:t>
+                            </w:r>
+                          </w:p>
+                        </w:txbxContent>
+                      </wps:txbx>
+                      <wps:bodyPr rot="0" spcFirstLastPara="0" vertOverflow="overflow" horzOverflow="overflow" vert="horz" wrap="square" lIns="0" tIns="0" rIns="0" bIns="0" numCol="1" spcCol="0" rtlCol="0" fromWordArt="0" anchor="t" anchorCtr="0" forceAA="0" compatLnSpc="1">
+                        <a:prstTxWarp prst="textNoShape">
+                          <a:avLst/>
+                        </a:prstTxWarp>
+                        <a:spAutoFit/>
+                      </wps:bodyPr>
+                    </wps:wsp>
+                  </a:graphicData>
+                </a:graphic>
+              </wp:anchor>
+            </w:drawing>
+          </mc:Choice>
+          <mc:Fallback>
+            <w:pict>
+              <v:shape w14:anchorId="308CA9DA" id="文本框 20" o:spid="_x0000_s1034" type="#_x0000_t202" style="position:absolute;left:0;text-align:left;margin-left:0;margin-top:237.15pt;width:415.3pt;height:.05pt;z-index:251695104;visibility:visible;mso-wrap-style:square;mso-wrap-distance-left:9pt;mso-wrap-distance-top:0;mso-wrap-distance-right:9pt;mso-wrap-distance-bottom:0;mso-position-horizontal:absolute;mso-position-horizontal-relative:text;mso-position-vertical:absolute;mso-position-vertical-relative:text;v-text-anchor:top" o:gfxdata="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" stroked="f">
+                <v:textbox style="mso-fit-shape-to-text:t" inset="0,0,0,0">
+                  <w:txbxContent>
+                    <w:p>
+                      <w:pPr>
+                        <w:pStyle w:val="ac"/>
+                        <w:rPr>
+                          <w:rFonts w:ascii="Times New Roman" w:eastAsia="宋体" w:hAnsi="Times New Roman" w:cs="Times New Roman"/>
+                          <w:noProof/>
+                          <w:szCs w:val="24"/>
+                        </w:rPr>
+                      </w:pPr>
+                      <w:r>
+                        <w:rPr>
+                          <w:rFonts w:hint="eastAsia"/>
+                        </w:rPr>
+                        <w:t>图表</w:t>
+                      </w:r>
+                      <w:r>
+                        <w:rPr>
+                          <w:rFonts w:hint="eastAsia"/>
+                        </w:rPr>
+                        <w:t xml:space="preserve"> </w:t>
+                      </w:r>
+                      <w:r>
+                        <w:fldChar w:fldCharType="begin"/>
+                      </w:r>
+                      <w:r>
+                        <w:instrText xml:space="preserve"> </w:instrText>
+                      </w:r>
+                      <w:r>
+                        <w:rPr>
+                          <w:rFonts w:hint="eastAsia"/>
+                        </w:rPr>
+                        <w:instrText xml:space="preserve">SEQ </w:instrText>
+                      </w:r>
+                      <w:r>
+                        <w:rPr>
+                          <w:rFonts w:hint="eastAsia"/>
+                        </w:rPr>
+                        <w:instrText>图表</w:instrText>
+                      </w:r>
+                      <w:r>
+                        <w:rPr>
+                          <w:rFonts w:hint="eastAsia"/>
+                        </w:rPr>
+                        <w:instrText xml:space="preserve"> \* ARABIC</w:instrText>
+                      </w:r>
+                      <w:r>
+                        <w:instrText xml:space="preserve"> </w:instrText>
+                      </w:r>
+                      <w:r>
+                        <w:fldChar w:fldCharType="separate"/>
+                      </w:r>
+                      <w:r>
+                        <w:rPr>
+                          <w:noProof/>
+                        </w:rPr>
+                        <w:t>9</w:t>
+                      </w:r>
+                      <w:r>
+                        <w:fldChar w:fldCharType="end"/>
+                      </w:r>
+                      <w:r>
+                        <w:t xml:space="preserve"> </w:t>
+                      </w:r>
+                      <w:r>
+                        <w:rPr>
+                          <w:rFonts w:hint="eastAsia"/>
+                        </w:rPr>
+                        <w:t>对战界面</w:t>
+                      </w:r>
+                    </w:p>
+                  </w:txbxContent>
+                </v:textbox>
+                <w10:wrap type="topAndBottom"/>
+              </v:shape>
+            </w:pict>
+          </mc:Fallback>
+        </mc:AlternateContent>
+      </w:r>
+      <w:r>
+        <w:rPr>
+          <w:noProof/>
+        </w:rPr>
         <w:drawing>
           <wp:anchor distT="0" distB="0" distL="114300" distR="114300" simplePos="0" relativeHeight="251674624" behindDoc="0" locked="0" layoutInCell="1" allowOverlap="1" wp14:anchorId="308446EB" wp14:editId="5DA16F79">
             <wp:simplePos x="0" y="0"/>
@@ -3411,6 +5344,214 @@
         <w:rPr>
           <w:noProof/>
         </w:rPr>
+        <mc:AlternateContent>
+          <mc:Choice Requires="wps">
+            <w:drawing>
+              <wp:anchor distT="0" distB="0" distL="114300" distR="114300" simplePos="0" relativeHeight="251697152" behindDoc="0" locked="0" layoutInCell="1" allowOverlap="1" wp14:anchorId="25C87159" wp14:editId="7E97233E">
+                <wp:simplePos x="0" y="0"/>
+                <wp:positionH relativeFrom="column">
+                  <wp:posOffset>0</wp:posOffset>
+                </wp:positionH>
+                <wp:positionV relativeFrom="paragraph">
+                  <wp:posOffset>3011170</wp:posOffset>
+                </wp:positionV>
+                <wp:extent cx="5274310" cy="635"/>
+                <wp:effectExtent l="0" t="0" r="0" b="0"/>
+                <wp:wrapTopAndBottom/>
+                <wp:docPr id="21" name="文本框 21"/>
+                <wp:cNvGraphicFramePr/>
+                <a:graphic xmlns:a="http://schemas.openxmlformats.org/drawingml/2006/main">
+                  <a:graphicData uri="http://schemas.microsoft.com/office/word/2010/wordprocessingShape">
+                    <wps:wsp>
+                      <wps:cNvSpPr txBox="1"/>
+                      <wps:spPr>
+                        <a:xfrm>
+                          <a:off x="0" y="0"/>
+                          <a:ext cx="5274310" cy="635"/>
+                        </a:xfrm>
+                        <a:prstGeom prst="rect">
+                          <a:avLst/>
+                        </a:prstGeom>
+                        <a:solidFill>
+                          <a:prstClr val="white"/>
+                        </a:solidFill>
+                        <a:ln>
+                          <a:noFill/>
+                        </a:ln>
+                      </wps:spPr>
+                      <wps:txbx>
+                        <w:txbxContent>
+                          <w:p>
+                            <w:pPr>
+                              <w:pStyle w:val="ac"/>
+                              <w:rPr>
+                                <w:rFonts w:ascii="Times New Roman" w:eastAsia="宋体" w:hAnsi="Times New Roman" w:cs="Times New Roman"/>
+                                <w:noProof/>
+                                <w:szCs w:val="24"/>
+                              </w:rPr>
+                            </w:pPr>
+                            <w:r>
+                              <w:rPr>
+                                <w:rFonts w:hint="eastAsia"/>
+                              </w:rPr>
+                              <w:t>图表</w:t>
+                            </w:r>
+                            <w:r>
+                              <w:rPr>
+                                <w:rFonts w:hint="eastAsia"/>
+                              </w:rPr>
+                              <w:t xml:space="preserve"> </w:t>
+                            </w:r>
+                            <w:r>
+                              <w:fldChar w:fldCharType="begin"/>
+                            </w:r>
+                            <w:r>
+                              <w:instrText xml:space="preserve"> </w:instrText>
+                            </w:r>
+                            <w:r>
+                              <w:rPr>
+                                <w:rFonts w:hint="eastAsia"/>
+                              </w:rPr>
+                              <w:instrText xml:space="preserve">SEQ </w:instrText>
+                            </w:r>
+                            <w:r>
+                              <w:rPr>
+                                <w:rFonts w:hint="eastAsia"/>
+                              </w:rPr>
+                              <w:instrText>图表</w:instrText>
+                            </w:r>
+                            <w:r>
+                              <w:rPr>
+                                <w:rFonts w:hint="eastAsia"/>
+                              </w:rPr>
+                              <w:instrText xml:space="preserve"> \* ARABIC</w:instrText>
+                            </w:r>
+                            <w:r>
+                              <w:instrText xml:space="preserve"> </w:instrText>
+                            </w:r>
+                            <w:r>
+                              <w:fldChar w:fldCharType="separate"/>
+                            </w:r>
+                            <w:r>
+                              <w:rPr>
+                                <w:noProof/>
+                              </w:rPr>
+                              <w:t>10</w:t>
+                            </w:r>
+                            <w:r>
+                              <w:fldChar w:fldCharType="end"/>
+                            </w:r>
+                            <w:r>
+                              <w:t xml:space="preserve"> </w:t>
+                            </w:r>
+                            <w:r>
+                              <w:rPr>
+                                <w:rFonts w:hint="eastAsia"/>
+                              </w:rPr>
+                              <w:t>结束界面</w:t>
+                            </w:r>
+                          </w:p>
+                        </w:txbxContent>
+                      </wps:txbx>
+                      <wps:bodyPr rot="0" spcFirstLastPara="0" vertOverflow="overflow" horzOverflow="overflow" vert="horz" wrap="square" lIns="0" tIns="0" rIns="0" bIns="0" numCol="1" spcCol="0" rtlCol="0" fromWordArt="0" anchor="t" anchorCtr="0" forceAA="0" compatLnSpc="1">
+                        <a:prstTxWarp prst="textNoShape">
+                          <a:avLst/>
+                        </a:prstTxWarp>
+                        <a:spAutoFit/>
+                      </wps:bodyPr>
+                    </wps:wsp>
+                  </a:graphicData>
+                </a:graphic>
+              </wp:anchor>
+            </w:drawing>
+          </mc:Choice>
+          <mc:Fallback>
+            <w:pict>
+              <v:shape w14:anchorId="25C87159" id="文本框 21" o:spid="_x0000_s1035" type="#_x0000_t202" style="position:absolute;left:0;text-align:left;margin-left:0;margin-top:237.1pt;width:415.3pt;height:.05pt;z-index:251697152;visibility:visible;mso-wrap-style:square;mso-wrap-distance-left:9pt;mso-wrap-distance-top:0;mso-wrap-distance-right:9pt;mso-wrap-distance-bottom:0;mso-position-horizontal:absolute;mso-position-horizontal-relative:text;mso-position-vertical:absolute;mso-position-vertical-relative:text;v-text-anchor:top" o:gfxdata="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" stroked="f">
+                <v:textbox style="mso-fit-shape-to-text:t" inset="0,0,0,0">
+                  <w:txbxContent>
+                    <w:p>
+                      <w:pPr>
+                        <w:pStyle w:val="ac"/>
+                        <w:rPr>
+                          <w:rFonts w:ascii="Times New Roman" w:eastAsia="宋体" w:hAnsi="Times New Roman" w:cs="Times New Roman"/>
+                          <w:noProof/>
+                          <w:szCs w:val="24"/>
+                        </w:rPr>
+                      </w:pPr>
+                      <w:r>
+                        <w:rPr>
+                          <w:rFonts w:hint="eastAsia"/>
+                        </w:rPr>
+                        <w:t>图表</w:t>
+                      </w:r>
+                      <w:r>
+                        <w:rPr>
+                          <w:rFonts w:hint="eastAsia"/>
+                        </w:rPr>
+                        <w:t xml:space="preserve"> </w:t>
+                      </w:r>
+                      <w:r>
+                        <w:fldChar w:fldCharType="begin"/>
+                      </w:r>
+                      <w:r>
+                        <w:instrText xml:space="preserve"> </w:instrText>
+                      </w:r>
+                      <w:r>
+                        <w:rPr>
+                          <w:rFonts w:hint="eastAsia"/>
+                        </w:rPr>
+                        <w:instrText xml:space="preserve">SEQ </w:instrText>
+                      </w:r>
+                      <w:r>
+                        <w:rPr>
+                          <w:rFonts w:hint="eastAsia"/>
+                        </w:rPr>
+                        <w:instrText>图表</w:instrText>
+                      </w:r>
+                      <w:r>
+                        <w:rPr>
+                          <w:rFonts w:hint="eastAsia"/>
+                        </w:rPr>
+                        <w:instrText xml:space="preserve"> \* ARABIC</w:instrText>
+                      </w:r>
+                      <w:r>
+                        <w:instrText xml:space="preserve"> </w:instrText>
+                      </w:r>
+                      <w:r>
+                        <w:fldChar w:fldCharType="separate"/>
+                      </w:r>
+                      <w:r>
+                        <w:rPr>
+                          <w:noProof/>
+                        </w:rPr>
+                        <w:t>10</w:t>
+                      </w:r>
+                      <w:r>
+                        <w:fldChar w:fldCharType="end"/>
+                      </w:r>
+                      <w:r>
+                        <w:t xml:space="preserve"> </w:t>
+                      </w:r>
+                      <w:r>
+                        <w:rPr>
+                          <w:rFonts w:hint="eastAsia"/>
+                        </w:rPr>
+                        <w:t>结束界面</w:t>
+                      </w:r>
+                    </w:p>
+                  </w:txbxContent>
+                </v:textbox>
+                <w10:wrap type="topAndBottom"/>
+              </v:shape>
+            </w:pict>
+          </mc:Fallback>
+        </mc:AlternateContent>
+      </w:r>
+      <w:r>
+        <w:rPr>
+          <w:noProof/>
+        </w:rPr>
         <w:drawing>
           <wp:anchor distT="0" distB="0" distL="114300" distR="114300" simplePos="0" relativeHeight="251676672" behindDoc="0" locked="0" layoutInCell="1" allowOverlap="1" wp14:anchorId="27211AE2" wp14:editId="3C112346">
             <wp:simplePos x="0" y="0"/>
@@ -3591,11 +5732,15 @@
       <w:pPr>
         <w:pStyle w:val="a3"/>
         <w:ind w:firstLineChars="200" w:firstLine="480"/>
-      </w:pPr>
-      <w:r>
-        <w:rPr>
-          <w:rFonts w:hint="eastAsia"/>
-        </w:rPr>
+        <w:rPr>
+          <w:rFonts w:hint="eastAsia"/>
+        </w:rPr>
+      </w:pPr>
+      <w:r>
+        <w:rPr>
+          <w:rFonts w:hint="eastAsia"/>
+        </w:rPr>
+        <w:lastRenderedPageBreak/>
         <w:t>2</w:t>
       </w:r>
       <w:r>
@@ -3641,14 +5786,7 @@
         <w:rPr>
           <w:rFonts w:hint="eastAsia"/>
         </w:rPr>
-        <w:t>而且难以完成既</w:t>
-      </w:r>
-      <w:r>
-        <w:rPr>
-          <w:rFonts w:hint="eastAsia"/>
-        </w:rPr>
-        <w:lastRenderedPageBreak/>
-        <w:t>定任务</w:t>
+        <w:t>而且难以完成既定任务</w:t>
       </w:r>
       <w:r>
         <w:rPr>
@@ -3680,6 +5818,266 @@
         </w:rPr>
         <w:t>如果代码变得越来越臃肿，最后肯定会带来意想不到的奇妙后果。</w:t>
       </w:r>
+    </w:p>
+    <w:p>
+      <w:pPr>
+        <w:spacing w:line="420" w:lineRule="exact"/>
+        <w:jc w:val="center"/>
+        <w:rPr>
+          <w:rFonts w:ascii="黑体" w:eastAsia="黑体" w:hAnsi="黑体"/>
+          <w:color w:val="000000"/>
+          <w:sz w:val="28"/>
+          <w:szCs w:val="28"/>
+        </w:rPr>
+      </w:pPr>
+    </w:p>
+    <w:p>
+      <w:pPr>
+        <w:spacing w:line="420" w:lineRule="exact"/>
+        <w:jc w:val="center"/>
+        <w:rPr>
+          <w:rFonts w:ascii="黑体" w:eastAsia="黑体" w:hAnsi="黑体"/>
+          <w:color w:val="000000"/>
+          <w:sz w:val="28"/>
+          <w:szCs w:val="28"/>
+        </w:rPr>
+      </w:pPr>
+      <w:r>
+        <w:rPr>
+          <w:rFonts w:ascii="黑体" w:eastAsia="黑体" w:hAnsi="黑体" w:hint="eastAsia"/>
+          <w:color w:val="000000"/>
+          <w:sz w:val="28"/>
+          <w:szCs w:val="28"/>
+        </w:rPr>
+        <w:t>参考文献</w:t>
+      </w:r>
+    </w:p>
+    <w:p>
+      <w:pPr>
+        <w:spacing w:line="400" w:lineRule="atLeast"/>
+        <w:jc w:val="left"/>
+        <w:rPr>
+          <w:rFonts w:ascii="黑体" w:eastAsia="黑体" w:hAnsi="黑体" w:hint="eastAsia"/>
+          <w:color w:val="000000"/>
+          <w:sz w:val="24"/>
+        </w:rPr>
+      </w:pPr>
+      <w:r>
+        <w:rPr>
+          <w:rFonts w:ascii="仿宋_GB2312" w:eastAsia="仿宋_GB2312"/>
+          <w:color w:val="000000"/>
+          <w:sz w:val="24"/>
+        </w:rPr>
+        <w:t>［</w:t>
+      </w:r>
+      <w:r>
+        <w:rPr>
+          <w:rFonts w:eastAsia="仿宋_GB2312"/>
+          <w:color w:val="000000"/>
+          <w:sz w:val="24"/>
+        </w:rPr>
+        <w:t>1</w:t>
+      </w:r>
+      <w:r>
+        <w:rPr>
+          <w:rFonts w:ascii="仿宋_GB2312" w:eastAsia="仿宋_GB2312"/>
+          <w:color w:val="000000"/>
+          <w:sz w:val="24"/>
+        </w:rPr>
+        <w:t>］</w:t>
+      </w:r>
+      <w:r>
+        <w:rPr>
+          <w:rFonts w:ascii="仿宋_GB2312" w:eastAsia="仿宋_GB2312" w:hint="eastAsia"/>
+          <w:color w:val="000000"/>
+          <w:sz w:val="24"/>
+        </w:rPr>
+        <w:t>《</w:t>
+      </w:r>
+      <w:r>
+        <w:rPr>
+          <w:rFonts w:eastAsia="仿宋_GB2312"/>
+          <w:color w:val="000000"/>
+          <w:sz w:val="24"/>
+        </w:rPr>
+        <w:t>C++</w:t>
+      </w:r>
+      <w:r>
+        <w:rPr>
+          <w:rFonts w:ascii="仿宋_GB2312" w:eastAsia="仿宋_GB2312" w:hint="eastAsia"/>
+          <w:color w:val="000000"/>
+          <w:sz w:val="24"/>
+        </w:rPr>
+        <w:t>程序设计基础（上）》</w:t>
+      </w:r>
+      <w:r>
+        <w:rPr>
+          <w:rFonts w:eastAsia="仿宋_GB2312" w:hint="eastAsia"/>
+          <w:color w:val="000000"/>
+          <w:sz w:val="24"/>
+        </w:rPr>
+        <w:t>——周霭如</w:t>
+      </w:r>
+      <w:r>
+        <w:rPr>
+          <w:rFonts w:eastAsia="仿宋_GB2312" w:hint="eastAsia"/>
+          <w:color w:val="000000"/>
+          <w:sz w:val="24"/>
+        </w:rPr>
+        <w:t xml:space="preserve"> </w:t>
+      </w:r>
+      <w:r>
+        <w:rPr>
+          <w:rFonts w:eastAsia="仿宋_GB2312" w:hint="eastAsia"/>
+          <w:color w:val="000000"/>
+          <w:sz w:val="24"/>
+        </w:rPr>
+        <w:t>林伟健</w:t>
+      </w:r>
+      <w:r>
+        <w:rPr>
+          <w:rFonts w:eastAsia="仿宋_GB2312" w:hint="eastAsia"/>
+          <w:color w:val="000000"/>
+          <w:sz w:val="24"/>
+        </w:rPr>
+        <w:t xml:space="preserve"> </w:t>
+      </w:r>
+      <w:r>
+        <w:rPr>
+          <w:rFonts w:eastAsia="仿宋_GB2312" w:hint="eastAsia"/>
+          <w:color w:val="000000"/>
+          <w:sz w:val="24"/>
+        </w:rPr>
+        <w:t>编著</w:t>
+      </w:r>
+    </w:p>
+    <w:p>
+      <w:pPr>
+        <w:spacing w:line="400" w:lineRule="atLeast"/>
+        <w:jc w:val="left"/>
+        <w:rPr>
+          <w:rFonts w:ascii="宋体" w:hAnsi="宋体" w:hint="eastAsia"/>
+          <w:color w:val="000000"/>
+          <w:sz w:val="24"/>
+        </w:rPr>
+      </w:pPr>
+      <w:r>
+        <w:rPr>
+          <w:rFonts w:ascii="仿宋_GB2312" w:eastAsia="仿宋_GB2312"/>
+          <w:color w:val="000000"/>
+          <w:sz w:val="24"/>
+        </w:rPr>
+        <w:t>［</w:t>
+      </w:r>
+      <w:r>
+        <w:rPr>
+          <w:rFonts w:eastAsia="仿宋_GB2312" w:hint="eastAsia"/>
+          <w:color w:val="000000"/>
+          <w:sz w:val="24"/>
+        </w:rPr>
+        <w:t>2</w:t>
+      </w:r>
+      <w:r>
+        <w:rPr>
+          <w:rFonts w:ascii="仿宋_GB2312" w:eastAsia="仿宋_GB2312"/>
+          <w:color w:val="000000"/>
+          <w:sz w:val="24"/>
+        </w:rPr>
+        <w:t>］</w:t>
+      </w:r>
+      <w:r>
+        <w:rPr>
+          <w:rFonts w:ascii="仿宋_GB2312" w:eastAsia="仿宋_GB2312" w:hint="eastAsia"/>
+          <w:color w:val="000000"/>
+          <w:sz w:val="24"/>
+        </w:rPr>
+        <w:t>《</w:t>
+      </w:r>
+      <w:r>
+        <w:rPr>
+          <w:rFonts w:eastAsia="仿宋_GB2312" w:hint="eastAsia"/>
+          <w:color w:val="000000"/>
+          <w:sz w:val="24"/>
+        </w:rPr>
+        <w:t>C++</w:t>
+      </w:r>
+      <w:r>
+        <w:rPr>
+          <w:rFonts w:eastAsia="仿宋_GB2312"/>
+          <w:color w:val="000000"/>
+          <w:sz w:val="24"/>
+        </w:rPr>
+        <w:t xml:space="preserve"> Primer plus</w:t>
+      </w:r>
+      <w:r>
+        <w:rPr>
+          <w:rFonts w:ascii="仿宋_GB2312" w:eastAsia="仿宋_GB2312" w:hint="eastAsia"/>
+          <w:color w:val="000000"/>
+          <w:sz w:val="24"/>
+        </w:rPr>
+        <w:t>》</w:t>
+      </w:r>
+      <w:r>
+        <w:rPr>
+          <w:rFonts w:eastAsia="仿宋_GB2312" w:hint="eastAsia"/>
+          <w:color w:val="000000"/>
+          <w:sz w:val="24"/>
+        </w:rPr>
+        <w:t>——</w:t>
+      </w:r>
+      <w:r>
+        <w:rPr>
+          <w:rFonts w:eastAsia="仿宋_GB2312" w:hint="eastAsia"/>
+          <w:color w:val="000000"/>
+          <w:sz w:val="24"/>
+        </w:rPr>
+        <w:t>S</w:t>
+      </w:r>
+      <w:r>
+        <w:rPr>
+          <w:rFonts w:eastAsia="仿宋_GB2312"/>
+          <w:color w:val="000000"/>
+          <w:sz w:val="24"/>
+        </w:rPr>
+        <w:t xml:space="preserve">tephen </w:t>
+      </w:r>
+      <w:proofErr w:type="spellStart"/>
+      <w:r>
+        <w:rPr>
+          <w:rFonts w:eastAsia="仿宋_GB2312"/>
+          <w:color w:val="000000"/>
+          <w:sz w:val="24"/>
+        </w:rPr>
+        <w:t>Prat</w:t>
+      </w:r>
+      <w:r>
+        <w:rPr>
+          <w:rFonts w:eastAsia="仿宋_GB2312" w:hint="eastAsia"/>
+          <w:color w:val="000000"/>
+          <w:sz w:val="24"/>
+        </w:rPr>
+        <w:t>a</w:t>
+      </w:r>
+      <w:proofErr w:type="spellEnd"/>
+      <w:r>
+        <w:rPr>
+          <w:rFonts w:ascii="仿宋_GB2312" w:eastAsia="仿宋_GB2312" w:hint="eastAsia"/>
+          <w:color w:val="000000"/>
+          <w:sz w:val="24"/>
+        </w:rPr>
+        <w:t>著  张海龙 袁国忠 译</w:t>
+      </w:r>
+    </w:p>
+    <w:p>
+      <w:pPr>
+        <w:pStyle w:val="a3"/>
+        <w:ind w:firstLineChars="200" w:firstLine="480"/>
+        <w:rPr>
+          <w:rFonts w:hint="eastAsia"/>
+        </w:rPr>
+      </w:pPr>
+      <w:bookmarkStart w:id="0" w:name="_GoBack"/>
+      <w:bookmarkEnd w:id="0"/>
     </w:p>
     <w:sectPr>
       <w:pgSz w:w="11906" w:h="16838"/>
@@ -4695,7 +7093,6 @@
   <w:style w:type="character" w:default="1" w:styleId="a0">
     <w:name w:val="Default Paragraph Font"/>
     <w:uiPriority w:val="1"/>
-    <w:semiHidden/>
     <w:unhideWhenUsed/>
   </w:style>
   <w:style w:type="table" w:default="1" w:styleId="a1">
@@ -4842,6 +7239,20 @@
     <w:pPr>
       <w:ind w:firstLineChars="200" w:firstLine="420"/>
     </w:pPr>
+  </w:style>
+  <w:style w:type="paragraph" w:styleId="ac">
+    <w:name w:val="caption"/>
+    <w:basedOn w:val="a"/>
+    <w:next w:val="a"/>
+    <w:uiPriority w:val="35"/>
+    <w:unhideWhenUsed/>
+    <w:qFormat/>
+    <w:rsid w:val="00384E7E"/>
+    <w:rPr>
+      <w:rFonts w:asciiTheme="majorHAnsi" w:eastAsia="黑体" w:hAnsiTheme="majorHAnsi" w:cstheme="majorBidi"/>
+      <w:sz w:val="20"/>
+      <w:szCs w:val="20"/>
+    </w:rPr>
   </w:style>
 </w:styles>
 </file>
@@ -5146,7 +7557,7 @@
 </file>
 
 <file path=customXml/itemProps1.xml><?xml version="1.0" encoding="utf-8"?>
-<ds:datastoreItem xmlns:ds="http://schemas.openxmlformats.org/officeDocument/2006/customXml" ds:itemID="{6AFD45A1-A5BE-4E98-94C9-AE31568A3CAD}">
+<ds:datastoreItem xmlns:ds="http://schemas.openxmlformats.org/officeDocument/2006/customXml" ds:itemID="{C7DEFDCC-2B90-4EA8-9981-7C6936C94C44}">
   <ds:schemaRefs>
     <ds:schemaRef ds:uri="http://schemas.openxmlformats.org/officeDocument/2006/bibliography"/>
   </ds:schemaRefs>
